--- a/Tìm hiểu về axios.docx
+++ b/Tìm hiểu về axios.docx
@@ -1435,8 +1435,6 @@
         </w:rPr>
         <w:t>Get</w:t>
       </w:r>
-      <w:bookmarkStart w:id="0" w:name="_GoBack"/>
-      <w:bookmarkEnd w:id="0"/>
     </w:p>
     <w:p>
       <w:pPr>
@@ -7926,6 +7924,5746 @@
       </w:r>
       <w:proofErr w:type="spellEnd"/>
     </w:p>
+    <w:p>
+      <w:pPr>
+        <w:jc w:val="both"/>
+        <w:rPr>
+          <w:rFonts w:cstheme="minorHAnsi"/>
+          <w:color w:val="1B1B1B"/>
+          <w:spacing w:val="-1"/>
+          <w:sz w:val="26"/>
+          <w:szCs w:val="24"/>
+          <w:shd w:val="clear" w:color="auto" w:fill="FFFFFF"/>
+        </w:rPr>
+      </w:pPr>
+    </w:p>
+    <w:p>
+      <w:pPr>
+        <w:jc w:val="both"/>
+        <w:rPr>
+          <w:rFonts w:cstheme="minorHAnsi"/>
+          <w:color w:val="1B1B1B"/>
+          <w:spacing w:val="-1"/>
+          <w:sz w:val="26"/>
+          <w:szCs w:val="24"/>
+          <w:shd w:val="clear" w:color="auto" w:fill="FFFFFF"/>
+        </w:rPr>
+      </w:pPr>
+    </w:p>
+    <w:p>
+      <w:pPr>
+        <w:pStyle w:val="Heading2"/>
+        <w:rPr>
+          <w:shd w:val="clear" w:color="auto" w:fill="FFFFFF"/>
+        </w:rPr>
+      </w:pPr>
+      <w:proofErr w:type="spellStart"/>
+      <w:r>
+        <w:rPr>
+          <w:shd w:val="clear" w:color="auto" w:fill="FFFFFF"/>
+        </w:rPr>
+        <w:lastRenderedPageBreak/>
+        <w:t>Axios</w:t>
+      </w:r>
+      <w:proofErr w:type="spellEnd"/>
+      <w:r>
+        <w:rPr>
+          <w:shd w:val="clear" w:color="auto" w:fill="FFFFFF"/>
+        </w:rPr>
+        <w:t xml:space="preserve"> </w:t>
+      </w:r>
+      <w:proofErr w:type="spellStart"/>
+      <w:r>
+        <w:rPr>
+          <w:shd w:val="clear" w:color="auto" w:fill="FFFFFF"/>
+        </w:rPr>
+        <w:t>config</w:t>
+      </w:r>
+      <w:proofErr w:type="spellEnd"/>
+    </w:p>
+    <w:p/>
+    <w:p>
+      <w:pPr>
+        <w:jc w:val="both"/>
+        <w:rPr>
+          <w:rFonts w:cstheme="minorHAnsi"/>
+          <w:color w:val="1B1B1B"/>
+          <w:spacing w:val="-1"/>
+          <w:sz w:val="26"/>
+          <w:szCs w:val="24"/>
+          <w:shd w:val="clear" w:color="auto" w:fill="FFFFFF"/>
+        </w:rPr>
+      </w:pPr>
+      <w:proofErr w:type="spellStart"/>
+      <w:r>
+        <w:rPr>
+          <w:rFonts w:cstheme="minorHAnsi"/>
+          <w:color w:val="1B1B1B"/>
+          <w:spacing w:val="-1"/>
+          <w:sz w:val="26"/>
+          <w:szCs w:val="24"/>
+          <w:shd w:val="clear" w:color="auto" w:fill="FFFFFF"/>
+        </w:rPr>
+        <w:t>Dùng</w:t>
+      </w:r>
+      <w:proofErr w:type="spellEnd"/>
+      <w:r>
+        <w:rPr>
+          <w:rFonts w:cstheme="minorHAnsi"/>
+          <w:color w:val="1B1B1B"/>
+          <w:spacing w:val="-1"/>
+          <w:sz w:val="26"/>
+          <w:szCs w:val="24"/>
+          <w:shd w:val="clear" w:color="auto" w:fill="FFFFFF"/>
+        </w:rPr>
+        <w:t xml:space="preserve"> </w:t>
+      </w:r>
+      <w:proofErr w:type="spellStart"/>
+      <w:r>
+        <w:rPr>
+          <w:rFonts w:cstheme="minorHAnsi"/>
+          <w:color w:val="1B1B1B"/>
+          <w:spacing w:val="-1"/>
+          <w:sz w:val="26"/>
+          <w:szCs w:val="24"/>
+          <w:shd w:val="clear" w:color="auto" w:fill="FFFFFF"/>
+        </w:rPr>
+        <w:t>để</w:t>
+      </w:r>
+      <w:proofErr w:type="spellEnd"/>
+      <w:r>
+        <w:rPr>
+          <w:rFonts w:cstheme="minorHAnsi"/>
+          <w:color w:val="1B1B1B"/>
+          <w:spacing w:val="-1"/>
+          <w:sz w:val="26"/>
+          <w:szCs w:val="24"/>
+          <w:shd w:val="clear" w:color="auto" w:fill="FFFFFF"/>
+        </w:rPr>
+        <w:t xml:space="preserve"> </w:t>
+      </w:r>
+      <w:proofErr w:type="spellStart"/>
+      <w:r>
+        <w:rPr>
+          <w:rFonts w:cstheme="minorHAnsi"/>
+          <w:color w:val="1B1B1B"/>
+          <w:spacing w:val="-1"/>
+          <w:sz w:val="26"/>
+          <w:szCs w:val="24"/>
+          <w:shd w:val="clear" w:color="auto" w:fill="FFFFFF"/>
+        </w:rPr>
+        <w:t>chỉ</w:t>
+      </w:r>
+      <w:proofErr w:type="spellEnd"/>
+      <w:r>
+        <w:rPr>
+          <w:rFonts w:cstheme="minorHAnsi"/>
+          <w:color w:val="1B1B1B"/>
+          <w:spacing w:val="-1"/>
+          <w:sz w:val="26"/>
+          <w:szCs w:val="24"/>
+          <w:shd w:val="clear" w:color="auto" w:fill="FFFFFF"/>
+        </w:rPr>
+        <w:t xml:space="preserve"> </w:t>
+      </w:r>
+      <w:proofErr w:type="spellStart"/>
+      <w:r>
+        <w:rPr>
+          <w:rFonts w:cstheme="minorHAnsi"/>
+          <w:color w:val="1B1B1B"/>
+          <w:spacing w:val="-1"/>
+          <w:sz w:val="26"/>
+          <w:szCs w:val="24"/>
+          <w:shd w:val="clear" w:color="auto" w:fill="FFFFFF"/>
+        </w:rPr>
+        <w:t>định</w:t>
+      </w:r>
+      <w:proofErr w:type="spellEnd"/>
+      <w:r>
+        <w:rPr>
+          <w:rFonts w:cstheme="minorHAnsi"/>
+          <w:color w:val="1B1B1B"/>
+          <w:spacing w:val="-1"/>
+          <w:sz w:val="26"/>
+          <w:szCs w:val="24"/>
+          <w:shd w:val="clear" w:color="auto" w:fill="FFFFFF"/>
+        </w:rPr>
+        <w:t xml:space="preserve"> </w:t>
+      </w:r>
+      <w:proofErr w:type="spellStart"/>
+      <w:r>
+        <w:rPr>
+          <w:rFonts w:cstheme="minorHAnsi"/>
+          <w:color w:val="1B1B1B"/>
+          <w:spacing w:val="-1"/>
+          <w:sz w:val="26"/>
+          <w:szCs w:val="24"/>
+          <w:shd w:val="clear" w:color="auto" w:fill="FFFFFF"/>
+        </w:rPr>
+        <w:t>các</w:t>
+      </w:r>
+      <w:proofErr w:type="spellEnd"/>
+      <w:r>
+        <w:rPr>
+          <w:rFonts w:cstheme="minorHAnsi"/>
+          <w:color w:val="1B1B1B"/>
+          <w:spacing w:val="-1"/>
+          <w:sz w:val="26"/>
+          <w:szCs w:val="24"/>
+          <w:shd w:val="clear" w:color="auto" w:fill="FFFFFF"/>
+        </w:rPr>
+        <w:t xml:space="preserve"> </w:t>
+      </w:r>
+      <w:proofErr w:type="spellStart"/>
+      <w:r>
+        <w:rPr>
+          <w:rFonts w:cstheme="minorHAnsi"/>
+          <w:color w:val="1B1B1B"/>
+          <w:spacing w:val="-1"/>
+          <w:sz w:val="26"/>
+          <w:szCs w:val="24"/>
+          <w:shd w:val="clear" w:color="auto" w:fill="FFFFFF"/>
+        </w:rPr>
+        <w:t>cấu</w:t>
+      </w:r>
+      <w:proofErr w:type="spellEnd"/>
+      <w:r>
+        <w:rPr>
+          <w:rFonts w:cstheme="minorHAnsi"/>
+          <w:color w:val="1B1B1B"/>
+          <w:spacing w:val="-1"/>
+          <w:sz w:val="26"/>
+          <w:szCs w:val="24"/>
+          <w:shd w:val="clear" w:color="auto" w:fill="FFFFFF"/>
+        </w:rPr>
+        <w:t xml:space="preserve"> </w:t>
+      </w:r>
+      <w:proofErr w:type="spellStart"/>
+      <w:r>
+        <w:rPr>
+          <w:rFonts w:cstheme="minorHAnsi"/>
+          <w:color w:val="1B1B1B"/>
+          <w:spacing w:val="-1"/>
+          <w:sz w:val="26"/>
+          <w:szCs w:val="24"/>
+          <w:shd w:val="clear" w:color="auto" w:fill="FFFFFF"/>
+        </w:rPr>
+        <w:t>hình</w:t>
+      </w:r>
+      <w:proofErr w:type="spellEnd"/>
+      <w:r>
+        <w:rPr>
+          <w:rFonts w:cstheme="minorHAnsi"/>
+          <w:color w:val="1B1B1B"/>
+          <w:spacing w:val="-1"/>
+          <w:sz w:val="26"/>
+          <w:szCs w:val="24"/>
+          <w:shd w:val="clear" w:color="auto" w:fill="FFFFFF"/>
+        </w:rPr>
+        <w:t xml:space="preserve"> (</w:t>
+      </w:r>
+      <w:proofErr w:type="spellStart"/>
+      <w:r>
+        <w:rPr>
+          <w:rFonts w:cstheme="minorHAnsi"/>
+          <w:color w:val="1B1B1B"/>
+          <w:spacing w:val="-1"/>
+          <w:sz w:val="26"/>
+          <w:szCs w:val="24"/>
+          <w:shd w:val="clear" w:color="auto" w:fill="FFFFFF"/>
+        </w:rPr>
+        <w:t>config</w:t>
+      </w:r>
+      <w:proofErr w:type="spellEnd"/>
+      <w:r>
+        <w:rPr>
+          <w:rFonts w:cstheme="minorHAnsi"/>
+          <w:color w:val="1B1B1B"/>
+          <w:spacing w:val="-1"/>
+          <w:sz w:val="26"/>
+          <w:szCs w:val="24"/>
+          <w:shd w:val="clear" w:color="auto" w:fill="FFFFFF"/>
+        </w:rPr>
+        <w:t xml:space="preserve">) </w:t>
+      </w:r>
+      <w:proofErr w:type="spellStart"/>
+      <w:r>
+        <w:rPr>
+          <w:rFonts w:cstheme="minorHAnsi"/>
+          <w:color w:val="1B1B1B"/>
+          <w:spacing w:val="-1"/>
+          <w:sz w:val="26"/>
+          <w:szCs w:val="24"/>
+          <w:shd w:val="clear" w:color="auto" w:fill="FFFFFF"/>
+        </w:rPr>
+        <w:t>thích</w:t>
+      </w:r>
+      <w:proofErr w:type="spellEnd"/>
+      <w:r>
+        <w:rPr>
+          <w:rFonts w:cstheme="minorHAnsi"/>
+          <w:color w:val="1B1B1B"/>
+          <w:spacing w:val="-1"/>
+          <w:sz w:val="26"/>
+          <w:szCs w:val="24"/>
+          <w:shd w:val="clear" w:color="auto" w:fill="FFFFFF"/>
+        </w:rPr>
+        <w:t xml:space="preserve"> </w:t>
+      </w:r>
+      <w:proofErr w:type="spellStart"/>
+      <w:r>
+        <w:rPr>
+          <w:rFonts w:cstheme="minorHAnsi"/>
+          <w:color w:val="1B1B1B"/>
+          <w:spacing w:val="-1"/>
+          <w:sz w:val="26"/>
+          <w:szCs w:val="24"/>
+          <w:shd w:val="clear" w:color="auto" w:fill="FFFFFF"/>
+        </w:rPr>
+        <w:t>hợp</w:t>
+      </w:r>
+      <w:proofErr w:type="spellEnd"/>
+      <w:r>
+        <w:rPr>
+          <w:rFonts w:cstheme="minorHAnsi"/>
+          <w:color w:val="1B1B1B"/>
+          <w:spacing w:val="-1"/>
+          <w:sz w:val="26"/>
+          <w:szCs w:val="24"/>
+          <w:shd w:val="clear" w:color="auto" w:fill="FFFFFF"/>
+        </w:rPr>
+        <w:t xml:space="preserve"> </w:t>
+      </w:r>
+      <w:proofErr w:type="spellStart"/>
+      <w:r>
+        <w:rPr>
+          <w:rFonts w:cstheme="minorHAnsi"/>
+          <w:color w:val="1B1B1B"/>
+          <w:spacing w:val="-1"/>
+          <w:sz w:val="26"/>
+          <w:szCs w:val="24"/>
+          <w:shd w:val="clear" w:color="auto" w:fill="FFFFFF"/>
+        </w:rPr>
+        <w:t>cho</w:t>
+      </w:r>
+      <w:proofErr w:type="spellEnd"/>
+      <w:r>
+        <w:rPr>
+          <w:rFonts w:cstheme="minorHAnsi"/>
+          <w:color w:val="1B1B1B"/>
+          <w:spacing w:val="-1"/>
+          <w:sz w:val="26"/>
+          <w:szCs w:val="24"/>
+          <w:shd w:val="clear" w:color="auto" w:fill="FFFFFF"/>
+        </w:rPr>
+        <w:t xml:space="preserve"> </w:t>
+      </w:r>
+      <w:proofErr w:type="spellStart"/>
+      <w:r>
+        <w:rPr>
+          <w:rFonts w:cstheme="minorHAnsi"/>
+          <w:color w:val="1B1B1B"/>
+          <w:spacing w:val="-1"/>
+          <w:sz w:val="26"/>
+          <w:szCs w:val="24"/>
+          <w:shd w:val="clear" w:color="auto" w:fill="FFFFFF"/>
+        </w:rPr>
+        <w:t>aixos</w:t>
+      </w:r>
+      <w:proofErr w:type="spellEnd"/>
+    </w:p>
+    <w:tbl>
+      <w:tblPr>
+        <w:tblStyle w:val="TableGrid"/>
+        <w:tblW w:w="0" w:type="auto"/>
+        <w:tblLook w:val="04A0" w:firstRow="1" w:lastRow="0" w:firstColumn="1" w:lastColumn="0" w:noHBand="0" w:noVBand="1"/>
+      </w:tblPr>
+      <w:tblGrid>
+        <w:gridCol w:w="4855"/>
+        <w:gridCol w:w="4495"/>
+      </w:tblGrid>
+      <w:tr>
+        <w:tc>
+          <w:tcPr>
+            <w:tcW w:w="4855" w:type="dxa"/>
+          </w:tcPr>
+          <w:p>
+            <w:pPr>
+              <w:jc w:val="both"/>
+              <w:rPr>
+                <w:rFonts w:cstheme="minorHAnsi"/>
+                <w:color w:val="1B1B1B"/>
+                <w:spacing w:val="-1"/>
+                <w:sz w:val="26"/>
+                <w:szCs w:val="24"/>
+                <w:shd w:val="clear" w:color="auto" w:fill="FFFFFF"/>
+              </w:rPr>
+            </w:pPr>
+            <w:r>
+              <w:rPr>
+                <w:rFonts w:cstheme="minorHAnsi"/>
+                <w:color w:val="1B1B1B"/>
+                <w:spacing w:val="-1"/>
+                <w:sz w:val="26"/>
+                <w:szCs w:val="24"/>
+                <w:shd w:val="clear" w:color="auto" w:fill="FFFFFF"/>
+              </w:rPr>
+              <w:t>url</w:t>
+            </w:r>
+            <w:r>
+              <w:rPr>
+                <w:rFonts w:cstheme="minorHAnsi"/>
+                <w:color w:val="1B1B1B"/>
+                <w:spacing w:val="-1"/>
+                <w:sz w:val="26"/>
+                <w:szCs w:val="24"/>
+                <w:shd w:val="clear" w:color="auto" w:fill="FFFFFF"/>
+              </w:rPr>
+              <w:t>:’/user/’</w:t>
+            </w:r>
+          </w:p>
+        </w:tc>
+        <w:tc>
+          <w:tcPr>
+            <w:tcW w:w="4495" w:type="dxa"/>
+          </w:tcPr>
+          <w:p>
+            <w:pPr>
+              <w:jc w:val="both"/>
+              <w:rPr>
+                <w:rFonts w:cstheme="minorHAnsi"/>
+                <w:color w:val="1B1B1B"/>
+                <w:spacing w:val="-1"/>
+                <w:sz w:val="26"/>
+                <w:szCs w:val="24"/>
+                <w:shd w:val="clear" w:color="auto" w:fill="FFFFFF"/>
+              </w:rPr>
+            </w:pPr>
+            <w:proofErr w:type="spellStart"/>
+            <w:r>
+              <w:rPr>
+                <w:rFonts w:cstheme="minorHAnsi"/>
+                <w:color w:val="1B1B1B"/>
+                <w:spacing w:val="-1"/>
+                <w:sz w:val="26"/>
+                <w:szCs w:val="24"/>
+                <w:shd w:val="clear" w:color="auto" w:fill="FFFFFF"/>
+              </w:rPr>
+              <w:t>Là</w:t>
+            </w:r>
+            <w:proofErr w:type="spellEnd"/>
+            <w:r>
+              <w:rPr>
+                <w:rFonts w:cstheme="minorHAnsi"/>
+                <w:color w:val="1B1B1B"/>
+                <w:spacing w:val="-1"/>
+                <w:sz w:val="26"/>
+                <w:szCs w:val="24"/>
+                <w:shd w:val="clear" w:color="auto" w:fill="FFFFFF"/>
+              </w:rPr>
+              <w:t xml:space="preserve"> </w:t>
+            </w:r>
+            <w:proofErr w:type="spellStart"/>
+            <w:r>
+              <w:rPr>
+                <w:rFonts w:cstheme="minorHAnsi"/>
+                <w:color w:val="1B1B1B"/>
+                <w:spacing w:val="-1"/>
+                <w:sz w:val="26"/>
+                <w:szCs w:val="24"/>
+                <w:shd w:val="clear" w:color="auto" w:fill="FFFFFF"/>
+              </w:rPr>
+              <w:t>đích</w:t>
+            </w:r>
+            <w:proofErr w:type="spellEnd"/>
+            <w:r>
+              <w:rPr>
+                <w:rFonts w:cstheme="minorHAnsi"/>
+                <w:color w:val="1B1B1B"/>
+                <w:spacing w:val="-1"/>
+                <w:sz w:val="26"/>
+                <w:szCs w:val="24"/>
+                <w:shd w:val="clear" w:color="auto" w:fill="FFFFFF"/>
+              </w:rPr>
+              <w:t xml:space="preserve"> </w:t>
+            </w:r>
+            <w:proofErr w:type="spellStart"/>
+            <w:r>
+              <w:rPr>
+                <w:rFonts w:cstheme="minorHAnsi"/>
+                <w:color w:val="1B1B1B"/>
+                <w:spacing w:val="-1"/>
+                <w:sz w:val="26"/>
+                <w:szCs w:val="24"/>
+                <w:shd w:val="clear" w:color="auto" w:fill="FFFFFF"/>
+              </w:rPr>
+              <w:t>đến</w:t>
+            </w:r>
+            <w:proofErr w:type="spellEnd"/>
+            <w:r>
+              <w:rPr>
+                <w:rFonts w:cstheme="minorHAnsi"/>
+                <w:color w:val="1B1B1B"/>
+                <w:spacing w:val="-1"/>
+                <w:sz w:val="26"/>
+                <w:szCs w:val="24"/>
+                <w:shd w:val="clear" w:color="auto" w:fill="FFFFFF"/>
+              </w:rPr>
+              <w:t xml:space="preserve"> </w:t>
+            </w:r>
+            <w:proofErr w:type="spellStart"/>
+            <w:r>
+              <w:rPr>
+                <w:rFonts w:cstheme="minorHAnsi"/>
+                <w:color w:val="1B1B1B"/>
+                <w:spacing w:val="-1"/>
+                <w:sz w:val="26"/>
+                <w:szCs w:val="24"/>
+                <w:shd w:val="clear" w:color="auto" w:fill="FFFFFF"/>
+              </w:rPr>
+              <w:t>của</w:t>
+            </w:r>
+            <w:proofErr w:type="spellEnd"/>
+            <w:r>
+              <w:rPr>
+                <w:rFonts w:cstheme="minorHAnsi"/>
+                <w:color w:val="1B1B1B"/>
+                <w:spacing w:val="-1"/>
+                <w:sz w:val="26"/>
+                <w:szCs w:val="24"/>
+                <w:shd w:val="clear" w:color="auto" w:fill="FFFFFF"/>
+              </w:rPr>
+              <w:t xml:space="preserve"> request</w:t>
+            </w:r>
+          </w:p>
+        </w:tc>
+      </w:tr>
+      <w:tr>
+        <w:tc>
+          <w:tcPr>
+            <w:tcW w:w="4855" w:type="dxa"/>
+          </w:tcPr>
+          <w:p>
+            <w:pPr>
+              <w:jc w:val="both"/>
+              <w:rPr>
+                <w:rFonts w:cstheme="minorHAnsi"/>
+                <w:color w:val="1B1B1B"/>
+                <w:spacing w:val="-1"/>
+                <w:sz w:val="26"/>
+                <w:szCs w:val="24"/>
+                <w:shd w:val="clear" w:color="auto" w:fill="FFFFFF"/>
+              </w:rPr>
+            </w:pPr>
+            <w:r>
+              <w:rPr>
+                <w:rFonts w:cstheme="minorHAnsi"/>
+                <w:color w:val="1B1B1B"/>
+                <w:spacing w:val="-1"/>
+                <w:sz w:val="26"/>
+                <w:szCs w:val="24"/>
+                <w:shd w:val="clear" w:color="auto" w:fill="FFFFFF"/>
+              </w:rPr>
+              <w:t>m</w:t>
+            </w:r>
+            <w:r>
+              <w:rPr>
+                <w:rFonts w:cstheme="minorHAnsi"/>
+                <w:color w:val="1B1B1B"/>
+                <w:spacing w:val="-1"/>
+                <w:sz w:val="26"/>
+                <w:szCs w:val="24"/>
+                <w:shd w:val="clear" w:color="auto" w:fill="FFFFFF"/>
+              </w:rPr>
+              <w:t>ethod</w:t>
+            </w:r>
+            <w:r>
+              <w:rPr>
+                <w:rFonts w:cstheme="minorHAnsi"/>
+                <w:color w:val="1B1B1B"/>
+                <w:spacing w:val="-1"/>
+                <w:sz w:val="26"/>
+                <w:szCs w:val="24"/>
+                <w:shd w:val="clear" w:color="auto" w:fill="FFFFFF"/>
+              </w:rPr>
+              <w:t xml:space="preserve"> : ‘get’</w:t>
+            </w:r>
+          </w:p>
+        </w:tc>
+        <w:tc>
+          <w:tcPr>
+            <w:tcW w:w="4495" w:type="dxa"/>
+          </w:tcPr>
+          <w:p>
+            <w:pPr>
+              <w:jc w:val="both"/>
+              <w:rPr>
+                <w:rFonts w:cstheme="minorHAnsi"/>
+                <w:color w:val="1B1B1B"/>
+                <w:spacing w:val="-1"/>
+                <w:sz w:val="26"/>
+                <w:szCs w:val="24"/>
+                <w:shd w:val="clear" w:color="auto" w:fill="FFFFFF"/>
+              </w:rPr>
+            </w:pPr>
+            <w:proofErr w:type="spellStart"/>
+            <w:r>
+              <w:rPr>
+                <w:rFonts w:cstheme="minorHAnsi"/>
+                <w:color w:val="1B1B1B"/>
+                <w:spacing w:val="-1"/>
+                <w:sz w:val="26"/>
+                <w:szCs w:val="24"/>
+                <w:shd w:val="clear" w:color="auto" w:fill="FFFFFF"/>
+              </w:rPr>
+              <w:t>Mặc</w:t>
+            </w:r>
+            <w:proofErr w:type="spellEnd"/>
+            <w:r>
+              <w:rPr>
+                <w:rFonts w:cstheme="minorHAnsi"/>
+                <w:color w:val="1B1B1B"/>
+                <w:spacing w:val="-1"/>
+                <w:sz w:val="26"/>
+                <w:szCs w:val="24"/>
+                <w:shd w:val="clear" w:color="auto" w:fill="FFFFFF"/>
+              </w:rPr>
+              <w:t xml:space="preserve"> </w:t>
+            </w:r>
+            <w:proofErr w:type="spellStart"/>
+            <w:r>
+              <w:rPr>
+                <w:rFonts w:cstheme="minorHAnsi"/>
+                <w:color w:val="1B1B1B"/>
+                <w:spacing w:val="-1"/>
+                <w:sz w:val="26"/>
+                <w:szCs w:val="24"/>
+                <w:shd w:val="clear" w:color="auto" w:fill="FFFFFF"/>
+              </w:rPr>
+              <w:t>định</w:t>
+            </w:r>
+            <w:proofErr w:type="spellEnd"/>
+            <w:r>
+              <w:rPr>
+                <w:rFonts w:cstheme="minorHAnsi"/>
+                <w:color w:val="1B1B1B"/>
+                <w:spacing w:val="-1"/>
+                <w:sz w:val="26"/>
+                <w:szCs w:val="24"/>
+                <w:shd w:val="clear" w:color="auto" w:fill="FFFFFF"/>
+              </w:rPr>
+              <w:t xml:space="preserve"> </w:t>
+            </w:r>
+            <w:proofErr w:type="spellStart"/>
+            <w:r>
+              <w:rPr>
+                <w:rFonts w:cstheme="minorHAnsi"/>
+                <w:color w:val="1B1B1B"/>
+                <w:spacing w:val="-1"/>
+                <w:sz w:val="26"/>
+                <w:szCs w:val="24"/>
+                <w:shd w:val="clear" w:color="auto" w:fill="FFFFFF"/>
+              </w:rPr>
+              <w:t>là</w:t>
+            </w:r>
+            <w:proofErr w:type="spellEnd"/>
+            <w:r>
+              <w:rPr>
+                <w:rFonts w:cstheme="minorHAnsi"/>
+                <w:color w:val="1B1B1B"/>
+                <w:spacing w:val="-1"/>
+                <w:sz w:val="26"/>
+                <w:szCs w:val="24"/>
+                <w:shd w:val="clear" w:color="auto" w:fill="FFFFFF"/>
+              </w:rPr>
+              <w:t xml:space="preserve"> “get”</w:t>
+            </w:r>
+          </w:p>
+        </w:tc>
+      </w:tr>
+      <w:tr>
+        <w:tc>
+          <w:tcPr>
+            <w:tcW w:w="4855" w:type="dxa"/>
+          </w:tcPr>
+          <w:p>
+            <w:pPr>
+              <w:ind w:right="-196"/>
+              <w:jc w:val="both"/>
+              <w:rPr>
+                <w:rFonts w:cstheme="minorHAnsi"/>
+                <w:color w:val="1B1B1B"/>
+                <w:spacing w:val="-1"/>
+                <w:sz w:val="26"/>
+                <w:szCs w:val="24"/>
+                <w:shd w:val="clear" w:color="auto" w:fill="FFFFFF"/>
+              </w:rPr>
+            </w:pPr>
+            <w:proofErr w:type="spellStart"/>
+            <w:r>
+              <w:rPr>
+                <w:rFonts w:cstheme="minorHAnsi"/>
+                <w:color w:val="1B1B1B"/>
+                <w:spacing w:val="-1"/>
+                <w:sz w:val="26"/>
+                <w:szCs w:val="24"/>
+                <w:shd w:val="clear" w:color="auto" w:fill="FFFFFF"/>
+              </w:rPr>
+              <w:t>baseURL</w:t>
+            </w:r>
+            <w:proofErr w:type="spellEnd"/>
+            <w:r>
+              <w:rPr>
+                <w:rFonts w:cstheme="minorHAnsi"/>
+                <w:color w:val="1B1B1B"/>
+                <w:spacing w:val="-1"/>
+                <w:sz w:val="26"/>
+                <w:szCs w:val="24"/>
+                <w:shd w:val="clear" w:color="auto" w:fill="FFFFFF"/>
+              </w:rPr>
+              <w:t>: ‘https://some-domain/com/</w:t>
+            </w:r>
+            <w:proofErr w:type="spellStart"/>
+            <w:r>
+              <w:rPr>
+                <w:rFonts w:cstheme="minorHAnsi"/>
+                <w:color w:val="1B1B1B"/>
+                <w:spacing w:val="-1"/>
+                <w:sz w:val="26"/>
+                <w:szCs w:val="24"/>
+                <w:shd w:val="clear" w:color="auto" w:fill="FFFFFF"/>
+              </w:rPr>
+              <w:t>api</w:t>
+            </w:r>
+            <w:proofErr w:type="spellEnd"/>
+            <w:r>
+              <w:rPr>
+                <w:rFonts w:cstheme="minorHAnsi"/>
+                <w:color w:val="1B1B1B"/>
+                <w:spacing w:val="-1"/>
+                <w:sz w:val="26"/>
+                <w:szCs w:val="24"/>
+                <w:shd w:val="clear" w:color="auto" w:fill="FFFFFF"/>
+              </w:rPr>
+              <w:t>/’</w:t>
+            </w:r>
+          </w:p>
+        </w:tc>
+        <w:tc>
+          <w:tcPr>
+            <w:tcW w:w="4495" w:type="dxa"/>
+          </w:tcPr>
+          <w:p>
+            <w:pPr>
+              <w:jc w:val="both"/>
+              <w:rPr>
+                <w:rFonts w:cstheme="minorHAnsi"/>
+                <w:color w:val="1B1B1B"/>
+                <w:spacing w:val="-1"/>
+                <w:sz w:val="26"/>
+                <w:szCs w:val="24"/>
+                <w:shd w:val="clear" w:color="auto" w:fill="FFFFFF"/>
+              </w:rPr>
+            </w:pPr>
+            <w:proofErr w:type="spellStart"/>
+            <w:r>
+              <w:rPr>
+                <w:rFonts w:cstheme="minorHAnsi"/>
+                <w:color w:val="1B1B1B"/>
+                <w:spacing w:val="-1"/>
+                <w:sz w:val="26"/>
+                <w:szCs w:val="24"/>
+                <w:shd w:val="clear" w:color="auto" w:fill="FFFFFF"/>
+              </w:rPr>
+              <w:t>Được</w:t>
+            </w:r>
+            <w:proofErr w:type="spellEnd"/>
+            <w:r>
+              <w:rPr>
+                <w:rFonts w:cstheme="minorHAnsi"/>
+                <w:color w:val="1B1B1B"/>
+                <w:spacing w:val="-1"/>
+                <w:sz w:val="26"/>
+                <w:szCs w:val="24"/>
+                <w:shd w:val="clear" w:color="auto" w:fill="FFFFFF"/>
+              </w:rPr>
+              <w:t xml:space="preserve"> </w:t>
+            </w:r>
+            <w:proofErr w:type="spellStart"/>
+            <w:r>
+              <w:rPr>
+                <w:rFonts w:cstheme="minorHAnsi"/>
+                <w:color w:val="1B1B1B"/>
+                <w:spacing w:val="-1"/>
+                <w:sz w:val="26"/>
+                <w:szCs w:val="24"/>
+                <w:shd w:val="clear" w:color="auto" w:fill="FFFFFF"/>
+              </w:rPr>
+              <w:t>gán</w:t>
+            </w:r>
+            <w:proofErr w:type="spellEnd"/>
+            <w:r>
+              <w:rPr>
+                <w:rFonts w:cstheme="minorHAnsi"/>
+                <w:color w:val="1B1B1B"/>
+                <w:spacing w:val="-1"/>
+                <w:sz w:val="26"/>
+                <w:szCs w:val="24"/>
+                <w:shd w:val="clear" w:color="auto" w:fill="FFFFFF"/>
+              </w:rPr>
+              <w:t xml:space="preserve"> </w:t>
+            </w:r>
+            <w:proofErr w:type="spellStart"/>
+            <w:r>
+              <w:rPr>
+                <w:rFonts w:cstheme="minorHAnsi"/>
+                <w:color w:val="1B1B1B"/>
+                <w:spacing w:val="-1"/>
+                <w:sz w:val="26"/>
+                <w:szCs w:val="24"/>
+                <w:shd w:val="clear" w:color="auto" w:fill="FFFFFF"/>
+              </w:rPr>
+              <w:t>trước</w:t>
+            </w:r>
+            <w:proofErr w:type="spellEnd"/>
+            <w:r>
+              <w:rPr>
+                <w:rFonts w:cstheme="minorHAnsi"/>
+                <w:color w:val="1B1B1B"/>
+                <w:spacing w:val="-1"/>
+                <w:sz w:val="26"/>
+                <w:szCs w:val="24"/>
+                <w:shd w:val="clear" w:color="auto" w:fill="FFFFFF"/>
+              </w:rPr>
+              <w:t xml:space="preserve"> </w:t>
+            </w:r>
+            <w:proofErr w:type="spellStart"/>
+            <w:r>
+              <w:rPr>
+                <w:rFonts w:cstheme="minorHAnsi"/>
+                <w:color w:val="1B1B1B"/>
+                <w:spacing w:val="-1"/>
+                <w:sz w:val="26"/>
+                <w:szCs w:val="24"/>
+                <w:shd w:val="clear" w:color="auto" w:fill="FFFFFF"/>
+              </w:rPr>
+              <w:t>vào</w:t>
+            </w:r>
+            <w:proofErr w:type="spellEnd"/>
+            <w:r>
+              <w:rPr>
+                <w:rFonts w:cstheme="minorHAnsi"/>
+                <w:color w:val="1B1B1B"/>
+                <w:spacing w:val="-1"/>
+                <w:sz w:val="26"/>
+                <w:szCs w:val="24"/>
+                <w:shd w:val="clear" w:color="auto" w:fill="FFFFFF"/>
+              </w:rPr>
+              <w:t xml:space="preserve"> </w:t>
+            </w:r>
+            <w:proofErr w:type="spellStart"/>
+            <w:r>
+              <w:rPr>
+                <w:rFonts w:cstheme="minorHAnsi"/>
+                <w:color w:val="1B1B1B"/>
+                <w:spacing w:val="-1"/>
+                <w:sz w:val="26"/>
+                <w:szCs w:val="24"/>
+                <w:shd w:val="clear" w:color="auto" w:fill="FFFFFF"/>
+              </w:rPr>
+              <w:t>url</w:t>
+            </w:r>
+            <w:proofErr w:type="spellEnd"/>
+            <w:r>
+              <w:rPr>
+                <w:rFonts w:cstheme="minorHAnsi"/>
+                <w:color w:val="1B1B1B"/>
+                <w:spacing w:val="-1"/>
+                <w:sz w:val="26"/>
+                <w:szCs w:val="24"/>
+                <w:shd w:val="clear" w:color="auto" w:fill="FFFFFF"/>
+              </w:rPr>
+              <w:t xml:space="preserve"> </w:t>
+            </w:r>
+            <w:proofErr w:type="spellStart"/>
+            <w:r>
+              <w:rPr>
+                <w:rFonts w:cstheme="minorHAnsi"/>
+                <w:color w:val="1B1B1B"/>
+                <w:spacing w:val="-1"/>
+                <w:sz w:val="26"/>
+                <w:szCs w:val="24"/>
+                <w:shd w:val="clear" w:color="auto" w:fill="FFFFFF"/>
+              </w:rPr>
+              <w:t>nếu</w:t>
+            </w:r>
+            <w:proofErr w:type="spellEnd"/>
+            <w:r>
+              <w:rPr>
+                <w:rFonts w:cstheme="minorHAnsi"/>
+                <w:color w:val="1B1B1B"/>
+                <w:spacing w:val="-1"/>
+                <w:sz w:val="26"/>
+                <w:szCs w:val="24"/>
+                <w:shd w:val="clear" w:color="auto" w:fill="FFFFFF"/>
+              </w:rPr>
+              <w:t xml:space="preserve"> </w:t>
+            </w:r>
+            <w:proofErr w:type="spellStart"/>
+            <w:r>
+              <w:rPr>
+                <w:rFonts w:cstheme="minorHAnsi"/>
+                <w:color w:val="1B1B1B"/>
+                <w:spacing w:val="-1"/>
+                <w:sz w:val="26"/>
+                <w:szCs w:val="24"/>
+                <w:shd w:val="clear" w:color="auto" w:fill="FFFFFF"/>
+              </w:rPr>
+              <w:t>url</w:t>
+            </w:r>
+            <w:proofErr w:type="spellEnd"/>
+            <w:r>
+              <w:rPr>
+                <w:rFonts w:cstheme="minorHAnsi"/>
+                <w:color w:val="1B1B1B"/>
+                <w:spacing w:val="-1"/>
+                <w:sz w:val="26"/>
+                <w:szCs w:val="24"/>
+                <w:shd w:val="clear" w:color="auto" w:fill="FFFFFF"/>
+              </w:rPr>
+              <w:t xml:space="preserve"> </w:t>
+            </w:r>
+            <w:proofErr w:type="spellStart"/>
+            <w:r>
+              <w:rPr>
+                <w:rFonts w:cstheme="minorHAnsi"/>
+                <w:color w:val="1B1B1B"/>
+                <w:spacing w:val="-1"/>
+                <w:sz w:val="26"/>
+                <w:szCs w:val="24"/>
+                <w:shd w:val="clear" w:color="auto" w:fill="FFFFFF"/>
+              </w:rPr>
+              <w:t>là</w:t>
+            </w:r>
+            <w:proofErr w:type="spellEnd"/>
+            <w:r>
+              <w:rPr>
+                <w:rFonts w:cstheme="minorHAnsi"/>
+                <w:color w:val="1B1B1B"/>
+                <w:spacing w:val="-1"/>
+                <w:sz w:val="26"/>
+                <w:szCs w:val="24"/>
+                <w:shd w:val="clear" w:color="auto" w:fill="FFFFFF"/>
+              </w:rPr>
+              <w:t xml:space="preserve"> </w:t>
+            </w:r>
+            <w:proofErr w:type="spellStart"/>
+            <w:r>
+              <w:rPr>
+                <w:rFonts w:cstheme="minorHAnsi"/>
+                <w:color w:val="1B1B1B"/>
+                <w:spacing w:val="-1"/>
+                <w:sz w:val="26"/>
+                <w:szCs w:val="24"/>
+                <w:shd w:val="clear" w:color="auto" w:fill="FFFFFF"/>
+              </w:rPr>
+              <w:t>một</w:t>
+            </w:r>
+            <w:proofErr w:type="spellEnd"/>
+            <w:r>
+              <w:rPr>
+                <w:rFonts w:cstheme="minorHAnsi"/>
+                <w:color w:val="1B1B1B"/>
+                <w:spacing w:val="-1"/>
+                <w:sz w:val="26"/>
+                <w:szCs w:val="24"/>
+                <w:shd w:val="clear" w:color="auto" w:fill="FFFFFF"/>
+              </w:rPr>
+              <w:t xml:space="preserve"> </w:t>
+            </w:r>
+            <w:proofErr w:type="spellStart"/>
+            <w:r>
+              <w:rPr>
+                <w:rFonts w:cstheme="minorHAnsi"/>
+                <w:color w:val="1B1B1B"/>
+                <w:spacing w:val="-1"/>
+                <w:sz w:val="26"/>
+                <w:szCs w:val="24"/>
+                <w:shd w:val="clear" w:color="auto" w:fill="FFFFFF"/>
+              </w:rPr>
+              <w:t>đường</w:t>
+            </w:r>
+            <w:proofErr w:type="spellEnd"/>
+            <w:r>
+              <w:rPr>
+                <w:rFonts w:cstheme="minorHAnsi"/>
+                <w:color w:val="1B1B1B"/>
+                <w:spacing w:val="-1"/>
+                <w:sz w:val="26"/>
+                <w:szCs w:val="24"/>
+                <w:shd w:val="clear" w:color="auto" w:fill="FFFFFF"/>
+              </w:rPr>
+              <w:t xml:space="preserve"> </w:t>
+            </w:r>
+            <w:proofErr w:type="spellStart"/>
+            <w:r>
+              <w:rPr>
+                <w:rFonts w:cstheme="minorHAnsi"/>
+                <w:color w:val="1B1B1B"/>
+                <w:spacing w:val="-1"/>
+                <w:sz w:val="26"/>
+                <w:szCs w:val="24"/>
+                <w:shd w:val="clear" w:color="auto" w:fill="FFFFFF"/>
+              </w:rPr>
+              <w:t>dẫn</w:t>
+            </w:r>
+            <w:proofErr w:type="spellEnd"/>
+            <w:r>
+              <w:rPr>
+                <w:rFonts w:cstheme="minorHAnsi"/>
+                <w:color w:val="1B1B1B"/>
+                <w:spacing w:val="-1"/>
+                <w:sz w:val="26"/>
+                <w:szCs w:val="24"/>
+                <w:shd w:val="clear" w:color="auto" w:fill="FFFFFF"/>
+              </w:rPr>
+              <w:t xml:space="preserve"> </w:t>
+            </w:r>
+            <w:proofErr w:type="spellStart"/>
+            <w:r>
+              <w:rPr>
+                <w:rFonts w:cstheme="minorHAnsi"/>
+                <w:color w:val="1B1B1B"/>
+                <w:spacing w:val="-1"/>
+                <w:sz w:val="26"/>
+                <w:szCs w:val="24"/>
+                <w:shd w:val="clear" w:color="auto" w:fill="FFFFFF"/>
+              </w:rPr>
+              <w:t>tương</w:t>
+            </w:r>
+            <w:proofErr w:type="spellEnd"/>
+            <w:r>
+              <w:rPr>
+                <w:rFonts w:cstheme="minorHAnsi"/>
+                <w:color w:val="1B1B1B"/>
+                <w:spacing w:val="-1"/>
+                <w:sz w:val="26"/>
+                <w:szCs w:val="24"/>
+                <w:shd w:val="clear" w:color="auto" w:fill="FFFFFF"/>
+              </w:rPr>
+              <w:t xml:space="preserve"> </w:t>
+            </w:r>
+            <w:proofErr w:type="spellStart"/>
+            <w:r>
+              <w:rPr>
+                <w:rFonts w:cstheme="minorHAnsi"/>
+                <w:color w:val="1B1B1B"/>
+                <w:spacing w:val="-1"/>
+                <w:sz w:val="26"/>
+                <w:szCs w:val="24"/>
+                <w:shd w:val="clear" w:color="auto" w:fill="FFFFFF"/>
+              </w:rPr>
+              <w:t>đối</w:t>
+            </w:r>
+            <w:proofErr w:type="spellEnd"/>
+          </w:p>
+        </w:tc>
+      </w:tr>
+      <w:tr>
+        <w:tc>
+          <w:tcPr>
+            <w:tcW w:w="4855" w:type="dxa"/>
+          </w:tcPr>
+          <w:p>
+            <w:pPr>
+              <w:jc w:val="both"/>
+              <w:rPr>
+                <w:rFonts w:cstheme="minorHAnsi"/>
+                <w:color w:val="1B1B1B"/>
+                <w:spacing w:val="-1"/>
+                <w:sz w:val="26"/>
+                <w:szCs w:val="24"/>
+                <w:shd w:val="clear" w:color="auto" w:fill="FFFFFF"/>
+              </w:rPr>
+            </w:pPr>
+            <w:proofErr w:type="spellStart"/>
+            <w:r>
+              <w:rPr>
+                <w:rFonts w:cstheme="minorHAnsi"/>
+                <w:color w:val="1B1B1B"/>
+                <w:spacing w:val="-1"/>
+                <w:sz w:val="26"/>
+                <w:szCs w:val="24"/>
+                <w:shd w:val="clear" w:color="auto" w:fill="FFFFFF"/>
+              </w:rPr>
+              <w:t>transformRequest</w:t>
+            </w:r>
+            <w:proofErr w:type="spellEnd"/>
+            <w:r>
+              <w:rPr>
+                <w:rFonts w:cstheme="minorHAnsi"/>
+                <w:color w:val="1B1B1B"/>
+                <w:spacing w:val="-1"/>
+                <w:sz w:val="26"/>
+                <w:szCs w:val="24"/>
+                <w:shd w:val="clear" w:color="auto" w:fill="FFFFFF"/>
+              </w:rPr>
+              <w:t>: [</w:t>
+            </w:r>
+            <w:proofErr w:type="gramStart"/>
+            <w:r>
+              <w:rPr>
+                <w:rFonts w:cstheme="minorHAnsi"/>
+                <w:color w:val="1B1B1B"/>
+                <w:spacing w:val="-1"/>
+                <w:sz w:val="26"/>
+                <w:szCs w:val="24"/>
+                <w:shd w:val="clear" w:color="auto" w:fill="FFFFFF"/>
+              </w:rPr>
+              <w:t>function(</w:t>
+            </w:r>
+            <w:proofErr w:type="gramEnd"/>
+            <w:r>
+              <w:rPr>
+                <w:rFonts w:cstheme="minorHAnsi"/>
+                <w:color w:val="1B1B1B"/>
+                <w:spacing w:val="-1"/>
+                <w:sz w:val="26"/>
+                <w:szCs w:val="24"/>
+                <w:shd w:val="clear" w:color="auto" w:fill="FFFFFF"/>
+              </w:rPr>
+              <w:t>data, headers)</w:t>
+            </w:r>
+          </w:p>
+          <w:p>
+            <w:pPr>
+              <w:jc w:val="both"/>
+              <w:rPr>
+                <w:rFonts w:cstheme="minorHAnsi"/>
+                <w:color w:val="1B1B1B"/>
+                <w:spacing w:val="-1"/>
+                <w:sz w:val="26"/>
+                <w:szCs w:val="24"/>
+                <w:shd w:val="clear" w:color="auto" w:fill="FFFFFF"/>
+              </w:rPr>
+            </w:pPr>
+            <w:r>
+              <w:rPr>
+                <w:rFonts w:cstheme="minorHAnsi"/>
+                <w:color w:val="1B1B1B"/>
+                <w:spacing w:val="-1"/>
+                <w:sz w:val="26"/>
+                <w:szCs w:val="24"/>
+                <w:shd w:val="clear" w:color="auto" w:fill="FFFFFF"/>
+              </w:rPr>
+              <w:t>{</w:t>
+            </w:r>
+          </w:p>
+          <w:p>
+            <w:pPr>
+              <w:jc w:val="both"/>
+              <w:rPr>
+                <w:rFonts w:cstheme="minorHAnsi"/>
+                <w:color w:val="1B1B1B"/>
+                <w:spacing w:val="-1"/>
+                <w:sz w:val="26"/>
+                <w:szCs w:val="24"/>
+                <w:shd w:val="clear" w:color="auto" w:fill="FFFFFF"/>
+              </w:rPr>
+            </w:pPr>
+            <w:r>
+              <w:rPr>
+                <w:rFonts w:cstheme="minorHAnsi"/>
+                <w:color w:val="1B1B1B"/>
+                <w:spacing w:val="-1"/>
+                <w:sz w:val="26"/>
+                <w:szCs w:val="24"/>
+                <w:shd w:val="clear" w:color="auto" w:fill="FFFFFF"/>
+              </w:rPr>
+              <w:t xml:space="preserve">    //</w:t>
+            </w:r>
+            <w:proofErr w:type="spellStart"/>
+            <w:r>
+              <w:rPr>
+                <w:rFonts w:cstheme="minorHAnsi"/>
+                <w:color w:val="1B1B1B"/>
+                <w:spacing w:val="-1"/>
+                <w:sz w:val="26"/>
+                <w:szCs w:val="24"/>
+                <w:shd w:val="clear" w:color="auto" w:fill="FFFFFF"/>
+              </w:rPr>
+              <w:t>các</w:t>
+            </w:r>
+            <w:proofErr w:type="spellEnd"/>
+            <w:r>
+              <w:rPr>
+                <w:rFonts w:cstheme="minorHAnsi"/>
+                <w:color w:val="1B1B1B"/>
+                <w:spacing w:val="-1"/>
+                <w:sz w:val="26"/>
+                <w:szCs w:val="24"/>
+                <w:shd w:val="clear" w:color="auto" w:fill="FFFFFF"/>
+              </w:rPr>
+              <w:t xml:space="preserve"> </w:t>
+            </w:r>
+            <w:proofErr w:type="spellStart"/>
+            <w:r>
+              <w:rPr>
+                <w:rFonts w:cstheme="minorHAnsi"/>
+                <w:color w:val="1B1B1B"/>
+                <w:spacing w:val="-1"/>
+                <w:sz w:val="26"/>
+                <w:szCs w:val="24"/>
+                <w:shd w:val="clear" w:color="auto" w:fill="FFFFFF"/>
+              </w:rPr>
+              <w:t>hàm</w:t>
+            </w:r>
+            <w:proofErr w:type="spellEnd"/>
+            <w:r>
+              <w:rPr>
+                <w:rFonts w:cstheme="minorHAnsi"/>
+                <w:color w:val="1B1B1B"/>
+                <w:spacing w:val="-1"/>
+                <w:sz w:val="26"/>
+                <w:szCs w:val="24"/>
+                <w:shd w:val="clear" w:color="auto" w:fill="FFFFFF"/>
+              </w:rPr>
+              <w:t xml:space="preserve"> </w:t>
+            </w:r>
+            <w:proofErr w:type="spellStart"/>
+            <w:r>
+              <w:rPr>
+                <w:rFonts w:cstheme="minorHAnsi"/>
+                <w:color w:val="1B1B1B"/>
+                <w:spacing w:val="-1"/>
+                <w:sz w:val="26"/>
+                <w:szCs w:val="24"/>
+                <w:shd w:val="clear" w:color="auto" w:fill="FFFFFF"/>
+              </w:rPr>
+              <w:t>sử</w:t>
+            </w:r>
+            <w:proofErr w:type="spellEnd"/>
+            <w:r>
+              <w:rPr>
+                <w:rFonts w:cstheme="minorHAnsi"/>
+                <w:color w:val="1B1B1B"/>
+                <w:spacing w:val="-1"/>
+                <w:sz w:val="26"/>
+                <w:szCs w:val="24"/>
+                <w:shd w:val="clear" w:color="auto" w:fill="FFFFFF"/>
+              </w:rPr>
+              <w:t xml:space="preserve"> </w:t>
+            </w:r>
+            <w:proofErr w:type="spellStart"/>
+            <w:r>
+              <w:rPr>
+                <w:rFonts w:cstheme="minorHAnsi"/>
+                <w:color w:val="1B1B1B"/>
+                <w:spacing w:val="-1"/>
+                <w:sz w:val="26"/>
+                <w:szCs w:val="24"/>
+                <w:shd w:val="clear" w:color="auto" w:fill="FFFFFF"/>
+              </w:rPr>
+              <w:t>lý</w:t>
+            </w:r>
+            <w:proofErr w:type="spellEnd"/>
+          </w:p>
+          <w:p>
+            <w:pPr>
+              <w:jc w:val="both"/>
+              <w:rPr>
+                <w:rFonts w:cstheme="minorHAnsi"/>
+                <w:color w:val="1B1B1B"/>
+                <w:spacing w:val="-1"/>
+                <w:sz w:val="26"/>
+                <w:szCs w:val="24"/>
+                <w:shd w:val="clear" w:color="auto" w:fill="FFFFFF"/>
+              </w:rPr>
+            </w:pPr>
+            <w:r>
+              <w:rPr>
+                <w:rFonts w:cstheme="minorHAnsi"/>
+                <w:color w:val="1B1B1B"/>
+                <w:spacing w:val="-1"/>
+                <w:sz w:val="26"/>
+                <w:szCs w:val="24"/>
+                <w:shd w:val="clear" w:color="auto" w:fill="FFFFFF"/>
+              </w:rPr>
+              <w:t xml:space="preserve">    </w:t>
+            </w:r>
+            <w:r>
+              <w:rPr>
+                <w:rFonts w:cstheme="minorHAnsi"/>
+                <w:color w:val="1B1B1B"/>
+                <w:spacing w:val="-1"/>
+                <w:sz w:val="26"/>
+                <w:szCs w:val="24"/>
+                <w:shd w:val="clear" w:color="auto" w:fill="FFFFFF"/>
+              </w:rPr>
+              <w:t>return data</w:t>
+            </w:r>
+            <w:r>
+              <w:rPr>
+                <w:rFonts w:cstheme="minorHAnsi"/>
+                <w:color w:val="1B1B1B"/>
+                <w:spacing w:val="-1"/>
+                <w:sz w:val="26"/>
+                <w:szCs w:val="24"/>
+                <w:shd w:val="clear" w:color="auto" w:fill="FFFFFF"/>
+              </w:rPr>
+              <w:t>;</w:t>
+            </w:r>
+          </w:p>
+          <w:p>
+            <w:pPr>
+              <w:jc w:val="both"/>
+              <w:rPr>
+                <w:rFonts w:cstheme="minorHAnsi"/>
+                <w:color w:val="1B1B1B"/>
+                <w:spacing w:val="-1"/>
+                <w:sz w:val="26"/>
+                <w:szCs w:val="24"/>
+                <w:shd w:val="clear" w:color="auto" w:fill="FFFFFF"/>
+              </w:rPr>
+            </w:pPr>
+            <w:r>
+              <w:rPr>
+                <w:rFonts w:cstheme="minorHAnsi"/>
+                <w:color w:val="1B1B1B"/>
+                <w:spacing w:val="-1"/>
+                <w:sz w:val="26"/>
+                <w:szCs w:val="24"/>
+                <w:shd w:val="clear" w:color="auto" w:fill="FFFFFF"/>
+              </w:rPr>
+              <w:t>}]</w:t>
+            </w:r>
+          </w:p>
+        </w:tc>
+        <w:tc>
+          <w:tcPr>
+            <w:tcW w:w="4495" w:type="dxa"/>
+          </w:tcPr>
+          <w:p>
+            <w:pPr>
+              <w:jc w:val="both"/>
+              <w:rPr>
+                <w:rFonts w:cstheme="minorHAnsi"/>
+                <w:color w:val="1B1B1B"/>
+                <w:spacing w:val="-1"/>
+                <w:sz w:val="26"/>
+                <w:szCs w:val="24"/>
+                <w:shd w:val="clear" w:color="auto" w:fill="FFFFFF"/>
+              </w:rPr>
+            </w:pPr>
+            <w:proofErr w:type="spellStart"/>
+            <w:r>
+              <w:rPr>
+                <w:rFonts w:cstheme="minorHAnsi"/>
+                <w:color w:val="1B1B1B"/>
+                <w:spacing w:val="-1"/>
+                <w:sz w:val="26"/>
+                <w:szCs w:val="24"/>
+                <w:shd w:val="clear" w:color="auto" w:fill="FFFFFF"/>
+              </w:rPr>
+              <w:t>Thay</w:t>
+            </w:r>
+            <w:proofErr w:type="spellEnd"/>
+            <w:r>
+              <w:rPr>
+                <w:rFonts w:cstheme="minorHAnsi"/>
+                <w:color w:val="1B1B1B"/>
+                <w:spacing w:val="-1"/>
+                <w:sz w:val="26"/>
+                <w:szCs w:val="24"/>
+                <w:shd w:val="clear" w:color="auto" w:fill="FFFFFF"/>
+              </w:rPr>
+              <w:t xml:space="preserve"> </w:t>
+            </w:r>
+            <w:proofErr w:type="spellStart"/>
+            <w:r>
+              <w:rPr>
+                <w:rFonts w:cstheme="minorHAnsi"/>
+                <w:color w:val="1B1B1B"/>
+                <w:spacing w:val="-1"/>
+                <w:sz w:val="26"/>
+                <w:szCs w:val="24"/>
+                <w:shd w:val="clear" w:color="auto" w:fill="FFFFFF"/>
+              </w:rPr>
+              <w:t>đổi</w:t>
+            </w:r>
+            <w:proofErr w:type="spellEnd"/>
+            <w:r>
+              <w:rPr>
+                <w:rFonts w:cstheme="minorHAnsi"/>
+                <w:color w:val="1B1B1B"/>
+                <w:spacing w:val="-1"/>
+                <w:sz w:val="26"/>
+                <w:szCs w:val="24"/>
+                <w:shd w:val="clear" w:color="auto" w:fill="FFFFFF"/>
+              </w:rPr>
+              <w:t xml:space="preserve"> </w:t>
+            </w:r>
+            <w:proofErr w:type="spellStart"/>
+            <w:r>
+              <w:rPr>
+                <w:rFonts w:cstheme="minorHAnsi"/>
+                <w:color w:val="1B1B1B"/>
+                <w:spacing w:val="-1"/>
+                <w:sz w:val="26"/>
+                <w:szCs w:val="24"/>
+                <w:shd w:val="clear" w:color="auto" w:fill="FFFFFF"/>
+              </w:rPr>
+              <w:t>dữ</w:t>
+            </w:r>
+            <w:proofErr w:type="spellEnd"/>
+            <w:r>
+              <w:rPr>
+                <w:rFonts w:cstheme="minorHAnsi"/>
+                <w:color w:val="1B1B1B"/>
+                <w:spacing w:val="-1"/>
+                <w:sz w:val="26"/>
+                <w:szCs w:val="24"/>
+                <w:shd w:val="clear" w:color="auto" w:fill="FFFFFF"/>
+              </w:rPr>
+              <w:t xml:space="preserve"> </w:t>
+            </w:r>
+            <w:proofErr w:type="spellStart"/>
+            <w:r>
+              <w:rPr>
+                <w:rFonts w:cstheme="minorHAnsi"/>
+                <w:color w:val="1B1B1B"/>
+                <w:spacing w:val="-1"/>
+                <w:sz w:val="26"/>
+                <w:szCs w:val="24"/>
+                <w:shd w:val="clear" w:color="auto" w:fill="FFFFFF"/>
+              </w:rPr>
+              <w:t>liệu</w:t>
+            </w:r>
+            <w:bookmarkStart w:id="0" w:name="_GoBack"/>
+            <w:bookmarkEnd w:id="0"/>
+            <w:proofErr w:type="spellEnd"/>
+            <w:r>
+              <w:rPr>
+                <w:rFonts w:cstheme="minorHAnsi"/>
+                <w:color w:val="1B1B1B"/>
+                <w:spacing w:val="-1"/>
+                <w:sz w:val="26"/>
+                <w:szCs w:val="24"/>
+                <w:shd w:val="clear" w:color="auto" w:fill="FFFFFF"/>
+              </w:rPr>
+              <w:t xml:space="preserve"> </w:t>
+            </w:r>
+            <w:proofErr w:type="spellStart"/>
+            <w:r>
+              <w:rPr>
+                <w:rFonts w:cstheme="minorHAnsi"/>
+                <w:color w:val="1B1B1B"/>
+                <w:spacing w:val="-1"/>
+                <w:sz w:val="26"/>
+                <w:szCs w:val="24"/>
+                <w:shd w:val="clear" w:color="auto" w:fill="FFFFFF"/>
+              </w:rPr>
+              <w:t>trước</w:t>
+            </w:r>
+            <w:proofErr w:type="spellEnd"/>
+            <w:r>
+              <w:rPr>
+                <w:rFonts w:cstheme="minorHAnsi"/>
+                <w:color w:val="1B1B1B"/>
+                <w:spacing w:val="-1"/>
+                <w:sz w:val="26"/>
+                <w:szCs w:val="24"/>
+                <w:shd w:val="clear" w:color="auto" w:fill="FFFFFF"/>
+              </w:rPr>
+              <w:t xml:space="preserve"> </w:t>
+            </w:r>
+            <w:proofErr w:type="spellStart"/>
+            <w:r>
+              <w:rPr>
+                <w:rFonts w:cstheme="minorHAnsi"/>
+                <w:color w:val="1B1B1B"/>
+                <w:spacing w:val="-1"/>
+                <w:sz w:val="26"/>
+                <w:szCs w:val="24"/>
+                <w:shd w:val="clear" w:color="auto" w:fill="FFFFFF"/>
+              </w:rPr>
+              <w:t>khi</w:t>
+            </w:r>
+            <w:proofErr w:type="spellEnd"/>
+            <w:r>
+              <w:rPr>
+                <w:rFonts w:cstheme="minorHAnsi"/>
+                <w:color w:val="1B1B1B"/>
+                <w:spacing w:val="-1"/>
+                <w:sz w:val="26"/>
+                <w:szCs w:val="24"/>
+                <w:shd w:val="clear" w:color="auto" w:fill="FFFFFF"/>
+              </w:rPr>
+              <w:t xml:space="preserve"> </w:t>
+            </w:r>
+            <w:proofErr w:type="spellStart"/>
+            <w:r>
+              <w:rPr>
+                <w:rFonts w:cstheme="minorHAnsi"/>
+                <w:color w:val="1B1B1B"/>
+                <w:spacing w:val="-1"/>
+                <w:sz w:val="26"/>
+                <w:szCs w:val="24"/>
+                <w:shd w:val="clear" w:color="auto" w:fill="FFFFFF"/>
+              </w:rPr>
+              <w:t>gửi</w:t>
+            </w:r>
+            <w:proofErr w:type="spellEnd"/>
+            <w:r>
+              <w:rPr>
+                <w:rFonts w:cstheme="minorHAnsi"/>
+                <w:color w:val="1B1B1B"/>
+                <w:spacing w:val="-1"/>
+                <w:sz w:val="26"/>
+                <w:szCs w:val="24"/>
+                <w:shd w:val="clear" w:color="auto" w:fill="FFFFFF"/>
+              </w:rPr>
+              <w:t xml:space="preserve"> </w:t>
+            </w:r>
+            <w:proofErr w:type="spellStart"/>
+            <w:r>
+              <w:rPr>
+                <w:rFonts w:cstheme="minorHAnsi"/>
+                <w:color w:val="1B1B1B"/>
+                <w:spacing w:val="-1"/>
+                <w:sz w:val="26"/>
+                <w:szCs w:val="24"/>
+                <w:shd w:val="clear" w:color="auto" w:fill="FFFFFF"/>
+              </w:rPr>
+              <w:t>lên</w:t>
+            </w:r>
+            <w:proofErr w:type="spellEnd"/>
+            <w:r>
+              <w:rPr>
+                <w:rFonts w:cstheme="minorHAnsi"/>
+                <w:color w:val="1B1B1B"/>
+                <w:spacing w:val="-1"/>
+                <w:sz w:val="26"/>
+                <w:szCs w:val="24"/>
+                <w:shd w:val="clear" w:color="auto" w:fill="FFFFFF"/>
+              </w:rPr>
+              <w:t xml:space="preserve"> server</w:t>
+            </w:r>
+          </w:p>
+        </w:tc>
+      </w:tr>
+      <w:tr>
+        <w:tc>
+          <w:tcPr>
+            <w:tcW w:w="4855" w:type="dxa"/>
+          </w:tcPr>
+          <w:p>
+            <w:pPr>
+              <w:jc w:val="both"/>
+              <w:rPr>
+                <w:rFonts w:cstheme="minorHAnsi"/>
+                <w:color w:val="1B1B1B"/>
+                <w:spacing w:val="-1"/>
+                <w:sz w:val="26"/>
+                <w:szCs w:val="24"/>
+                <w:shd w:val="clear" w:color="auto" w:fill="FFFFFF"/>
+              </w:rPr>
+            </w:pPr>
+            <w:proofErr w:type="spellStart"/>
+            <w:proofErr w:type="gramStart"/>
+            <w:r>
+              <w:rPr>
+                <w:rFonts w:cstheme="minorHAnsi"/>
+                <w:color w:val="1B1B1B"/>
+                <w:spacing w:val="-1"/>
+                <w:sz w:val="26"/>
+                <w:szCs w:val="24"/>
+                <w:shd w:val="clear" w:color="auto" w:fill="FFFFFF"/>
+              </w:rPr>
+              <w:t>transformResponse</w:t>
+            </w:r>
+            <w:proofErr w:type="spellEnd"/>
+            <w:r>
+              <w:rPr>
+                <w:rFonts w:cstheme="minorHAnsi"/>
+                <w:color w:val="1B1B1B"/>
+                <w:spacing w:val="-1"/>
+                <w:sz w:val="26"/>
+                <w:szCs w:val="24"/>
+                <w:shd w:val="clear" w:color="auto" w:fill="FFFFFF"/>
+              </w:rPr>
+              <w:t xml:space="preserve"> :</w:t>
+            </w:r>
+            <w:proofErr w:type="gramEnd"/>
+            <w:r>
+              <w:rPr>
+                <w:rFonts w:cstheme="minorHAnsi"/>
+                <w:color w:val="1B1B1B"/>
+                <w:spacing w:val="-1"/>
+                <w:sz w:val="26"/>
+                <w:szCs w:val="24"/>
+                <w:shd w:val="clear" w:color="auto" w:fill="FFFFFF"/>
+              </w:rPr>
+              <w:t xml:space="preserve"> [function(data)</w:t>
+            </w:r>
+          </w:p>
+          <w:p>
+            <w:pPr>
+              <w:jc w:val="both"/>
+              <w:rPr>
+                <w:rFonts w:cstheme="minorHAnsi"/>
+                <w:color w:val="1B1B1B"/>
+                <w:spacing w:val="-1"/>
+                <w:sz w:val="26"/>
+                <w:szCs w:val="24"/>
+                <w:shd w:val="clear" w:color="auto" w:fill="FFFFFF"/>
+              </w:rPr>
+            </w:pPr>
+            <w:r>
+              <w:rPr>
+                <w:rFonts w:cstheme="minorHAnsi"/>
+                <w:color w:val="1B1B1B"/>
+                <w:spacing w:val="-1"/>
+                <w:sz w:val="26"/>
+                <w:szCs w:val="24"/>
+                <w:shd w:val="clear" w:color="auto" w:fill="FFFFFF"/>
+              </w:rPr>
+              <w:t>{</w:t>
+            </w:r>
+          </w:p>
+          <w:p>
+            <w:pPr>
+              <w:jc w:val="both"/>
+              <w:rPr>
+                <w:rFonts w:cstheme="minorHAnsi"/>
+                <w:color w:val="1B1B1B"/>
+                <w:spacing w:val="-1"/>
+                <w:sz w:val="26"/>
+                <w:szCs w:val="24"/>
+                <w:shd w:val="clear" w:color="auto" w:fill="FFFFFF"/>
+              </w:rPr>
+            </w:pPr>
+            <w:r>
+              <w:rPr>
+                <w:rFonts w:cstheme="minorHAnsi"/>
+                <w:color w:val="1B1B1B"/>
+                <w:spacing w:val="-1"/>
+                <w:sz w:val="26"/>
+                <w:szCs w:val="24"/>
+                <w:shd w:val="clear" w:color="auto" w:fill="FFFFFF"/>
+              </w:rPr>
+              <w:t xml:space="preserve">    //</w:t>
+            </w:r>
+            <w:proofErr w:type="spellStart"/>
+            <w:r>
+              <w:rPr>
+                <w:rFonts w:cstheme="minorHAnsi"/>
+                <w:color w:val="1B1B1B"/>
+                <w:spacing w:val="-1"/>
+                <w:sz w:val="26"/>
+                <w:szCs w:val="24"/>
+                <w:shd w:val="clear" w:color="auto" w:fill="FFFFFF"/>
+              </w:rPr>
+              <w:t>các</w:t>
+            </w:r>
+            <w:proofErr w:type="spellEnd"/>
+            <w:r>
+              <w:rPr>
+                <w:rFonts w:cstheme="minorHAnsi"/>
+                <w:color w:val="1B1B1B"/>
+                <w:spacing w:val="-1"/>
+                <w:sz w:val="26"/>
+                <w:szCs w:val="24"/>
+                <w:shd w:val="clear" w:color="auto" w:fill="FFFFFF"/>
+              </w:rPr>
+              <w:t xml:space="preserve"> </w:t>
+            </w:r>
+            <w:proofErr w:type="spellStart"/>
+            <w:r>
+              <w:rPr>
+                <w:rFonts w:cstheme="minorHAnsi"/>
+                <w:color w:val="1B1B1B"/>
+                <w:spacing w:val="-1"/>
+                <w:sz w:val="26"/>
+                <w:szCs w:val="24"/>
+                <w:shd w:val="clear" w:color="auto" w:fill="FFFFFF"/>
+              </w:rPr>
+              <w:t>hàm</w:t>
+            </w:r>
+            <w:proofErr w:type="spellEnd"/>
+            <w:r>
+              <w:rPr>
+                <w:rFonts w:cstheme="minorHAnsi"/>
+                <w:color w:val="1B1B1B"/>
+                <w:spacing w:val="-1"/>
+                <w:sz w:val="26"/>
+                <w:szCs w:val="24"/>
+                <w:shd w:val="clear" w:color="auto" w:fill="FFFFFF"/>
+              </w:rPr>
+              <w:t xml:space="preserve"> </w:t>
+            </w:r>
+            <w:proofErr w:type="spellStart"/>
+            <w:r>
+              <w:rPr>
+                <w:rFonts w:cstheme="minorHAnsi"/>
+                <w:color w:val="1B1B1B"/>
+                <w:spacing w:val="-1"/>
+                <w:sz w:val="26"/>
+                <w:szCs w:val="24"/>
+                <w:shd w:val="clear" w:color="auto" w:fill="FFFFFF"/>
+              </w:rPr>
+              <w:t>xử</w:t>
+            </w:r>
+            <w:proofErr w:type="spellEnd"/>
+            <w:r>
+              <w:rPr>
+                <w:rFonts w:cstheme="minorHAnsi"/>
+                <w:color w:val="1B1B1B"/>
+                <w:spacing w:val="-1"/>
+                <w:sz w:val="26"/>
+                <w:szCs w:val="24"/>
+                <w:shd w:val="clear" w:color="auto" w:fill="FFFFFF"/>
+              </w:rPr>
+              <w:t xml:space="preserve"> </w:t>
+            </w:r>
+            <w:proofErr w:type="spellStart"/>
+            <w:r>
+              <w:rPr>
+                <w:rFonts w:cstheme="minorHAnsi"/>
+                <w:color w:val="1B1B1B"/>
+                <w:spacing w:val="-1"/>
+                <w:sz w:val="26"/>
+                <w:szCs w:val="24"/>
+                <w:shd w:val="clear" w:color="auto" w:fill="FFFFFF"/>
+              </w:rPr>
+              <w:t>lý</w:t>
+            </w:r>
+            <w:proofErr w:type="spellEnd"/>
+          </w:p>
+          <w:p>
+            <w:pPr>
+              <w:jc w:val="both"/>
+              <w:rPr>
+                <w:rFonts w:cstheme="minorHAnsi"/>
+                <w:color w:val="1B1B1B"/>
+                <w:spacing w:val="-1"/>
+                <w:sz w:val="26"/>
+                <w:szCs w:val="24"/>
+                <w:shd w:val="clear" w:color="auto" w:fill="FFFFFF"/>
+              </w:rPr>
+            </w:pPr>
+            <w:r>
+              <w:rPr>
+                <w:rFonts w:cstheme="minorHAnsi"/>
+                <w:color w:val="1B1B1B"/>
+                <w:spacing w:val="-1"/>
+                <w:sz w:val="26"/>
+                <w:szCs w:val="24"/>
+                <w:shd w:val="clear" w:color="auto" w:fill="FFFFFF"/>
+              </w:rPr>
+              <w:t xml:space="preserve">    return data;</w:t>
+            </w:r>
+          </w:p>
+          <w:p>
+            <w:pPr>
+              <w:jc w:val="both"/>
+              <w:rPr>
+                <w:rFonts w:cstheme="minorHAnsi"/>
+                <w:color w:val="1B1B1B"/>
+                <w:spacing w:val="-1"/>
+                <w:sz w:val="26"/>
+                <w:szCs w:val="24"/>
+                <w:shd w:val="clear" w:color="auto" w:fill="FFFFFF"/>
+              </w:rPr>
+            </w:pPr>
+            <w:r>
+              <w:rPr>
+                <w:rFonts w:cstheme="minorHAnsi"/>
+                <w:color w:val="1B1B1B"/>
+                <w:spacing w:val="-1"/>
+                <w:sz w:val="26"/>
+                <w:szCs w:val="24"/>
+                <w:shd w:val="clear" w:color="auto" w:fill="FFFFFF"/>
+              </w:rPr>
+              <w:t>}]</w:t>
+            </w:r>
+          </w:p>
+        </w:tc>
+        <w:tc>
+          <w:tcPr>
+            <w:tcW w:w="4495" w:type="dxa"/>
+          </w:tcPr>
+          <w:p>
+            <w:pPr>
+              <w:jc w:val="both"/>
+              <w:rPr>
+                <w:rFonts w:cstheme="minorHAnsi"/>
+                <w:color w:val="1B1B1B"/>
+                <w:spacing w:val="-1"/>
+                <w:sz w:val="26"/>
+                <w:szCs w:val="24"/>
+                <w:shd w:val="clear" w:color="auto" w:fill="FFFFFF"/>
+              </w:rPr>
+            </w:pPr>
+            <w:proofErr w:type="spellStart"/>
+            <w:r>
+              <w:rPr>
+                <w:rFonts w:cstheme="minorHAnsi"/>
+                <w:color w:val="1B1B1B"/>
+                <w:spacing w:val="-1"/>
+                <w:sz w:val="26"/>
+                <w:szCs w:val="24"/>
+                <w:shd w:val="clear" w:color="auto" w:fill="FFFFFF"/>
+              </w:rPr>
+              <w:t>Thay</w:t>
+            </w:r>
+            <w:proofErr w:type="spellEnd"/>
+            <w:r>
+              <w:rPr>
+                <w:rFonts w:cstheme="minorHAnsi"/>
+                <w:color w:val="1B1B1B"/>
+                <w:spacing w:val="-1"/>
+                <w:sz w:val="26"/>
+                <w:szCs w:val="24"/>
+                <w:shd w:val="clear" w:color="auto" w:fill="FFFFFF"/>
+              </w:rPr>
+              <w:t xml:space="preserve"> </w:t>
+            </w:r>
+            <w:proofErr w:type="spellStart"/>
+            <w:r>
+              <w:rPr>
+                <w:rFonts w:cstheme="minorHAnsi"/>
+                <w:color w:val="1B1B1B"/>
+                <w:spacing w:val="-1"/>
+                <w:sz w:val="26"/>
+                <w:szCs w:val="24"/>
+                <w:shd w:val="clear" w:color="auto" w:fill="FFFFFF"/>
+              </w:rPr>
+              <w:t>đổi</w:t>
+            </w:r>
+            <w:proofErr w:type="spellEnd"/>
+            <w:r>
+              <w:rPr>
+                <w:rFonts w:cstheme="minorHAnsi"/>
+                <w:color w:val="1B1B1B"/>
+                <w:spacing w:val="-1"/>
+                <w:sz w:val="26"/>
+                <w:szCs w:val="24"/>
+                <w:shd w:val="clear" w:color="auto" w:fill="FFFFFF"/>
+              </w:rPr>
+              <w:t xml:space="preserve"> </w:t>
+            </w:r>
+            <w:proofErr w:type="spellStart"/>
+            <w:r>
+              <w:rPr>
+                <w:rFonts w:cstheme="minorHAnsi"/>
+                <w:color w:val="1B1B1B"/>
+                <w:spacing w:val="-1"/>
+                <w:sz w:val="26"/>
+                <w:szCs w:val="24"/>
+                <w:shd w:val="clear" w:color="auto" w:fill="FFFFFF"/>
+              </w:rPr>
+              <w:t>dữ</w:t>
+            </w:r>
+            <w:proofErr w:type="spellEnd"/>
+            <w:r>
+              <w:rPr>
+                <w:rFonts w:cstheme="minorHAnsi"/>
+                <w:color w:val="1B1B1B"/>
+                <w:spacing w:val="-1"/>
+                <w:sz w:val="26"/>
+                <w:szCs w:val="24"/>
+                <w:shd w:val="clear" w:color="auto" w:fill="FFFFFF"/>
+              </w:rPr>
+              <w:t xml:space="preserve"> </w:t>
+            </w:r>
+            <w:proofErr w:type="spellStart"/>
+            <w:r>
+              <w:rPr>
+                <w:rFonts w:cstheme="minorHAnsi"/>
+                <w:color w:val="1B1B1B"/>
+                <w:spacing w:val="-1"/>
+                <w:sz w:val="26"/>
+                <w:szCs w:val="24"/>
+                <w:shd w:val="clear" w:color="auto" w:fill="FFFFFF"/>
+              </w:rPr>
+              <w:t>liệu</w:t>
+            </w:r>
+            <w:proofErr w:type="spellEnd"/>
+            <w:r>
+              <w:rPr>
+                <w:rFonts w:cstheme="minorHAnsi"/>
+                <w:color w:val="1B1B1B"/>
+                <w:spacing w:val="-1"/>
+                <w:sz w:val="26"/>
+                <w:szCs w:val="24"/>
+                <w:shd w:val="clear" w:color="auto" w:fill="FFFFFF"/>
+              </w:rPr>
+              <w:t xml:space="preserve"> </w:t>
+            </w:r>
+            <w:proofErr w:type="spellStart"/>
+            <w:r>
+              <w:rPr>
+                <w:rFonts w:cstheme="minorHAnsi"/>
+                <w:color w:val="1B1B1B"/>
+                <w:spacing w:val="-1"/>
+                <w:sz w:val="26"/>
+                <w:szCs w:val="24"/>
+                <w:shd w:val="clear" w:color="auto" w:fill="FFFFFF"/>
+              </w:rPr>
+              <w:t>trả</w:t>
+            </w:r>
+            <w:proofErr w:type="spellEnd"/>
+            <w:r>
+              <w:rPr>
+                <w:rFonts w:cstheme="minorHAnsi"/>
+                <w:color w:val="1B1B1B"/>
+                <w:spacing w:val="-1"/>
+                <w:sz w:val="26"/>
+                <w:szCs w:val="24"/>
+                <w:shd w:val="clear" w:color="auto" w:fill="FFFFFF"/>
+              </w:rPr>
+              <w:t xml:space="preserve"> </w:t>
+            </w:r>
+            <w:proofErr w:type="spellStart"/>
+            <w:r>
+              <w:rPr>
+                <w:rFonts w:cstheme="minorHAnsi"/>
+                <w:color w:val="1B1B1B"/>
+                <w:spacing w:val="-1"/>
+                <w:sz w:val="26"/>
+                <w:szCs w:val="24"/>
+                <w:shd w:val="clear" w:color="auto" w:fill="FFFFFF"/>
+              </w:rPr>
+              <w:t>về</w:t>
+            </w:r>
+            <w:proofErr w:type="spellEnd"/>
+            <w:r>
+              <w:rPr>
+                <w:rFonts w:cstheme="minorHAnsi"/>
+                <w:color w:val="1B1B1B"/>
+                <w:spacing w:val="-1"/>
+                <w:sz w:val="26"/>
+                <w:szCs w:val="24"/>
+                <w:shd w:val="clear" w:color="auto" w:fill="FFFFFF"/>
+              </w:rPr>
+              <w:t xml:space="preserve"> </w:t>
+            </w:r>
+            <w:proofErr w:type="spellStart"/>
+            <w:r>
+              <w:rPr>
+                <w:rFonts w:cstheme="minorHAnsi"/>
+                <w:color w:val="1B1B1B"/>
+                <w:spacing w:val="-1"/>
+                <w:sz w:val="26"/>
+                <w:szCs w:val="24"/>
+                <w:shd w:val="clear" w:color="auto" w:fill="FFFFFF"/>
+              </w:rPr>
+              <w:t>trước</w:t>
+            </w:r>
+            <w:proofErr w:type="spellEnd"/>
+            <w:r>
+              <w:rPr>
+                <w:rFonts w:cstheme="minorHAnsi"/>
+                <w:color w:val="1B1B1B"/>
+                <w:spacing w:val="-1"/>
+                <w:sz w:val="26"/>
+                <w:szCs w:val="24"/>
+                <w:shd w:val="clear" w:color="auto" w:fill="FFFFFF"/>
+              </w:rPr>
+              <w:t xml:space="preserve"> </w:t>
+            </w:r>
+            <w:proofErr w:type="spellStart"/>
+            <w:r>
+              <w:rPr>
+                <w:rFonts w:cstheme="minorHAnsi"/>
+                <w:color w:val="1B1B1B"/>
+                <w:spacing w:val="-1"/>
+                <w:sz w:val="26"/>
+                <w:szCs w:val="24"/>
+                <w:shd w:val="clear" w:color="auto" w:fill="FFFFFF"/>
+              </w:rPr>
+              <w:t>khi</w:t>
+            </w:r>
+            <w:proofErr w:type="spellEnd"/>
+            <w:r>
+              <w:rPr>
+                <w:rFonts w:cstheme="minorHAnsi"/>
+                <w:color w:val="1B1B1B"/>
+                <w:spacing w:val="-1"/>
+                <w:sz w:val="26"/>
+                <w:szCs w:val="24"/>
+                <w:shd w:val="clear" w:color="auto" w:fill="FFFFFF"/>
+              </w:rPr>
+              <w:t xml:space="preserve"> </w:t>
+            </w:r>
+            <w:proofErr w:type="spellStart"/>
+            <w:r>
+              <w:rPr>
+                <w:rFonts w:cstheme="minorHAnsi"/>
+                <w:color w:val="1B1B1B"/>
+                <w:spacing w:val="-1"/>
+                <w:sz w:val="26"/>
+                <w:szCs w:val="24"/>
+                <w:shd w:val="clear" w:color="auto" w:fill="FFFFFF"/>
+              </w:rPr>
+              <w:t>truyền</w:t>
+            </w:r>
+            <w:proofErr w:type="spellEnd"/>
+            <w:r>
+              <w:rPr>
+                <w:rFonts w:cstheme="minorHAnsi"/>
+                <w:color w:val="1B1B1B"/>
+                <w:spacing w:val="-1"/>
+                <w:sz w:val="26"/>
+                <w:szCs w:val="24"/>
+                <w:shd w:val="clear" w:color="auto" w:fill="FFFFFF"/>
+              </w:rPr>
+              <w:t xml:space="preserve"> </w:t>
+            </w:r>
+            <w:proofErr w:type="spellStart"/>
+            <w:r>
+              <w:rPr>
+                <w:rFonts w:cstheme="minorHAnsi"/>
+                <w:color w:val="1B1B1B"/>
+                <w:spacing w:val="-1"/>
+                <w:sz w:val="26"/>
+                <w:szCs w:val="24"/>
+                <w:shd w:val="clear" w:color="auto" w:fill="FFFFFF"/>
+              </w:rPr>
+              <w:t>vào</w:t>
+            </w:r>
+            <w:proofErr w:type="spellEnd"/>
+            <w:r>
+              <w:rPr>
+                <w:rFonts w:cstheme="minorHAnsi"/>
+                <w:color w:val="1B1B1B"/>
+                <w:spacing w:val="-1"/>
+                <w:sz w:val="26"/>
+                <w:szCs w:val="24"/>
+                <w:shd w:val="clear" w:color="auto" w:fill="FFFFFF"/>
+              </w:rPr>
+              <w:t xml:space="preserve"> then, catch</w:t>
+            </w:r>
+          </w:p>
+        </w:tc>
+      </w:tr>
+      <w:tr>
+        <w:tc>
+          <w:tcPr>
+            <w:tcW w:w="4855" w:type="dxa"/>
+          </w:tcPr>
+          <w:p>
+            <w:pPr>
+              <w:jc w:val="both"/>
+              <w:rPr>
+                <w:rFonts w:cstheme="minorHAnsi"/>
+                <w:color w:val="1B1B1B"/>
+                <w:spacing w:val="-1"/>
+                <w:sz w:val="26"/>
+                <w:szCs w:val="24"/>
+                <w:shd w:val="clear" w:color="auto" w:fill="FFFFFF"/>
+              </w:rPr>
+            </w:pPr>
+            <w:proofErr w:type="spellStart"/>
+            <w:proofErr w:type="gramStart"/>
+            <w:r>
+              <w:rPr>
+                <w:rFonts w:cstheme="minorHAnsi"/>
+                <w:color w:val="1B1B1B"/>
+                <w:spacing w:val="-1"/>
+                <w:sz w:val="26"/>
+                <w:szCs w:val="24"/>
+                <w:shd w:val="clear" w:color="auto" w:fill="FFFFFF"/>
+              </w:rPr>
+              <w:t>params</w:t>
+            </w:r>
+            <w:proofErr w:type="spellEnd"/>
+            <w:r>
+              <w:rPr>
+                <w:rFonts w:cstheme="minorHAnsi"/>
+                <w:color w:val="1B1B1B"/>
+                <w:spacing w:val="-1"/>
+                <w:sz w:val="26"/>
+                <w:szCs w:val="24"/>
+                <w:shd w:val="clear" w:color="auto" w:fill="FFFFFF"/>
+              </w:rPr>
+              <w:t>:{</w:t>
+            </w:r>
+            <w:proofErr w:type="gramEnd"/>
+          </w:p>
+          <w:p>
+            <w:pPr>
+              <w:jc w:val="both"/>
+              <w:rPr>
+                <w:rFonts w:cstheme="minorHAnsi"/>
+                <w:color w:val="1B1B1B"/>
+                <w:spacing w:val="-1"/>
+                <w:sz w:val="26"/>
+                <w:szCs w:val="24"/>
+                <w:shd w:val="clear" w:color="auto" w:fill="FFFFFF"/>
+              </w:rPr>
+            </w:pPr>
+            <w:r>
+              <w:rPr>
+                <w:rFonts w:cstheme="minorHAnsi"/>
+                <w:color w:val="1B1B1B"/>
+                <w:spacing w:val="-1"/>
+                <w:sz w:val="26"/>
+                <w:szCs w:val="24"/>
+                <w:shd w:val="clear" w:color="auto" w:fill="FFFFFF"/>
+              </w:rPr>
+              <w:t xml:space="preserve">    ID: 7264</w:t>
+            </w:r>
+          </w:p>
+          <w:p>
+            <w:pPr>
+              <w:jc w:val="both"/>
+              <w:rPr>
+                <w:rFonts w:cstheme="minorHAnsi"/>
+                <w:color w:val="1B1B1B"/>
+                <w:spacing w:val="-1"/>
+                <w:sz w:val="26"/>
+                <w:szCs w:val="24"/>
+                <w:shd w:val="clear" w:color="auto" w:fill="FFFFFF"/>
+              </w:rPr>
+            </w:pPr>
+            <w:r>
+              <w:rPr>
+                <w:rFonts w:cstheme="minorHAnsi"/>
+                <w:color w:val="1B1B1B"/>
+                <w:spacing w:val="-1"/>
+                <w:sz w:val="26"/>
+                <w:szCs w:val="24"/>
+                <w:shd w:val="clear" w:color="auto" w:fill="FFFFFF"/>
+              </w:rPr>
+              <w:t>}</w:t>
+            </w:r>
+          </w:p>
+        </w:tc>
+        <w:tc>
+          <w:tcPr>
+            <w:tcW w:w="4495" w:type="dxa"/>
+          </w:tcPr>
+          <w:p>
+            <w:pPr>
+              <w:jc w:val="both"/>
+              <w:rPr>
+                <w:rFonts w:cstheme="minorHAnsi"/>
+                <w:color w:val="1B1B1B"/>
+                <w:spacing w:val="-1"/>
+                <w:sz w:val="26"/>
+                <w:szCs w:val="24"/>
+                <w:shd w:val="clear" w:color="auto" w:fill="FFFFFF"/>
+              </w:rPr>
+            </w:pPr>
+            <w:proofErr w:type="spellStart"/>
+            <w:r>
+              <w:rPr>
+                <w:rFonts w:cstheme="minorHAnsi"/>
+                <w:color w:val="1B1B1B"/>
+                <w:spacing w:val="-1"/>
+                <w:sz w:val="26"/>
+                <w:szCs w:val="24"/>
+                <w:shd w:val="clear" w:color="auto" w:fill="FFFFFF"/>
+              </w:rPr>
+              <w:t>Các</w:t>
+            </w:r>
+            <w:proofErr w:type="spellEnd"/>
+            <w:r>
+              <w:rPr>
+                <w:rFonts w:cstheme="minorHAnsi"/>
+                <w:color w:val="1B1B1B"/>
+                <w:spacing w:val="-1"/>
+                <w:sz w:val="26"/>
+                <w:szCs w:val="24"/>
+                <w:shd w:val="clear" w:color="auto" w:fill="FFFFFF"/>
+              </w:rPr>
+              <w:t xml:space="preserve"> </w:t>
+            </w:r>
+            <w:proofErr w:type="spellStart"/>
+            <w:r>
+              <w:rPr>
+                <w:rFonts w:cstheme="minorHAnsi"/>
+                <w:color w:val="1B1B1B"/>
+                <w:spacing w:val="-1"/>
+                <w:sz w:val="26"/>
+                <w:szCs w:val="24"/>
+                <w:shd w:val="clear" w:color="auto" w:fill="FFFFFF"/>
+              </w:rPr>
+              <w:t>tham</w:t>
+            </w:r>
+            <w:proofErr w:type="spellEnd"/>
+            <w:r>
+              <w:rPr>
+                <w:rFonts w:cstheme="minorHAnsi"/>
+                <w:color w:val="1B1B1B"/>
+                <w:spacing w:val="-1"/>
+                <w:sz w:val="26"/>
+                <w:szCs w:val="24"/>
+                <w:shd w:val="clear" w:color="auto" w:fill="FFFFFF"/>
+              </w:rPr>
+              <w:t xml:space="preserve"> </w:t>
+            </w:r>
+            <w:proofErr w:type="spellStart"/>
+            <w:r>
+              <w:rPr>
+                <w:rFonts w:cstheme="minorHAnsi"/>
+                <w:color w:val="1B1B1B"/>
+                <w:spacing w:val="-1"/>
+                <w:sz w:val="26"/>
+                <w:szCs w:val="24"/>
+                <w:shd w:val="clear" w:color="auto" w:fill="FFFFFF"/>
+              </w:rPr>
+              <w:t>số</w:t>
+            </w:r>
+            <w:proofErr w:type="spellEnd"/>
+            <w:r>
+              <w:rPr>
+                <w:rFonts w:cstheme="minorHAnsi"/>
+                <w:color w:val="1B1B1B"/>
+                <w:spacing w:val="-1"/>
+                <w:sz w:val="26"/>
+                <w:szCs w:val="24"/>
+                <w:shd w:val="clear" w:color="auto" w:fill="FFFFFF"/>
+              </w:rPr>
+              <w:t xml:space="preserve"> URL </w:t>
+            </w:r>
+            <w:proofErr w:type="spellStart"/>
+            <w:r>
+              <w:rPr>
+                <w:rFonts w:cstheme="minorHAnsi"/>
+                <w:color w:val="1B1B1B"/>
+                <w:spacing w:val="-1"/>
+                <w:sz w:val="26"/>
+                <w:szCs w:val="24"/>
+                <w:shd w:val="clear" w:color="auto" w:fill="FFFFFF"/>
+              </w:rPr>
+              <w:t>sẽ</w:t>
+            </w:r>
+            <w:proofErr w:type="spellEnd"/>
+            <w:r>
+              <w:rPr>
+                <w:rFonts w:cstheme="minorHAnsi"/>
+                <w:color w:val="1B1B1B"/>
+                <w:spacing w:val="-1"/>
+                <w:sz w:val="26"/>
+                <w:szCs w:val="24"/>
+                <w:shd w:val="clear" w:color="auto" w:fill="FFFFFF"/>
+              </w:rPr>
+              <w:t xml:space="preserve"> </w:t>
+            </w:r>
+            <w:proofErr w:type="spellStart"/>
+            <w:r>
+              <w:rPr>
+                <w:rFonts w:cstheme="minorHAnsi"/>
+                <w:color w:val="1B1B1B"/>
+                <w:spacing w:val="-1"/>
+                <w:sz w:val="26"/>
+                <w:szCs w:val="24"/>
+                <w:shd w:val="clear" w:color="auto" w:fill="FFFFFF"/>
+              </w:rPr>
+              <w:t>được</w:t>
+            </w:r>
+            <w:proofErr w:type="spellEnd"/>
+            <w:r>
+              <w:rPr>
+                <w:rFonts w:cstheme="minorHAnsi"/>
+                <w:color w:val="1B1B1B"/>
+                <w:spacing w:val="-1"/>
+                <w:sz w:val="26"/>
+                <w:szCs w:val="24"/>
+                <w:shd w:val="clear" w:color="auto" w:fill="FFFFFF"/>
+              </w:rPr>
+              <w:t xml:space="preserve"> </w:t>
+            </w:r>
+            <w:proofErr w:type="spellStart"/>
+            <w:r>
+              <w:rPr>
+                <w:rFonts w:cstheme="minorHAnsi"/>
+                <w:color w:val="1B1B1B"/>
+                <w:spacing w:val="-1"/>
+                <w:sz w:val="26"/>
+                <w:szCs w:val="24"/>
+                <w:shd w:val="clear" w:color="auto" w:fill="FFFFFF"/>
+              </w:rPr>
+              <w:t>gửi</w:t>
+            </w:r>
+            <w:proofErr w:type="spellEnd"/>
+            <w:r>
+              <w:rPr>
+                <w:rFonts w:cstheme="minorHAnsi"/>
+                <w:color w:val="1B1B1B"/>
+                <w:spacing w:val="-1"/>
+                <w:sz w:val="26"/>
+                <w:szCs w:val="24"/>
+                <w:shd w:val="clear" w:color="auto" w:fill="FFFFFF"/>
+              </w:rPr>
+              <w:t xml:space="preserve"> </w:t>
+            </w:r>
+            <w:proofErr w:type="spellStart"/>
+            <w:r>
+              <w:rPr>
+                <w:rFonts w:cstheme="minorHAnsi"/>
+                <w:color w:val="1B1B1B"/>
+                <w:spacing w:val="-1"/>
+                <w:sz w:val="26"/>
+                <w:szCs w:val="24"/>
+                <w:shd w:val="clear" w:color="auto" w:fill="FFFFFF"/>
+              </w:rPr>
+              <w:t>lên</w:t>
+            </w:r>
+            <w:proofErr w:type="spellEnd"/>
+            <w:r>
+              <w:rPr>
+                <w:rFonts w:cstheme="minorHAnsi"/>
+                <w:color w:val="1B1B1B"/>
+                <w:spacing w:val="-1"/>
+                <w:sz w:val="26"/>
+                <w:szCs w:val="24"/>
+                <w:shd w:val="clear" w:color="auto" w:fill="FFFFFF"/>
+              </w:rPr>
+              <w:t xml:space="preserve"> </w:t>
+            </w:r>
+            <w:proofErr w:type="spellStart"/>
+            <w:r>
+              <w:rPr>
+                <w:rFonts w:cstheme="minorHAnsi"/>
+                <w:color w:val="1B1B1B"/>
+                <w:spacing w:val="-1"/>
+                <w:sz w:val="26"/>
+                <w:szCs w:val="24"/>
+                <w:shd w:val="clear" w:color="auto" w:fill="FFFFFF"/>
+              </w:rPr>
+              <w:t>cùng</w:t>
+            </w:r>
+            <w:proofErr w:type="spellEnd"/>
+            <w:r>
+              <w:rPr>
+                <w:rFonts w:cstheme="minorHAnsi"/>
+                <w:color w:val="1B1B1B"/>
+                <w:spacing w:val="-1"/>
+                <w:sz w:val="26"/>
+                <w:szCs w:val="24"/>
+                <w:shd w:val="clear" w:color="auto" w:fill="FFFFFF"/>
+              </w:rPr>
+              <w:t xml:space="preserve"> request</w:t>
+            </w:r>
+          </w:p>
+        </w:tc>
+      </w:tr>
+      <w:tr>
+        <w:tc>
+          <w:tcPr>
+            <w:tcW w:w="4855" w:type="dxa"/>
+          </w:tcPr>
+          <w:p>
+            <w:pPr>
+              <w:jc w:val="both"/>
+              <w:rPr>
+                <w:rFonts w:cstheme="minorHAnsi"/>
+                <w:color w:val="1B1B1B"/>
+                <w:spacing w:val="-1"/>
+                <w:sz w:val="26"/>
+                <w:szCs w:val="24"/>
+                <w:shd w:val="clear" w:color="auto" w:fill="FFFFFF"/>
+              </w:rPr>
+            </w:pPr>
+            <w:r>
+              <w:rPr>
+                <w:rFonts w:cstheme="minorHAnsi"/>
+                <w:color w:val="1B1B1B"/>
+                <w:spacing w:val="-1"/>
+                <w:sz w:val="26"/>
+                <w:szCs w:val="24"/>
+                <w:shd w:val="clear" w:color="auto" w:fill="FFFFFF"/>
+              </w:rPr>
+              <w:t>data: “</w:t>
+            </w:r>
+          </w:p>
+          <w:p>
+            <w:pPr>
+              <w:jc w:val="both"/>
+              <w:rPr>
+                <w:rFonts w:cstheme="minorHAnsi"/>
+                <w:color w:val="1B1B1B"/>
+                <w:spacing w:val="-1"/>
+                <w:sz w:val="26"/>
+                <w:szCs w:val="24"/>
+                <w:shd w:val="clear" w:color="auto" w:fill="FFFFFF"/>
+              </w:rPr>
+            </w:pPr>
+            <w:r>
+              <w:rPr>
+                <w:rFonts w:cstheme="minorHAnsi"/>
+                <w:color w:val="1B1B1B"/>
+                <w:spacing w:val="-1"/>
+                <w:sz w:val="26"/>
+                <w:szCs w:val="24"/>
+                <w:shd w:val="clear" w:color="auto" w:fill="FFFFFF"/>
+              </w:rPr>
+              <w:t xml:space="preserve">    </w:t>
+            </w:r>
+            <w:proofErr w:type="spellStart"/>
+            <w:r>
+              <w:rPr>
+                <w:rFonts w:cstheme="minorHAnsi"/>
+                <w:color w:val="1B1B1B"/>
+                <w:spacing w:val="-1"/>
+                <w:sz w:val="26"/>
+                <w:szCs w:val="24"/>
+                <w:shd w:val="clear" w:color="auto" w:fill="FFFFFF"/>
+              </w:rPr>
+              <w:t>fullName</w:t>
+            </w:r>
+            <w:proofErr w:type="spellEnd"/>
+            <w:r>
+              <w:rPr>
+                <w:rFonts w:cstheme="minorHAnsi"/>
+                <w:color w:val="1B1B1B"/>
+                <w:spacing w:val="-1"/>
+                <w:sz w:val="26"/>
+                <w:szCs w:val="24"/>
+                <w:shd w:val="clear" w:color="auto" w:fill="FFFFFF"/>
+              </w:rPr>
+              <w:t xml:space="preserve">: “Le </w:t>
+            </w:r>
+            <w:proofErr w:type="spellStart"/>
+            <w:r>
+              <w:rPr>
+                <w:rFonts w:cstheme="minorHAnsi"/>
+                <w:color w:val="1B1B1B"/>
+                <w:spacing w:val="-1"/>
+                <w:sz w:val="26"/>
+                <w:szCs w:val="24"/>
+                <w:shd w:val="clear" w:color="auto" w:fill="FFFFFF"/>
+              </w:rPr>
+              <w:t>Thanh</w:t>
+            </w:r>
+            <w:proofErr w:type="spellEnd"/>
+            <w:r>
+              <w:rPr>
+                <w:rFonts w:cstheme="minorHAnsi"/>
+                <w:color w:val="1B1B1B"/>
+                <w:spacing w:val="-1"/>
+                <w:sz w:val="26"/>
+                <w:szCs w:val="24"/>
+                <w:shd w:val="clear" w:color="auto" w:fill="FFFFFF"/>
+              </w:rPr>
+              <w:t xml:space="preserve"> Huyen”</w:t>
+            </w:r>
+          </w:p>
+          <w:p>
+            <w:pPr>
+              <w:jc w:val="both"/>
+              <w:rPr>
+                <w:rFonts w:cstheme="minorHAnsi"/>
+                <w:color w:val="1B1B1B"/>
+                <w:spacing w:val="-1"/>
+                <w:sz w:val="26"/>
+                <w:szCs w:val="24"/>
+                <w:shd w:val="clear" w:color="auto" w:fill="FFFFFF"/>
+              </w:rPr>
+            </w:pPr>
+            <w:r>
+              <w:rPr>
+                <w:rFonts w:cstheme="minorHAnsi"/>
+                <w:color w:val="1B1B1B"/>
+                <w:spacing w:val="-1"/>
+                <w:sz w:val="26"/>
+                <w:szCs w:val="24"/>
+                <w:shd w:val="clear" w:color="auto" w:fill="FFFFFF"/>
+              </w:rPr>
+              <w:t>}</w:t>
+            </w:r>
+          </w:p>
+        </w:tc>
+        <w:tc>
+          <w:tcPr>
+            <w:tcW w:w="4495" w:type="dxa"/>
+          </w:tcPr>
+          <w:p>
+            <w:pPr>
+              <w:jc w:val="both"/>
+              <w:rPr>
+                <w:rFonts w:cstheme="minorHAnsi"/>
+                <w:color w:val="1B1B1B"/>
+                <w:spacing w:val="-1"/>
+                <w:sz w:val="26"/>
+                <w:szCs w:val="24"/>
+                <w:shd w:val="clear" w:color="auto" w:fill="FFFFFF"/>
+              </w:rPr>
+            </w:pPr>
+            <w:proofErr w:type="spellStart"/>
+            <w:r>
+              <w:rPr>
+                <w:rFonts w:cstheme="minorHAnsi"/>
+                <w:color w:val="1B1B1B"/>
+                <w:spacing w:val="-1"/>
+                <w:sz w:val="26"/>
+                <w:szCs w:val="24"/>
+                <w:shd w:val="clear" w:color="auto" w:fill="FFFFFF"/>
+              </w:rPr>
+              <w:t>Dữ</w:t>
+            </w:r>
+            <w:proofErr w:type="spellEnd"/>
+            <w:r>
+              <w:rPr>
+                <w:rFonts w:cstheme="minorHAnsi"/>
+                <w:color w:val="1B1B1B"/>
+                <w:spacing w:val="-1"/>
+                <w:sz w:val="26"/>
+                <w:szCs w:val="24"/>
+                <w:shd w:val="clear" w:color="auto" w:fill="FFFFFF"/>
+              </w:rPr>
+              <w:t xml:space="preserve"> </w:t>
+            </w:r>
+            <w:proofErr w:type="spellStart"/>
+            <w:r>
+              <w:rPr>
+                <w:rFonts w:cstheme="minorHAnsi"/>
+                <w:color w:val="1B1B1B"/>
+                <w:spacing w:val="-1"/>
+                <w:sz w:val="26"/>
+                <w:szCs w:val="24"/>
+                <w:shd w:val="clear" w:color="auto" w:fill="FFFFFF"/>
+              </w:rPr>
+              <w:t>liệu</w:t>
+            </w:r>
+            <w:proofErr w:type="spellEnd"/>
+            <w:r>
+              <w:rPr>
+                <w:rFonts w:cstheme="minorHAnsi"/>
+                <w:color w:val="1B1B1B"/>
+                <w:spacing w:val="-1"/>
+                <w:sz w:val="26"/>
+                <w:szCs w:val="24"/>
+                <w:shd w:val="clear" w:color="auto" w:fill="FFFFFF"/>
+              </w:rPr>
+              <w:t xml:space="preserve"> </w:t>
+            </w:r>
+            <w:proofErr w:type="spellStart"/>
+            <w:r>
+              <w:rPr>
+                <w:rFonts w:cstheme="minorHAnsi"/>
+                <w:color w:val="1B1B1B"/>
+                <w:spacing w:val="-1"/>
+                <w:sz w:val="26"/>
+                <w:szCs w:val="24"/>
+                <w:shd w:val="clear" w:color="auto" w:fill="FFFFFF"/>
+              </w:rPr>
+              <w:t>được</w:t>
+            </w:r>
+            <w:proofErr w:type="spellEnd"/>
+            <w:r>
+              <w:rPr>
+                <w:rFonts w:cstheme="minorHAnsi"/>
+                <w:color w:val="1B1B1B"/>
+                <w:spacing w:val="-1"/>
+                <w:sz w:val="26"/>
+                <w:szCs w:val="24"/>
+                <w:shd w:val="clear" w:color="auto" w:fill="FFFFFF"/>
+              </w:rPr>
+              <w:t xml:space="preserve"> </w:t>
+            </w:r>
+            <w:proofErr w:type="spellStart"/>
+            <w:r>
+              <w:rPr>
+                <w:rFonts w:cstheme="minorHAnsi"/>
+                <w:color w:val="1B1B1B"/>
+                <w:spacing w:val="-1"/>
+                <w:sz w:val="26"/>
+                <w:szCs w:val="24"/>
+                <w:shd w:val="clear" w:color="auto" w:fill="FFFFFF"/>
+              </w:rPr>
+              <w:t>gửi</w:t>
+            </w:r>
+            <w:proofErr w:type="spellEnd"/>
+            <w:r>
+              <w:rPr>
+                <w:rFonts w:cstheme="minorHAnsi"/>
+                <w:color w:val="1B1B1B"/>
+                <w:spacing w:val="-1"/>
+                <w:sz w:val="26"/>
+                <w:szCs w:val="24"/>
+                <w:shd w:val="clear" w:color="auto" w:fill="FFFFFF"/>
+              </w:rPr>
+              <w:t xml:space="preserve"> </w:t>
+            </w:r>
+            <w:proofErr w:type="spellStart"/>
+            <w:r>
+              <w:rPr>
+                <w:rFonts w:cstheme="minorHAnsi"/>
+                <w:color w:val="1B1B1B"/>
+                <w:spacing w:val="-1"/>
+                <w:sz w:val="26"/>
+                <w:szCs w:val="24"/>
+                <w:shd w:val="clear" w:color="auto" w:fill="FFFFFF"/>
+              </w:rPr>
+              <w:t>lên</w:t>
+            </w:r>
+            <w:proofErr w:type="spellEnd"/>
+            <w:r>
+              <w:rPr>
+                <w:rFonts w:cstheme="minorHAnsi"/>
+                <w:color w:val="1B1B1B"/>
+                <w:spacing w:val="-1"/>
+                <w:sz w:val="26"/>
+                <w:szCs w:val="24"/>
+                <w:shd w:val="clear" w:color="auto" w:fill="FFFFFF"/>
+              </w:rPr>
+              <w:t xml:space="preserve"> </w:t>
+            </w:r>
+            <w:proofErr w:type="spellStart"/>
+            <w:r>
+              <w:rPr>
+                <w:rFonts w:cstheme="minorHAnsi"/>
+                <w:color w:val="1B1B1B"/>
+                <w:spacing w:val="-1"/>
+                <w:sz w:val="26"/>
+                <w:szCs w:val="24"/>
+                <w:shd w:val="clear" w:color="auto" w:fill="FFFFFF"/>
+              </w:rPr>
+              <w:t>theo</w:t>
+            </w:r>
+            <w:proofErr w:type="spellEnd"/>
+            <w:r>
+              <w:rPr>
+                <w:rFonts w:cstheme="minorHAnsi"/>
+                <w:color w:val="1B1B1B"/>
+                <w:spacing w:val="-1"/>
+                <w:sz w:val="26"/>
+                <w:szCs w:val="24"/>
+                <w:shd w:val="clear" w:color="auto" w:fill="FFFFFF"/>
+              </w:rPr>
+              <w:t xml:space="preserve"> body </w:t>
+            </w:r>
+            <w:proofErr w:type="spellStart"/>
+            <w:r>
+              <w:rPr>
+                <w:rFonts w:cstheme="minorHAnsi"/>
+                <w:color w:val="1B1B1B"/>
+                <w:spacing w:val="-1"/>
+                <w:sz w:val="26"/>
+                <w:szCs w:val="24"/>
+                <w:shd w:val="clear" w:color="auto" w:fill="FFFFFF"/>
+              </w:rPr>
+              <w:t>của</w:t>
+            </w:r>
+            <w:proofErr w:type="spellEnd"/>
+            <w:r>
+              <w:rPr>
+                <w:rFonts w:cstheme="minorHAnsi"/>
+                <w:color w:val="1B1B1B"/>
+                <w:spacing w:val="-1"/>
+                <w:sz w:val="26"/>
+                <w:szCs w:val="24"/>
+                <w:shd w:val="clear" w:color="auto" w:fill="FFFFFF"/>
+              </w:rPr>
+              <w:t xml:space="preserve"> request</w:t>
+            </w:r>
+          </w:p>
+        </w:tc>
+      </w:tr>
+      <w:tr>
+        <w:tc>
+          <w:tcPr>
+            <w:tcW w:w="4855" w:type="dxa"/>
+          </w:tcPr>
+          <w:p>
+            <w:pPr>
+              <w:jc w:val="both"/>
+              <w:rPr>
+                <w:rFonts w:cstheme="minorHAnsi"/>
+                <w:color w:val="1B1B1B"/>
+                <w:spacing w:val="-1"/>
+                <w:sz w:val="26"/>
+                <w:szCs w:val="24"/>
+                <w:shd w:val="clear" w:color="auto" w:fill="FFFFFF"/>
+              </w:rPr>
+            </w:pPr>
+            <w:r>
+              <w:rPr>
+                <w:rFonts w:cstheme="minorHAnsi"/>
+                <w:color w:val="1B1B1B"/>
+                <w:spacing w:val="-1"/>
+                <w:sz w:val="26"/>
+                <w:szCs w:val="24"/>
+                <w:shd w:val="clear" w:color="auto" w:fill="FFFFFF"/>
+              </w:rPr>
+              <w:t>timeout:1000</w:t>
+            </w:r>
+          </w:p>
+        </w:tc>
+        <w:tc>
+          <w:tcPr>
+            <w:tcW w:w="4495" w:type="dxa"/>
+          </w:tcPr>
+          <w:p>
+            <w:pPr>
+              <w:jc w:val="both"/>
+              <w:rPr>
+                <w:rFonts w:cstheme="minorHAnsi"/>
+                <w:color w:val="1B1B1B"/>
+                <w:spacing w:val="-1"/>
+                <w:sz w:val="26"/>
+                <w:szCs w:val="24"/>
+                <w:shd w:val="clear" w:color="auto" w:fill="FFFFFF"/>
+              </w:rPr>
+            </w:pPr>
+            <w:proofErr w:type="spellStart"/>
+            <w:r>
+              <w:rPr>
+                <w:rFonts w:cstheme="minorHAnsi"/>
+                <w:color w:val="1B1B1B"/>
+                <w:spacing w:val="-1"/>
+                <w:sz w:val="26"/>
+                <w:szCs w:val="24"/>
+                <w:shd w:val="clear" w:color="auto" w:fill="FFFFFF"/>
+              </w:rPr>
+              <w:t>Chỉ</w:t>
+            </w:r>
+            <w:proofErr w:type="spellEnd"/>
+            <w:r>
+              <w:rPr>
+                <w:rFonts w:cstheme="minorHAnsi"/>
+                <w:color w:val="1B1B1B"/>
+                <w:spacing w:val="-1"/>
+                <w:sz w:val="26"/>
+                <w:szCs w:val="24"/>
+                <w:shd w:val="clear" w:color="auto" w:fill="FFFFFF"/>
+              </w:rPr>
+              <w:t xml:space="preserve"> </w:t>
+            </w:r>
+            <w:proofErr w:type="spellStart"/>
+            <w:r>
+              <w:rPr>
+                <w:rFonts w:cstheme="minorHAnsi"/>
+                <w:color w:val="1B1B1B"/>
+                <w:spacing w:val="-1"/>
+                <w:sz w:val="26"/>
+                <w:szCs w:val="24"/>
+                <w:shd w:val="clear" w:color="auto" w:fill="FFFFFF"/>
+              </w:rPr>
+              <w:t>số</w:t>
+            </w:r>
+            <w:proofErr w:type="spellEnd"/>
+            <w:r>
+              <w:rPr>
+                <w:rFonts w:cstheme="minorHAnsi"/>
+                <w:color w:val="1B1B1B"/>
+                <w:spacing w:val="-1"/>
+                <w:sz w:val="26"/>
+                <w:szCs w:val="24"/>
+                <w:shd w:val="clear" w:color="auto" w:fill="FFFFFF"/>
+              </w:rPr>
+              <w:t xml:space="preserve"> </w:t>
+            </w:r>
+            <w:proofErr w:type="spellStart"/>
+            <w:r>
+              <w:rPr>
+                <w:rFonts w:cstheme="minorHAnsi"/>
+                <w:color w:val="1B1B1B"/>
+                <w:spacing w:val="-1"/>
+                <w:sz w:val="26"/>
+                <w:szCs w:val="24"/>
+                <w:shd w:val="clear" w:color="auto" w:fill="FFFFFF"/>
+              </w:rPr>
+              <w:t>mili</w:t>
+            </w:r>
+            <w:proofErr w:type="spellEnd"/>
+            <w:r>
+              <w:rPr>
+                <w:rFonts w:cstheme="minorHAnsi"/>
+                <w:color w:val="1B1B1B"/>
+                <w:spacing w:val="-1"/>
+                <w:sz w:val="26"/>
+                <w:szCs w:val="24"/>
+                <w:shd w:val="clear" w:color="auto" w:fill="FFFFFF"/>
+              </w:rPr>
+              <w:t xml:space="preserve"> </w:t>
+            </w:r>
+            <w:proofErr w:type="spellStart"/>
+            <w:r>
+              <w:rPr>
+                <w:rFonts w:cstheme="minorHAnsi"/>
+                <w:color w:val="1B1B1B"/>
+                <w:spacing w:val="-1"/>
+                <w:sz w:val="26"/>
+                <w:szCs w:val="24"/>
+                <w:shd w:val="clear" w:color="auto" w:fill="FFFFFF"/>
+              </w:rPr>
+              <w:t>giây</w:t>
+            </w:r>
+            <w:proofErr w:type="spellEnd"/>
+            <w:r>
+              <w:rPr>
+                <w:rFonts w:cstheme="minorHAnsi"/>
+                <w:color w:val="1B1B1B"/>
+                <w:spacing w:val="-1"/>
+                <w:sz w:val="26"/>
+                <w:szCs w:val="24"/>
+                <w:shd w:val="clear" w:color="auto" w:fill="FFFFFF"/>
+              </w:rPr>
+              <w:t xml:space="preserve">, </w:t>
+            </w:r>
+            <w:proofErr w:type="spellStart"/>
+            <w:r>
+              <w:rPr>
+                <w:rFonts w:cstheme="minorHAnsi"/>
+                <w:color w:val="1B1B1B"/>
+                <w:spacing w:val="-1"/>
+                <w:sz w:val="26"/>
+                <w:szCs w:val="24"/>
+                <w:shd w:val="clear" w:color="auto" w:fill="FFFFFF"/>
+              </w:rPr>
+              <w:t>khi</w:t>
+            </w:r>
+            <w:proofErr w:type="spellEnd"/>
+            <w:r>
+              <w:rPr>
+                <w:rFonts w:cstheme="minorHAnsi"/>
+                <w:color w:val="1B1B1B"/>
+                <w:spacing w:val="-1"/>
+                <w:sz w:val="26"/>
+                <w:szCs w:val="24"/>
+                <w:shd w:val="clear" w:color="auto" w:fill="FFFFFF"/>
+              </w:rPr>
+              <w:t xml:space="preserve"> request </w:t>
+            </w:r>
+            <w:proofErr w:type="spellStart"/>
+            <w:r>
+              <w:rPr>
+                <w:rFonts w:cstheme="minorHAnsi"/>
+                <w:color w:val="1B1B1B"/>
+                <w:spacing w:val="-1"/>
+                <w:sz w:val="26"/>
+                <w:szCs w:val="24"/>
+                <w:shd w:val="clear" w:color="auto" w:fill="FFFFFF"/>
+              </w:rPr>
+              <w:t>vượt</w:t>
+            </w:r>
+            <w:proofErr w:type="spellEnd"/>
+            <w:r>
+              <w:rPr>
+                <w:rFonts w:cstheme="minorHAnsi"/>
+                <w:color w:val="1B1B1B"/>
+                <w:spacing w:val="-1"/>
+                <w:sz w:val="26"/>
+                <w:szCs w:val="24"/>
+                <w:shd w:val="clear" w:color="auto" w:fill="FFFFFF"/>
+              </w:rPr>
+              <w:t xml:space="preserve"> qua </w:t>
+            </w:r>
+            <w:proofErr w:type="spellStart"/>
+            <w:r>
+              <w:rPr>
+                <w:rFonts w:cstheme="minorHAnsi"/>
+                <w:color w:val="1B1B1B"/>
+                <w:spacing w:val="-1"/>
+                <w:sz w:val="26"/>
+                <w:szCs w:val="24"/>
+                <w:shd w:val="clear" w:color="auto" w:fill="FFFFFF"/>
+              </w:rPr>
+              <w:t>thời</w:t>
+            </w:r>
+            <w:proofErr w:type="spellEnd"/>
+            <w:r>
+              <w:rPr>
+                <w:rFonts w:cstheme="minorHAnsi"/>
+                <w:color w:val="1B1B1B"/>
+                <w:spacing w:val="-1"/>
+                <w:sz w:val="26"/>
+                <w:szCs w:val="24"/>
+                <w:shd w:val="clear" w:color="auto" w:fill="FFFFFF"/>
+              </w:rPr>
+              <w:t xml:space="preserve"> </w:t>
+            </w:r>
+            <w:proofErr w:type="spellStart"/>
+            <w:r>
+              <w:rPr>
+                <w:rFonts w:cstheme="minorHAnsi"/>
+                <w:color w:val="1B1B1B"/>
+                <w:spacing w:val="-1"/>
+                <w:sz w:val="26"/>
+                <w:szCs w:val="24"/>
+                <w:shd w:val="clear" w:color="auto" w:fill="FFFFFF"/>
+              </w:rPr>
+              <w:t>gian</w:t>
+            </w:r>
+            <w:proofErr w:type="spellEnd"/>
+            <w:r>
+              <w:rPr>
+                <w:rFonts w:cstheme="minorHAnsi"/>
+                <w:color w:val="1B1B1B"/>
+                <w:spacing w:val="-1"/>
+                <w:sz w:val="26"/>
+                <w:szCs w:val="24"/>
+                <w:shd w:val="clear" w:color="auto" w:fill="FFFFFF"/>
+              </w:rPr>
+              <w:t xml:space="preserve"> </w:t>
+            </w:r>
+            <w:proofErr w:type="spellStart"/>
+            <w:r>
+              <w:rPr>
+                <w:rFonts w:cstheme="minorHAnsi"/>
+                <w:color w:val="1B1B1B"/>
+                <w:spacing w:val="-1"/>
+                <w:sz w:val="26"/>
+                <w:szCs w:val="24"/>
+                <w:shd w:val="clear" w:color="auto" w:fill="FFFFFF"/>
+              </w:rPr>
+              <w:t>này</w:t>
+            </w:r>
+            <w:proofErr w:type="spellEnd"/>
+            <w:r>
+              <w:rPr>
+                <w:rFonts w:cstheme="minorHAnsi"/>
+                <w:color w:val="1B1B1B"/>
+                <w:spacing w:val="-1"/>
+                <w:sz w:val="26"/>
+                <w:szCs w:val="24"/>
+                <w:shd w:val="clear" w:color="auto" w:fill="FFFFFF"/>
+              </w:rPr>
+              <w:t xml:space="preserve"> </w:t>
+            </w:r>
+            <w:proofErr w:type="spellStart"/>
+            <w:r>
+              <w:rPr>
+                <w:rFonts w:cstheme="minorHAnsi"/>
+                <w:color w:val="1B1B1B"/>
+                <w:spacing w:val="-1"/>
+                <w:sz w:val="26"/>
+                <w:szCs w:val="24"/>
+                <w:shd w:val="clear" w:color="auto" w:fill="FFFFFF"/>
+              </w:rPr>
+              <w:t>thì</w:t>
+            </w:r>
+            <w:proofErr w:type="spellEnd"/>
+            <w:r>
+              <w:rPr>
+                <w:rFonts w:cstheme="minorHAnsi"/>
+                <w:color w:val="1B1B1B"/>
+                <w:spacing w:val="-1"/>
+                <w:sz w:val="26"/>
+                <w:szCs w:val="24"/>
+                <w:shd w:val="clear" w:color="auto" w:fill="FFFFFF"/>
+              </w:rPr>
+              <w:t xml:space="preserve"> </w:t>
+            </w:r>
+            <w:proofErr w:type="spellStart"/>
+            <w:r>
+              <w:rPr>
+                <w:rFonts w:cstheme="minorHAnsi"/>
+                <w:color w:val="1B1B1B"/>
+                <w:spacing w:val="-1"/>
+                <w:sz w:val="26"/>
+                <w:szCs w:val="24"/>
+                <w:shd w:val="clear" w:color="auto" w:fill="FFFFFF"/>
+              </w:rPr>
+              <w:t>sẽ</w:t>
+            </w:r>
+            <w:proofErr w:type="spellEnd"/>
+            <w:r>
+              <w:rPr>
+                <w:rFonts w:cstheme="minorHAnsi"/>
+                <w:color w:val="1B1B1B"/>
+                <w:spacing w:val="-1"/>
+                <w:sz w:val="26"/>
+                <w:szCs w:val="24"/>
+                <w:shd w:val="clear" w:color="auto" w:fill="FFFFFF"/>
+              </w:rPr>
+              <w:t xml:space="preserve"> </w:t>
+            </w:r>
+            <w:proofErr w:type="spellStart"/>
+            <w:r>
+              <w:rPr>
+                <w:rFonts w:cstheme="minorHAnsi"/>
+                <w:color w:val="1B1B1B"/>
+                <w:spacing w:val="-1"/>
+                <w:sz w:val="26"/>
+                <w:szCs w:val="24"/>
+                <w:shd w:val="clear" w:color="auto" w:fill="FFFFFF"/>
+              </w:rPr>
+              <w:t>bị</w:t>
+            </w:r>
+            <w:proofErr w:type="spellEnd"/>
+            <w:r>
+              <w:rPr>
+                <w:rFonts w:cstheme="minorHAnsi"/>
+                <w:color w:val="1B1B1B"/>
+                <w:spacing w:val="-1"/>
+                <w:sz w:val="26"/>
+                <w:szCs w:val="24"/>
+                <w:shd w:val="clear" w:color="auto" w:fill="FFFFFF"/>
+              </w:rPr>
+              <w:t xml:space="preserve"> </w:t>
+            </w:r>
+            <w:proofErr w:type="spellStart"/>
+            <w:r>
+              <w:rPr>
+                <w:rFonts w:cstheme="minorHAnsi"/>
+                <w:color w:val="1B1B1B"/>
+                <w:spacing w:val="-1"/>
+                <w:sz w:val="26"/>
+                <w:szCs w:val="24"/>
+                <w:shd w:val="clear" w:color="auto" w:fill="FFFFFF"/>
+              </w:rPr>
+              <w:t>hủy</w:t>
+            </w:r>
+            <w:proofErr w:type="spellEnd"/>
+          </w:p>
+        </w:tc>
+      </w:tr>
+      <w:tr>
+        <w:tc>
+          <w:tcPr>
+            <w:tcW w:w="4855" w:type="dxa"/>
+          </w:tcPr>
+          <w:p>
+            <w:pPr>
+              <w:jc w:val="both"/>
+              <w:rPr>
+                <w:rFonts w:cstheme="minorHAnsi"/>
+                <w:color w:val="1B1B1B"/>
+                <w:spacing w:val="-1"/>
+                <w:sz w:val="26"/>
+                <w:szCs w:val="24"/>
+                <w:shd w:val="clear" w:color="auto" w:fill="FFFFFF"/>
+              </w:rPr>
+            </w:pPr>
+            <w:proofErr w:type="spellStart"/>
+            <w:r>
+              <w:rPr>
+                <w:rFonts w:cstheme="minorHAnsi"/>
+                <w:color w:val="1B1B1B"/>
+                <w:spacing w:val="-1"/>
+                <w:sz w:val="26"/>
+                <w:szCs w:val="24"/>
+                <w:shd w:val="clear" w:color="auto" w:fill="FFFFFF"/>
+              </w:rPr>
+              <w:t>responseType</w:t>
+            </w:r>
+            <w:proofErr w:type="spellEnd"/>
+            <w:r>
+              <w:rPr>
+                <w:rFonts w:cstheme="minorHAnsi"/>
+                <w:color w:val="1B1B1B"/>
+                <w:spacing w:val="-1"/>
+                <w:sz w:val="26"/>
+                <w:szCs w:val="24"/>
+                <w:shd w:val="clear" w:color="auto" w:fill="FFFFFF"/>
+              </w:rPr>
+              <w:t>: ‘</w:t>
+            </w:r>
+            <w:proofErr w:type="spellStart"/>
+            <w:r>
+              <w:rPr>
+                <w:rFonts w:cstheme="minorHAnsi"/>
+                <w:color w:val="1B1B1B"/>
+                <w:spacing w:val="-1"/>
+                <w:sz w:val="26"/>
+                <w:szCs w:val="24"/>
+                <w:shd w:val="clear" w:color="auto" w:fill="FFFFFF"/>
+              </w:rPr>
+              <w:t>json</w:t>
+            </w:r>
+            <w:proofErr w:type="spellEnd"/>
+            <w:r>
+              <w:rPr>
+                <w:rFonts w:cstheme="minorHAnsi"/>
+                <w:color w:val="1B1B1B"/>
+                <w:spacing w:val="-1"/>
+                <w:sz w:val="26"/>
+                <w:szCs w:val="24"/>
+                <w:shd w:val="clear" w:color="auto" w:fill="FFFFFF"/>
+              </w:rPr>
+              <w:t>’</w:t>
+            </w:r>
+          </w:p>
+        </w:tc>
+        <w:tc>
+          <w:tcPr>
+            <w:tcW w:w="4495" w:type="dxa"/>
+          </w:tcPr>
+          <w:p>
+            <w:pPr>
+              <w:jc w:val="both"/>
+              <w:rPr>
+                <w:rFonts w:cstheme="minorHAnsi"/>
+                <w:color w:val="1B1B1B"/>
+                <w:spacing w:val="-1"/>
+                <w:sz w:val="26"/>
+                <w:szCs w:val="24"/>
+                <w:shd w:val="clear" w:color="auto" w:fill="FFFFFF"/>
+              </w:rPr>
+            </w:pPr>
+            <w:proofErr w:type="spellStart"/>
+            <w:r>
+              <w:rPr>
+                <w:rFonts w:cstheme="minorHAnsi"/>
+                <w:color w:val="1B1B1B"/>
+                <w:spacing w:val="-1"/>
+                <w:sz w:val="26"/>
+                <w:szCs w:val="24"/>
+                <w:shd w:val="clear" w:color="auto" w:fill="FFFFFF"/>
+              </w:rPr>
+              <w:t>Chỉ</w:t>
+            </w:r>
+            <w:proofErr w:type="spellEnd"/>
+            <w:r>
+              <w:rPr>
+                <w:rFonts w:cstheme="minorHAnsi"/>
+                <w:color w:val="1B1B1B"/>
+                <w:spacing w:val="-1"/>
+                <w:sz w:val="26"/>
+                <w:szCs w:val="24"/>
+                <w:shd w:val="clear" w:color="auto" w:fill="FFFFFF"/>
+              </w:rPr>
+              <w:t xml:space="preserve"> </w:t>
+            </w:r>
+            <w:proofErr w:type="spellStart"/>
+            <w:r>
+              <w:rPr>
+                <w:rFonts w:cstheme="minorHAnsi"/>
+                <w:color w:val="1B1B1B"/>
+                <w:spacing w:val="-1"/>
+                <w:sz w:val="26"/>
+                <w:szCs w:val="24"/>
+                <w:shd w:val="clear" w:color="auto" w:fill="FFFFFF"/>
+              </w:rPr>
+              <w:t>định</w:t>
+            </w:r>
+            <w:proofErr w:type="spellEnd"/>
+            <w:r>
+              <w:rPr>
+                <w:rFonts w:cstheme="minorHAnsi"/>
+                <w:color w:val="1B1B1B"/>
+                <w:spacing w:val="-1"/>
+                <w:sz w:val="26"/>
+                <w:szCs w:val="24"/>
+                <w:shd w:val="clear" w:color="auto" w:fill="FFFFFF"/>
+              </w:rPr>
+              <w:t xml:space="preserve"> </w:t>
+            </w:r>
+            <w:proofErr w:type="spellStart"/>
+            <w:r>
+              <w:rPr>
+                <w:rFonts w:cstheme="minorHAnsi"/>
+                <w:color w:val="1B1B1B"/>
+                <w:spacing w:val="-1"/>
+                <w:sz w:val="26"/>
+                <w:szCs w:val="24"/>
+                <w:shd w:val="clear" w:color="auto" w:fill="FFFFFF"/>
+              </w:rPr>
+              <w:t>kiểu</w:t>
+            </w:r>
+            <w:proofErr w:type="spellEnd"/>
+            <w:r>
+              <w:rPr>
+                <w:rFonts w:cstheme="minorHAnsi"/>
+                <w:color w:val="1B1B1B"/>
+                <w:spacing w:val="-1"/>
+                <w:sz w:val="26"/>
+                <w:szCs w:val="24"/>
+                <w:shd w:val="clear" w:color="auto" w:fill="FFFFFF"/>
+              </w:rPr>
+              <w:t xml:space="preserve"> </w:t>
+            </w:r>
+            <w:proofErr w:type="spellStart"/>
+            <w:r>
+              <w:rPr>
+                <w:rFonts w:cstheme="minorHAnsi"/>
+                <w:color w:val="1B1B1B"/>
+                <w:spacing w:val="-1"/>
+                <w:sz w:val="26"/>
+                <w:szCs w:val="24"/>
+                <w:shd w:val="clear" w:color="auto" w:fill="FFFFFF"/>
+              </w:rPr>
+              <w:t>dữ</w:t>
+            </w:r>
+            <w:proofErr w:type="spellEnd"/>
+            <w:r>
+              <w:rPr>
+                <w:rFonts w:cstheme="minorHAnsi"/>
+                <w:color w:val="1B1B1B"/>
+                <w:spacing w:val="-1"/>
+                <w:sz w:val="26"/>
+                <w:szCs w:val="24"/>
+                <w:shd w:val="clear" w:color="auto" w:fill="FFFFFF"/>
+              </w:rPr>
+              <w:t xml:space="preserve"> </w:t>
+            </w:r>
+            <w:proofErr w:type="spellStart"/>
+            <w:r>
+              <w:rPr>
+                <w:rFonts w:cstheme="minorHAnsi"/>
+                <w:color w:val="1B1B1B"/>
+                <w:spacing w:val="-1"/>
+                <w:sz w:val="26"/>
+                <w:szCs w:val="24"/>
+                <w:shd w:val="clear" w:color="auto" w:fill="FFFFFF"/>
+              </w:rPr>
+              <w:t>liệu</w:t>
+            </w:r>
+            <w:proofErr w:type="spellEnd"/>
+            <w:r>
+              <w:rPr>
+                <w:rFonts w:cstheme="minorHAnsi"/>
+                <w:color w:val="1B1B1B"/>
+                <w:spacing w:val="-1"/>
+                <w:sz w:val="26"/>
+                <w:szCs w:val="24"/>
+                <w:shd w:val="clear" w:color="auto" w:fill="FFFFFF"/>
+              </w:rPr>
+              <w:t xml:space="preserve"> </w:t>
+            </w:r>
+            <w:proofErr w:type="spellStart"/>
+            <w:r>
+              <w:rPr>
+                <w:rFonts w:cstheme="minorHAnsi"/>
+                <w:color w:val="1B1B1B"/>
+                <w:spacing w:val="-1"/>
+                <w:sz w:val="26"/>
+                <w:szCs w:val="24"/>
+                <w:shd w:val="clear" w:color="auto" w:fill="FFFFFF"/>
+              </w:rPr>
+              <w:t>mà</w:t>
+            </w:r>
+            <w:proofErr w:type="spellEnd"/>
+            <w:r>
+              <w:rPr>
+                <w:rFonts w:cstheme="minorHAnsi"/>
+                <w:color w:val="1B1B1B"/>
+                <w:spacing w:val="-1"/>
+                <w:sz w:val="26"/>
+                <w:szCs w:val="24"/>
+                <w:shd w:val="clear" w:color="auto" w:fill="FFFFFF"/>
+              </w:rPr>
+              <w:t xml:space="preserve"> server </w:t>
+            </w:r>
+            <w:proofErr w:type="spellStart"/>
+            <w:r>
+              <w:rPr>
+                <w:rFonts w:cstheme="minorHAnsi"/>
+                <w:color w:val="1B1B1B"/>
+                <w:spacing w:val="-1"/>
+                <w:sz w:val="26"/>
+                <w:szCs w:val="24"/>
+                <w:shd w:val="clear" w:color="auto" w:fill="FFFFFF"/>
+              </w:rPr>
+              <w:t>trả</w:t>
+            </w:r>
+            <w:proofErr w:type="spellEnd"/>
+            <w:r>
+              <w:rPr>
+                <w:rFonts w:cstheme="minorHAnsi"/>
+                <w:color w:val="1B1B1B"/>
+                <w:spacing w:val="-1"/>
+                <w:sz w:val="26"/>
+                <w:szCs w:val="24"/>
+                <w:shd w:val="clear" w:color="auto" w:fill="FFFFFF"/>
+              </w:rPr>
+              <w:t xml:space="preserve"> </w:t>
+            </w:r>
+            <w:proofErr w:type="spellStart"/>
+            <w:r>
+              <w:rPr>
+                <w:rFonts w:cstheme="minorHAnsi"/>
+                <w:color w:val="1B1B1B"/>
+                <w:spacing w:val="-1"/>
+                <w:sz w:val="26"/>
+                <w:szCs w:val="24"/>
+                <w:shd w:val="clear" w:color="auto" w:fill="FFFFFF"/>
+              </w:rPr>
+              <w:t>về</w:t>
+            </w:r>
+            <w:proofErr w:type="spellEnd"/>
+            <w:r>
+              <w:rPr>
+                <w:rFonts w:cstheme="minorHAnsi"/>
+                <w:color w:val="1B1B1B"/>
+                <w:spacing w:val="-1"/>
+                <w:sz w:val="26"/>
+                <w:szCs w:val="24"/>
+                <w:shd w:val="clear" w:color="auto" w:fill="FFFFFF"/>
+              </w:rPr>
+              <w:t xml:space="preserve">, </w:t>
+            </w:r>
+            <w:proofErr w:type="spellStart"/>
+            <w:r>
+              <w:rPr>
+                <w:rFonts w:cstheme="minorHAnsi"/>
+                <w:color w:val="1B1B1B"/>
+                <w:spacing w:val="-1"/>
+                <w:sz w:val="26"/>
+                <w:szCs w:val="24"/>
+                <w:shd w:val="clear" w:color="auto" w:fill="FFFFFF"/>
+              </w:rPr>
+              <w:t>có</w:t>
+            </w:r>
+            <w:proofErr w:type="spellEnd"/>
+            <w:r>
+              <w:rPr>
+                <w:rFonts w:cstheme="minorHAnsi"/>
+                <w:color w:val="1B1B1B"/>
+                <w:spacing w:val="-1"/>
+                <w:sz w:val="26"/>
+                <w:szCs w:val="24"/>
+                <w:shd w:val="clear" w:color="auto" w:fill="FFFFFF"/>
+              </w:rPr>
+              <w:t xml:space="preserve"> </w:t>
+            </w:r>
+            <w:proofErr w:type="spellStart"/>
+            <w:r>
+              <w:rPr>
+                <w:rFonts w:cstheme="minorHAnsi"/>
+                <w:color w:val="1B1B1B"/>
+                <w:spacing w:val="-1"/>
+                <w:sz w:val="26"/>
+                <w:szCs w:val="24"/>
+                <w:shd w:val="clear" w:color="auto" w:fill="FFFFFF"/>
+              </w:rPr>
+              <w:t>thể</w:t>
+            </w:r>
+            <w:proofErr w:type="spellEnd"/>
+            <w:r>
+              <w:rPr>
+                <w:rFonts w:cstheme="minorHAnsi"/>
+                <w:color w:val="1B1B1B"/>
+                <w:spacing w:val="-1"/>
+                <w:sz w:val="26"/>
+                <w:szCs w:val="24"/>
+                <w:shd w:val="clear" w:color="auto" w:fill="FFFFFF"/>
+              </w:rPr>
+              <w:t xml:space="preserve"> </w:t>
+            </w:r>
+            <w:proofErr w:type="spellStart"/>
+            <w:r>
+              <w:rPr>
+                <w:rFonts w:cstheme="minorHAnsi"/>
+                <w:color w:val="1B1B1B"/>
+                <w:spacing w:val="-1"/>
+                <w:sz w:val="26"/>
+                <w:szCs w:val="24"/>
+                <w:shd w:val="clear" w:color="auto" w:fill="FFFFFF"/>
+              </w:rPr>
+              <w:t>là</w:t>
+            </w:r>
+            <w:proofErr w:type="spellEnd"/>
+            <w:r>
+              <w:rPr>
+                <w:rFonts w:cstheme="minorHAnsi"/>
+                <w:color w:val="1B1B1B"/>
+                <w:spacing w:val="-1"/>
+                <w:sz w:val="26"/>
+                <w:szCs w:val="24"/>
+                <w:shd w:val="clear" w:color="auto" w:fill="FFFFFF"/>
+              </w:rPr>
+              <w:t xml:space="preserve"> </w:t>
+            </w:r>
+            <w:proofErr w:type="spellStart"/>
+            <w:r>
+              <w:rPr>
+                <w:rFonts w:cstheme="minorHAnsi"/>
+                <w:color w:val="1B1B1B"/>
+                <w:spacing w:val="-1"/>
+                <w:sz w:val="26"/>
+                <w:szCs w:val="24"/>
+                <w:shd w:val="clear" w:color="auto" w:fill="FFFFFF"/>
+              </w:rPr>
+              <w:t>arraybuffer</w:t>
+            </w:r>
+            <w:proofErr w:type="spellEnd"/>
+            <w:r>
+              <w:rPr>
+                <w:rFonts w:cstheme="minorHAnsi"/>
+                <w:color w:val="1B1B1B"/>
+                <w:spacing w:val="-1"/>
+                <w:sz w:val="26"/>
+                <w:szCs w:val="24"/>
+                <w:shd w:val="clear" w:color="auto" w:fill="FFFFFF"/>
+              </w:rPr>
+              <w:t xml:space="preserve">, document, </w:t>
+            </w:r>
+            <w:proofErr w:type="spellStart"/>
+            <w:r>
+              <w:rPr>
+                <w:rFonts w:cstheme="minorHAnsi"/>
+                <w:color w:val="1B1B1B"/>
+                <w:spacing w:val="-1"/>
+                <w:sz w:val="26"/>
+                <w:szCs w:val="24"/>
+                <w:shd w:val="clear" w:color="auto" w:fill="FFFFFF"/>
+              </w:rPr>
+              <w:t>json</w:t>
+            </w:r>
+            <w:proofErr w:type="spellEnd"/>
+            <w:r>
+              <w:rPr>
+                <w:rFonts w:cstheme="minorHAnsi"/>
+                <w:color w:val="1B1B1B"/>
+                <w:spacing w:val="-1"/>
+                <w:sz w:val="26"/>
+                <w:szCs w:val="24"/>
+                <w:shd w:val="clear" w:color="auto" w:fill="FFFFFF"/>
+              </w:rPr>
+              <w:t>, text, stream</w:t>
+            </w:r>
+          </w:p>
+        </w:tc>
+      </w:tr>
+    </w:tbl>
+    <w:p>
+      <w:pPr>
+        <w:jc w:val="both"/>
+        <w:rPr>
+          <w:rFonts w:cstheme="minorHAnsi"/>
+          <w:color w:val="1B1B1B"/>
+          <w:spacing w:val="-1"/>
+          <w:sz w:val="26"/>
+          <w:szCs w:val="24"/>
+          <w:shd w:val="clear" w:color="auto" w:fill="FFFFFF"/>
+        </w:rPr>
+      </w:pPr>
+    </w:p>
+    <w:p>
+      <w:pPr>
+        <w:jc w:val="both"/>
+        <w:rPr>
+          <w:rFonts w:cstheme="minorHAnsi"/>
+          <w:color w:val="1B1B1B"/>
+          <w:spacing w:val="-1"/>
+          <w:sz w:val="26"/>
+          <w:szCs w:val="24"/>
+          <w:shd w:val="clear" w:color="auto" w:fill="FFFFFF"/>
+        </w:rPr>
+      </w:pPr>
+    </w:p>
+    <w:p>
+      <w:pPr>
+        <w:jc w:val="both"/>
+        <w:rPr>
+          <w:rFonts w:cstheme="minorHAnsi"/>
+          <w:color w:val="1B1B1B"/>
+          <w:spacing w:val="-1"/>
+          <w:sz w:val="26"/>
+          <w:szCs w:val="24"/>
+          <w:shd w:val="clear" w:color="auto" w:fill="FFFFFF"/>
+        </w:rPr>
+      </w:pPr>
+    </w:p>
+    <w:p>
+      <w:pPr>
+        <w:jc w:val="both"/>
+        <w:rPr>
+          <w:rFonts w:cstheme="minorHAnsi"/>
+          <w:color w:val="1B1B1B"/>
+          <w:spacing w:val="-1"/>
+          <w:sz w:val="26"/>
+          <w:szCs w:val="24"/>
+          <w:shd w:val="clear" w:color="auto" w:fill="FFFFFF"/>
+        </w:rPr>
+      </w:pPr>
+    </w:p>
+    <w:p>
+      <w:pPr>
+        <w:jc w:val="both"/>
+        <w:rPr>
+          <w:rFonts w:cstheme="minorHAnsi"/>
+          <w:color w:val="1B1B1B"/>
+          <w:spacing w:val="-1"/>
+          <w:sz w:val="26"/>
+          <w:szCs w:val="24"/>
+          <w:shd w:val="clear" w:color="auto" w:fill="FFFFFF"/>
+        </w:rPr>
+      </w:pPr>
+    </w:p>
+    <w:p>
+      <w:pPr>
+        <w:jc w:val="both"/>
+        <w:rPr>
+          <w:rFonts w:cstheme="minorHAnsi"/>
+          <w:color w:val="1B1B1B"/>
+          <w:spacing w:val="-1"/>
+          <w:sz w:val="26"/>
+          <w:szCs w:val="24"/>
+          <w:shd w:val="clear" w:color="auto" w:fill="FFFFFF"/>
+        </w:rPr>
+      </w:pPr>
+    </w:p>
+    <w:p>
+      <w:pPr>
+        <w:jc w:val="both"/>
+        <w:rPr>
+          <w:rFonts w:cstheme="minorHAnsi"/>
+          <w:color w:val="1B1B1B"/>
+          <w:spacing w:val="-1"/>
+          <w:sz w:val="26"/>
+          <w:szCs w:val="24"/>
+          <w:shd w:val="clear" w:color="auto" w:fill="FFFFFF"/>
+        </w:rPr>
+      </w:pPr>
+    </w:p>
+    <w:p>
+      <w:pPr>
+        <w:jc w:val="both"/>
+        <w:rPr>
+          <w:rFonts w:cstheme="minorHAnsi"/>
+          <w:color w:val="1B1B1B"/>
+          <w:spacing w:val="-1"/>
+          <w:sz w:val="26"/>
+          <w:szCs w:val="24"/>
+          <w:shd w:val="clear" w:color="auto" w:fill="FFFFFF"/>
+        </w:rPr>
+      </w:pPr>
+      <w:proofErr w:type="spellStart"/>
+      <w:r>
+        <w:rPr>
+          <w:rFonts w:cstheme="minorHAnsi"/>
+          <w:color w:val="1B1B1B"/>
+          <w:spacing w:val="-1"/>
+          <w:sz w:val="26"/>
+          <w:szCs w:val="24"/>
+          <w:shd w:val="clear" w:color="auto" w:fill="FFFFFF"/>
+        </w:rPr>
+        <w:lastRenderedPageBreak/>
+        <w:t>Không</w:t>
+      </w:r>
+      <w:proofErr w:type="spellEnd"/>
+      <w:r>
+        <w:rPr>
+          <w:rFonts w:cstheme="minorHAnsi"/>
+          <w:color w:val="1B1B1B"/>
+          <w:spacing w:val="-1"/>
+          <w:sz w:val="26"/>
+          <w:szCs w:val="24"/>
+          <w:shd w:val="clear" w:color="auto" w:fill="FFFFFF"/>
+        </w:rPr>
+        <w:t xml:space="preserve"> </w:t>
+      </w:r>
+      <w:proofErr w:type="spellStart"/>
+      <w:r>
+        <w:rPr>
+          <w:rFonts w:cstheme="minorHAnsi"/>
+          <w:color w:val="1B1B1B"/>
+          <w:spacing w:val="-1"/>
+          <w:sz w:val="26"/>
+          <w:szCs w:val="24"/>
+          <w:shd w:val="clear" w:color="auto" w:fill="FFFFFF"/>
+        </w:rPr>
+        <w:t>sử</w:t>
+      </w:r>
+      <w:proofErr w:type="spellEnd"/>
+      <w:r>
+        <w:rPr>
+          <w:rFonts w:cstheme="minorHAnsi"/>
+          <w:color w:val="1B1B1B"/>
+          <w:spacing w:val="-1"/>
+          <w:sz w:val="26"/>
+          <w:szCs w:val="24"/>
+          <w:shd w:val="clear" w:color="auto" w:fill="FFFFFF"/>
+        </w:rPr>
+        <w:t xml:space="preserve"> </w:t>
+      </w:r>
+      <w:proofErr w:type="spellStart"/>
+      <w:r>
+        <w:rPr>
+          <w:rFonts w:cstheme="minorHAnsi"/>
+          <w:color w:val="1B1B1B"/>
+          <w:spacing w:val="-1"/>
+          <w:sz w:val="26"/>
+          <w:szCs w:val="24"/>
+          <w:shd w:val="clear" w:color="auto" w:fill="FFFFFF"/>
+        </w:rPr>
+        <w:t>dụng</w:t>
+      </w:r>
+      <w:proofErr w:type="spellEnd"/>
+      <w:r>
+        <w:rPr>
+          <w:rFonts w:cstheme="minorHAnsi"/>
+          <w:color w:val="1B1B1B"/>
+          <w:spacing w:val="-1"/>
+          <w:sz w:val="26"/>
+          <w:szCs w:val="24"/>
+          <w:shd w:val="clear" w:color="auto" w:fill="FFFFFF"/>
+        </w:rPr>
+        <w:t xml:space="preserve"> </w:t>
+      </w:r>
+      <w:proofErr w:type="spellStart"/>
+      <w:r>
+        <w:rPr>
+          <w:rFonts w:cstheme="minorHAnsi"/>
+          <w:color w:val="1B1B1B"/>
+          <w:spacing w:val="-1"/>
+          <w:sz w:val="26"/>
+          <w:szCs w:val="24"/>
+          <w:shd w:val="clear" w:color="auto" w:fill="FFFFFF"/>
+        </w:rPr>
+        <w:t>axios</w:t>
+      </w:r>
+      <w:proofErr w:type="spellEnd"/>
+      <w:r>
+        <w:rPr>
+          <w:rFonts w:cstheme="minorHAnsi"/>
+          <w:color w:val="1B1B1B"/>
+          <w:spacing w:val="-1"/>
+          <w:sz w:val="26"/>
+          <w:szCs w:val="24"/>
+          <w:shd w:val="clear" w:color="auto" w:fill="FFFFFF"/>
+        </w:rPr>
+        <w:t xml:space="preserve"> </w:t>
+      </w:r>
+      <w:proofErr w:type="spellStart"/>
+      <w:r>
+        <w:rPr>
+          <w:rFonts w:cstheme="minorHAnsi"/>
+          <w:color w:val="1B1B1B"/>
+          <w:spacing w:val="-1"/>
+          <w:sz w:val="26"/>
+          <w:szCs w:val="24"/>
+          <w:shd w:val="clear" w:color="auto" w:fill="FFFFFF"/>
+        </w:rPr>
+        <w:t>config</w:t>
+      </w:r>
+      <w:proofErr w:type="spellEnd"/>
+    </w:p>
+    <w:tbl>
+      <w:tblPr>
+        <w:tblStyle w:val="TableGrid"/>
+        <w:tblW w:w="0" w:type="auto"/>
+        <w:tblBorders>
+          <w:top w:val="none" w:sz="0" w:space="0" w:color="auto"/>
+          <w:bottom w:val="none" w:sz="0" w:space="0" w:color="auto"/>
+          <w:right w:val="none" w:sz="0" w:space="0" w:color="auto"/>
+          <w:insideH w:val="none" w:sz="0" w:space="0" w:color="auto"/>
+          <w:insideV w:val="none" w:sz="0" w:space="0" w:color="auto"/>
+        </w:tblBorders>
+        <w:shd w:val="clear" w:color="auto" w:fill="D9D9D9" w:themeFill="background1" w:themeFillShade="D9"/>
+        <w:tblLook w:val="04A0" w:firstRow="1" w:lastRow="0" w:firstColumn="1" w:lastColumn="0" w:noHBand="0" w:noVBand="1"/>
+      </w:tblPr>
+      <w:tblGrid>
+        <w:gridCol w:w="9350"/>
+      </w:tblGrid>
+      <w:tr>
+        <w:trPr>
+          <w:trHeight w:val="2790"/>
+        </w:trPr>
+        <w:tc>
+          <w:tcPr>
+            <w:tcW w:w="9350" w:type="dxa"/>
+            <w:shd w:val="clear" w:color="auto" w:fill="D9D9D9" w:themeFill="background1" w:themeFillShade="D9"/>
+          </w:tcPr>
+          <w:p>
+            <w:pPr>
+              <w:jc w:val="both"/>
+              <w:rPr>
+                <w:rFonts w:cstheme="minorHAnsi"/>
+                <w:color w:val="1B1B1B"/>
+                <w:spacing w:val="-1"/>
+                <w:sz w:val="26"/>
+                <w:szCs w:val="24"/>
+                <w:shd w:val="clear" w:color="auto" w:fill="FFFFFF"/>
+              </w:rPr>
+            </w:pPr>
+          </w:p>
+          <w:tbl>
+            <w:tblPr>
+              <w:tblStyle w:val="TableGrid"/>
+              <w:tblW w:w="0" w:type="auto"/>
+              <w:tblLook w:val="04A0" w:firstRow="1" w:lastRow="0" w:firstColumn="1" w:lastColumn="0" w:noHBand="0" w:noVBand="1"/>
+            </w:tblPr>
+            <w:tblGrid>
+              <w:gridCol w:w="9124"/>
+            </w:tblGrid>
+            <w:tr>
+              <w:trPr>
+                <w:trHeight w:val="2096"/>
+              </w:trPr>
+              <w:tc>
+                <w:tcPr>
+                  <w:tcW w:w="9124" w:type="dxa"/>
+                  <w:shd w:val="clear" w:color="auto" w:fill="FFFFFF" w:themeFill="background1"/>
+                </w:tcPr>
+                <w:p>
+                  <w:pPr>
+                    <w:jc w:val="both"/>
+                    <w:rPr>
+                      <w:rFonts w:ascii="Consolas" w:hAnsi="Consolas" w:cstheme="minorHAnsi"/>
+                      <w:color w:val="1B1B1B"/>
+                      <w:spacing w:val="-1"/>
+                      <w:sz w:val="24"/>
+                      <w:szCs w:val="24"/>
+                      <w:shd w:val="clear" w:color="auto" w:fill="FFFFFF"/>
+                    </w:rPr>
+                  </w:pPr>
+                  <w:proofErr w:type="spellStart"/>
+                  <w:r>
+                    <w:rPr>
+                      <w:rFonts w:ascii="Consolas" w:hAnsi="Consolas" w:cstheme="minorHAnsi"/>
+                      <w:color w:val="FF0000"/>
+                      <w:spacing w:val="-1"/>
+                      <w:sz w:val="24"/>
+                      <w:szCs w:val="24"/>
+                      <w:shd w:val="clear" w:color="auto" w:fill="FFFFFF"/>
+                    </w:rPr>
+                    <w:t>axios</w:t>
+                  </w:r>
+                  <w:r>
+                    <w:rPr>
+                      <w:rFonts w:ascii="Consolas" w:hAnsi="Consolas" w:cstheme="minorHAnsi"/>
+                      <w:color w:val="1B1B1B"/>
+                      <w:spacing w:val="-1"/>
+                      <w:sz w:val="24"/>
+                      <w:szCs w:val="24"/>
+                      <w:shd w:val="clear" w:color="auto" w:fill="FFFFFF"/>
+                    </w:rPr>
+                    <w:t>.</w:t>
+                  </w:r>
+                  <w:r>
+                    <w:rPr>
+                      <w:rFonts w:ascii="Consolas" w:hAnsi="Consolas" w:cstheme="minorHAnsi"/>
+                      <w:color w:val="BF8F00" w:themeColor="accent4" w:themeShade="BF"/>
+                      <w:spacing w:val="-1"/>
+                      <w:sz w:val="24"/>
+                      <w:szCs w:val="24"/>
+                      <w:shd w:val="clear" w:color="auto" w:fill="FFFFFF"/>
+                    </w:rPr>
+                    <w:t>post</w:t>
+                  </w:r>
+                  <w:proofErr w:type="spellEnd"/>
+                  <w:r>
+                    <w:rPr>
+                      <w:rFonts w:ascii="Consolas" w:hAnsi="Consolas" w:cstheme="minorHAnsi"/>
+                      <w:color w:val="1B1B1B"/>
+                      <w:spacing w:val="-1"/>
+                      <w:sz w:val="24"/>
+                      <w:szCs w:val="24"/>
+                      <w:shd w:val="clear" w:color="auto" w:fill="FFFFFF"/>
+                    </w:rPr>
+                    <w:t>(</w:t>
+                  </w:r>
+                  <w:hyperlink r:id="rId8" w:history="1">
+                    <w:r>
+                      <w:rPr>
+                        <w:rStyle w:val="Hyperlink"/>
+                        <w:rFonts w:ascii="Consolas" w:hAnsi="Consolas" w:cstheme="minorHAnsi"/>
+                        <w:color w:val="92D050"/>
+                        <w:spacing w:val="-1"/>
+                        <w:sz w:val="24"/>
+                        <w:szCs w:val="24"/>
+                        <w:u w:val="none"/>
+                        <w:shd w:val="clear" w:color="auto" w:fill="FFFFFF"/>
+                      </w:rPr>
+                      <w:t>https://jsonplaceholder.typicode.com/users</w:t>
+                    </w:r>
+                  </w:hyperlink>
+                  <w:r>
+                    <w:rPr>
+                      <w:rFonts w:ascii="Consolas" w:hAnsi="Consolas" w:cstheme="minorHAnsi"/>
+                      <w:color w:val="1B1B1B"/>
+                      <w:spacing w:val="-1"/>
+                      <w:sz w:val="24"/>
+                      <w:szCs w:val="24"/>
+                      <w:shd w:val="clear" w:color="auto" w:fill="FFFFFF"/>
+                    </w:rPr>
+                    <w:t>, {</w:t>
+                  </w:r>
+                </w:p>
+                <w:p>
+                  <w:pPr>
+                    <w:jc w:val="both"/>
+                    <w:rPr>
+                      <w:rFonts w:ascii="Consolas" w:hAnsi="Consolas" w:cstheme="minorHAnsi"/>
+                      <w:color w:val="92D050"/>
+                      <w:spacing w:val="-1"/>
+                      <w:sz w:val="24"/>
+                      <w:szCs w:val="24"/>
+                      <w:shd w:val="clear" w:color="auto" w:fill="FFFFFF"/>
+                    </w:rPr>
+                  </w:pPr>
+                  <w:r>
+                    <w:rPr>
+                      <w:rFonts w:ascii="Consolas" w:hAnsi="Consolas" w:cstheme="minorHAnsi"/>
+                      <w:color w:val="1B1B1B"/>
+                      <w:spacing w:val="-1"/>
+                      <w:sz w:val="24"/>
+                      <w:szCs w:val="24"/>
+                      <w:shd w:val="clear" w:color="auto" w:fill="FFFFFF"/>
+                    </w:rPr>
+                    <w:t xml:space="preserve">     “name”: </w:t>
+                  </w:r>
+                  <w:r>
+                    <w:rPr>
+                      <w:rFonts w:ascii="Consolas" w:hAnsi="Consolas" w:cstheme="minorHAnsi"/>
+                      <w:color w:val="92D050"/>
+                      <w:spacing w:val="-1"/>
+                      <w:sz w:val="24"/>
+                      <w:szCs w:val="24"/>
+                      <w:shd w:val="clear" w:color="auto" w:fill="FFFFFF"/>
+                    </w:rPr>
+                    <w:t>“Bret”,</w:t>
+                  </w:r>
+                </w:p>
+                <w:p>
+                  <w:pPr>
+                    <w:jc w:val="both"/>
+                    <w:rPr>
+                      <w:rFonts w:ascii="Consolas" w:hAnsi="Consolas" w:cstheme="minorHAnsi"/>
+                      <w:color w:val="92D050"/>
+                      <w:spacing w:val="-1"/>
+                      <w:sz w:val="24"/>
+                      <w:szCs w:val="24"/>
+                      <w:shd w:val="clear" w:color="auto" w:fill="FFFFFF"/>
+                    </w:rPr>
+                  </w:pPr>
+                  <w:r>
+                    <w:rPr>
+                      <w:rFonts w:ascii="Consolas" w:hAnsi="Consolas" w:cstheme="minorHAnsi"/>
+                      <w:color w:val="1B1B1B"/>
+                      <w:spacing w:val="-1"/>
+                      <w:sz w:val="24"/>
+                      <w:szCs w:val="24"/>
+                      <w:shd w:val="clear" w:color="auto" w:fill="FFFFFF"/>
+                    </w:rPr>
+                    <w:t xml:space="preserve">     “phone</w:t>
+                  </w:r>
+                  <w:proofErr w:type="gramStart"/>
+                  <w:r>
+                    <w:rPr>
+                      <w:rFonts w:ascii="Consolas" w:hAnsi="Consolas" w:cstheme="minorHAnsi"/>
+                      <w:color w:val="1B1B1B"/>
+                      <w:spacing w:val="-1"/>
+                      <w:sz w:val="24"/>
+                      <w:szCs w:val="24"/>
+                      <w:shd w:val="clear" w:color="auto" w:fill="FFFFFF"/>
+                    </w:rPr>
+                    <w:t>” :</w:t>
+                  </w:r>
+                  <w:proofErr w:type="gramEnd"/>
+                  <w:r>
+                    <w:rPr>
+                      <w:rFonts w:ascii="Consolas" w:hAnsi="Consolas" w:cstheme="minorHAnsi"/>
+                      <w:color w:val="1B1B1B"/>
+                      <w:spacing w:val="-1"/>
+                      <w:sz w:val="24"/>
+                      <w:szCs w:val="24"/>
+                      <w:shd w:val="clear" w:color="auto" w:fill="FFFFFF"/>
+                    </w:rPr>
+                    <w:t xml:space="preserve"> </w:t>
+                  </w:r>
+                  <w:r>
+                    <w:rPr>
+                      <w:rFonts w:ascii="Consolas" w:hAnsi="Consolas" w:cstheme="minorHAnsi"/>
+                      <w:color w:val="92D050"/>
+                      <w:spacing w:val="-1"/>
+                      <w:sz w:val="24"/>
+                      <w:szCs w:val="24"/>
+                      <w:shd w:val="clear" w:color="auto" w:fill="FFFFFF"/>
+                    </w:rPr>
+                    <w:t>821 794 384</w:t>
+                  </w:r>
+                </w:p>
+                <w:p>
+                  <w:pPr>
+                    <w:jc w:val="both"/>
+                    <w:rPr>
+                      <w:rFonts w:ascii="Consolas" w:hAnsi="Consolas" w:cstheme="minorHAnsi"/>
+                      <w:color w:val="1B1B1B"/>
+                      <w:spacing w:val="-1"/>
+                      <w:sz w:val="24"/>
+                      <w:szCs w:val="24"/>
+                      <w:shd w:val="clear" w:color="auto" w:fill="FFFFFF"/>
+                    </w:rPr>
+                  </w:pPr>
+                  <w:r>
+                    <w:rPr>
+                      <w:rFonts w:ascii="Consolas" w:hAnsi="Consolas" w:cstheme="minorHAnsi"/>
+                      <w:color w:val="1B1B1B"/>
+                      <w:spacing w:val="-1"/>
+                      <w:sz w:val="24"/>
+                      <w:szCs w:val="24"/>
+                      <w:shd w:val="clear" w:color="auto" w:fill="FFFFFF"/>
+                    </w:rPr>
+                    <w:t>})</w:t>
+                  </w:r>
+                </w:p>
+                <w:p>
+                  <w:pPr>
+                    <w:jc w:val="both"/>
+                    <w:rPr>
+                      <w:rFonts w:ascii="Consolas" w:hAnsi="Consolas" w:cstheme="minorHAnsi"/>
+                      <w:color w:val="1B1B1B"/>
+                      <w:spacing w:val="-1"/>
+                      <w:sz w:val="24"/>
+                      <w:szCs w:val="24"/>
+                      <w:shd w:val="clear" w:color="auto" w:fill="FFFFFF"/>
+                    </w:rPr>
+                  </w:pPr>
+                  <w:proofErr w:type="gramStart"/>
+                  <w:r>
+                    <w:rPr>
+                      <w:rFonts w:ascii="Consolas" w:hAnsi="Consolas" w:cstheme="minorHAnsi"/>
+                      <w:color w:val="1B1B1B"/>
+                      <w:spacing w:val="-1"/>
+                      <w:sz w:val="24"/>
+                      <w:szCs w:val="24"/>
+                      <w:shd w:val="clear" w:color="auto" w:fill="FFFFFF"/>
+                    </w:rPr>
+                    <w:t>.</w:t>
+                  </w:r>
+                  <w:r>
+                    <w:rPr>
+                      <w:rFonts w:ascii="Consolas" w:hAnsi="Consolas" w:cstheme="minorHAnsi"/>
+                      <w:color w:val="BF8F00" w:themeColor="accent4" w:themeShade="BF"/>
+                      <w:spacing w:val="-1"/>
+                      <w:sz w:val="24"/>
+                      <w:szCs w:val="24"/>
+                      <w:shd w:val="clear" w:color="auto" w:fill="FFFFFF"/>
+                    </w:rPr>
+                    <w:t>then</w:t>
+                  </w:r>
+                  <w:proofErr w:type="gramEnd"/>
+                  <w:r>
+                    <w:rPr>
+                      <w:rFonts w:ascii="Consolas" w:hAnsi="Consolas" w:cstheme="minorHAnsi"/>
+                      <w:color w:val="1B1B1B"/>
+                      <w:spacing w:val="-1"/>
+                      <w:sz w:val="24"/>
+                      <w:szCs w:val="24"/>
+                      <w:shd w:val="clear" w:color="auto" w:fill="FFFFFF"/>
+                    </w:rPr>
+                    <w:t>((response) =&gt;</w:t>
+                  </w:r>
+                  <w:r>
+                    <w:rPr>
+                      <w:rFonts w:ascii="Consolas" w:hAnsi="Consolas" w:cstheme="minorHAnsi"/>
+                      <w:color w:val="7030A0"/>
+                      <w:spacing w:val="-1"/>
+                      <w:sz w:val="24"/>
+                      <w:szCs w:val="24"/>
+                      <w:shd w:val="clear" w:color="auto" w:fill="FFFFFF"/>
+                    </w:rPr>
+                    <w:t xml:space="preserve"> console</w:t>
+                  </w:r>
+                  <w:r>
+                    <w:rPr>
+                      <w:rFonts w:ascii="Consolas" w:hAnsi="Consolas" w:cstheme="minorHAnsi"/>
+                      <w:color w:val="1B1B1B"/>
+                      <w:spacing w:val="-1"/>
+                      <w:sz w:val="24"/>
+                      <w:szCs w:val="24"/>
+                      <w:shd w:val="clear" w:color="auto" w:fill="FFFFFF"/>
+                    </w:rPr>
+                    <w:t>.log(</w:t>
+                  </w:r>
+                  <w:proofErr w:type="spellStart"/>
+                  <w:r>
+                    <w:rPr>
+                      <w:rFonts w:ascii="Consolas" w:hAnsi="Consolas" w:cstheme="minorHAnsi"/>
+                      <w:color w:val="1B1B1B"/>
+                      <w:spacing w:val="-1"/>
+                      <w:sz w:val="24"/>
+                      <w:szCs w:val="24"/>
+                      <w:shd w:val="clear" w:color="auto" w:fill="FFFFFF"/>
+                    </w:rPr>
+                    <w:t>response.data</w:t>
+                  </w:r>
+                  <w:proofErr w:type="spellEnd"/>
+                  <w:r>
+                    <w:rPr>
+                      <w:rFonts w:ascii="Consolas" w:hAnsi="Consolas" w:cstheme="minorHAnsi"/>
+                      <w:color w:val="1B1B1B"/>
+                      <w:spacing w:val="-1"/>
+                      <w:sz w:val="24"/>
+                      <w:szCs w:val="24"/>
+                      <w:shd w:val="clear" w:color="auto" w:fill="FFFFFF"/>
+                    </w:rPr>
+                    <w:t>))</w:t>
+                  </w:r>
+                </w:p>
+                <w:p>
+                  <w:pPr>
+                    <w:jc w:val="both"/>
+                    <w:rPr>
+                      <w:rFonts w:ascii="Consolas" w:hAnsi="Consolas" w:cstheme="minorHAnsi"/>
+                      <w:color w:val="1B1B1B"/>
+                      <w:spacing w:val="-1"/>
+                      <w:sz w:val="24"/>
+                      <w:szCs w:val="24"/>
+                      <w:shd w:val="clear" w:color="auto" w:fill="FFFFFF"/>
+                    </w:rPr>
+                  </w:pPr>
+                  <w:r>
+                    <w:rPr>
+                      <w:rFonts w:ascii="Consolas" w:hAnsi="Consolas" w:cstheme="minorHAnsi"/>
+                      <w:color w:val="1B1B1B"/>
+                      <w:spacing w:val="-1"/>
+                      <w:sz w:val="24"/>
+                      <w:szCs w:val="24"/>
+                      <w:shd w:val="clear" w:color="auto" w:fill="FFFFFF"/>
+                    </w:rPr>
+                    <w:t>.</w:t>
+                  </w:r>
+                  <w:r>
+                    <w:rPr>
+                      <w:rFonts w:ascii="Consolas" w:hAnsi="Consolas" w:cstheme="minorHAnsi"/>
+                      <w:color w:val="BF8F00" w:themeColor="accent4" w:themeShade="BF"/>
+                      <w:spacing w:val="-1"/>
+                      <w:sz w:val="24"/>
+                      <w:szCs w:val="24"/>
+                      <w:shd w:val="clear" w:color="auto" w:fill="FFFFFF"/>
+                    </w:rPr>
+                    <w:t>catch</w:t>
+                  </w:r>
+                  <w:r>
+                    <w:rPr>
+                      <w:rFonts w:ascii="Consolas" w:hAnsi="Consolas" w:cstheme="minorHAnsi"/>
+                      <w:color w:val="1B1B1B"/>
+                      <w:spacing w:val="-1"/>
+                      <w:sz w:val="24"/>
+                      <w:szCs w:val="24"/>
+                      <w:shd w:val="clear" w:color="auto" w:fill="FFFFFF"/>
+                    </w:rPr>
+                    <w:t xml:space="preserve">(error =&gt; </w:t>
+                  </w:r>
+                  <w:r>
+                    <w:rPr>
+                      <w:rFonts w:ascii="Consolas" w:hAnsi="Consolas" w:cstheme="minorHAnsi"/>
+                      <w:color w:val="7030A0"/>
+                      <w:spacing w:val="-1"/>
+                      <w:sz w:val="24"/>
+                      <w:szCs w:val="24"/>
+                      <w:shd w:val="clear" w:color="auto" w:fill="FFFFFF"/>
+                    </w:rPr>
+                    <w:t>console</w:t>
+                  </w:r>
+                  <w:r>
+                    <w:rPr>
+                      <w:rFonts w:ascii="Consolas" w:hAnsi="Consolas" w:cstheme="minorHAnsi"/>
+                      <w:color w:val="1B1B1B"/>
+                      <w:spacing w:val="-1"/>
+                      <w:sz w:val="24"/>
+                      <w:szCs w:val="24"/>
+                      <w:shd w:val="clear" w:color="auto" w:fill="FFFFFF"/>
+                    </w:rPr>
+                    <w:t>.log(error))</w:t>
+                  </w:r>
+                </w:p>
+              </w:tc>
+            </w:tr>
+          </w:tbl>
+          <w:p>
+            <w:pPr>
+              <w:jc w:val="both"/>
+              <w:rPr>
+                <w:rFonts w:cstheme="minorHAnsi"/>
+                <w:color w:val="1B1B1B"/>
+                <w:spacing w:val="-1"/>
+                <w:sz w:val="26"/>
+                <w:szCs w:val="24"/>
+                <w:shd w:val="clear" w:color="auto" w:fill="FFFFFF"/>
+              </w:rPr>
+            </w:pPr>
+          </w:p>
+        </w:tc>
+      </w:tr>
+    </w:tbl>
+    <w:p>
+      <w:pPr>
+        <w:jc w:val="both"/>
+        <w:rPr>
+          <w:rFonts w:cstheme="minorHAnsi"/>
+          <w:color w:val="1B1B1B"/>
+          <w:spacing w:val="-1"/>
+          <w:sz w:val="26"/>
+          <w:szCs w:val="24"/>
+          <w:shd w:val="clear" w:color="auto" w:fill="FFFFFF"/>
+        </w:rPr>
+      </w:pPr>
+    </w:p>
+    <w:p>
+      <w:pPr>
+        <w:jc w:val="both"/>
+        <w:rPr>
+          <w:rFonts w:cstheme="minorHAnsi"/>
+          <w:color w:val="1B1B1B"/>
+          <w:spacing w:val="-1"/>
+          <w:sz w:val="26"/>
+          <w:szCs w:val="24"/>
+          <w:shd w:val="clear" w:color="auto" w:fill="FFFFFF"/>
+        </w:rPr>
+      </w:pPr>
+      <w:proofErr w:type="spellStart"/>
+      <w:r>
+        <w:rPr>
+          <w:rFonts w:cstheme="minorHAnsi"/>
+          <w:color w:val="1B1B1B"/>
+          <w:spacing w:val="-1"/>
+          <w:sz w:val="26"/>
+          <w:szCs w:val="24"/>
+          <w:shd w:val="clear" w:color="auto" w:fill="FFFFFF"/>
+        </w:rPr>
+        <w:t>Sử</w:t>
+      </w:r>
+      <w:proofErr w:type="spellEnd"/>
+      <w:r>
+        <w:rPr>
+          <w:rFonts w:cstheme="minorHAnsi"/>
+          <w:color w:val="1B1B1B"/>
+          <w:spacing w:val="-1"/>
+          <w:sz w:val="26"/>
+          <w:szCs w:val="24"/>
+          <w:shd w:val="clear" w:color="auto" w:fill="FFFFFF"/>
+        </w:rPr>
+        <w:t xml:space="preserve"> </w:t>
+      </w:r>
+      <w:proofErr w:type="spellStart"/>
+      <w:r>
+        <w:rPr>
+          <w:rFonts w:cstheme="minorHAnsi"/>
+          <w:color w:val="1B1B1B"/>
+          <w:spacing w:val="-1"/>
+          <w:sz w:val="26"/>
+          <w:szCs w:val="24"/>
+          <w:shd w:val="clear" w:color="auto" w:fill="FFFFFF"/>
+        </w:rPr>
+        <w:t>dụng</w:t>
+      </w:r>
+      <w:proofErr w:type="spellEnd"/>
+      <w:r>
+        <w:rPr>
+          <w:rFonts w:cstheme="minorHAnsi"/>
+          <w:color w:val="1B1B1B"/>
+          <w:spacing w:val="-1"/>
+          <w:sz w:val="26"/>
+          <w:szCs w:val="24"/>
+          <w:shd w:val="clear" w:color="auto" w:fill="FFFFFF"/>
+        </w:rPr>
+        <w:t xml:space="preserve"> </w:t>
+      </w:r>
+      <w:proofErr w:type="spellStart"/>
+      <w:r>
+        <w:rPr>
+          <w:rFonts w:cstheme="minorHAnsi"/>
+          <w:color w:val="1B1B1B"/>
+          <w:spacing w:val="-1"/>
+          <w:sz w:val="26"/>
+          <w:szCs w:val="24"/>
+          <w:shd w:val="clear" w:color="auto" w:fill="FFFFFF"/>
+        </w:rPr>
+        <w:t>axios</w:t>
+      </w:r>
+      <w:proofErr w:type="spellEnd"/>
+      <w:r>
+        <w:rPr>
+          <w:rFonts w:cstheme="minorHAnsi"/>
+          <w:color w:val="1B1B1B"/>
+          <w:spacing w:val="-1"/>
+          <w:sz w:val="26"/>
+          <w:szCs w:val="24"/>
+          <w:shd w:val="clear" w:color="auto" w:fill="FFFFFF"/>
+        </w:rPr>
+        <w:t xml:space="preserve"> </w:t>
+      </w:r>
+      <w:proofErr w:type="spellStart"/>
+      <w:r>
+        <w:rPr>
+          <w:rFonts w:cstheme="minorHAnsi"/>
+          <w:color w:val="1B1B1B"/>
+          <w:spacing w:val="-1"/>
+          <w:sz w:val="26"/>
+          <w:szCs w:val="24"/>
+          <w:shd w:val="clear" w:color="auto" w:fill="FFFFFF"/>
+        </w:rPr>
+        <w:t>config</w:t>
+      </w:r>
+      <w:proofErr w:type="spellEnd"/>
+    </w:p>
+    <w:tbl>
+      <w:tblPr>
+        <w:tblStyle w:val="TableGrid"/>
+        <w:tblW w:w="0" w:type="auto"/>
+        <w:tblBorders>
+          <w:top w:val="none" w:sz="0" w:space="0" w:color="auto"/>
+          <w:bottom w:val="none" w:sz="0" w:space="0" w:color="auto"/>
+          <w:right w:val="none" w:sz="0" w:space="0" w:color="auto"/>
+          <w:insideH w:val="none" w:sz="0" w:space="0" w:color="auto"/>
+          <w:insideV w:val="none" w:sz="0" w:space="0" w:color="auto"/>
+        </w:tblBorders>
+        <w:shd w:val="clear" w:color="auto" w:fill="D9D9D9" w:themeFill="background1" w:themeFillShade="D9"/>
+        <w:tblLook w:val="04A0" w:firstRow="1" w:lastRow="0" w:firstColumn="1" w:lastColumn="0" w:noHBand="0" w:noVBand="1"/>
+      </w:tblPr>
+      <w:tblGrid>
+        <w:gridCol w:w="9350"/>
+      </w:tblGrid>
+      <w:tr>
+        <w:trPr>
+          <w:trHeight w:val="3978"/>
+        </w:trPr>
+        <w:tc>
+          <w:tcPr>
+            <w:tcW w:w="9350" w:type="dxa"/>
+            <w:shd w:val="clear" w:color="auto" w:fill="D9D9D9" w:themeFill="background1" w:themeFillShade="D9"/>
+          </w:tcPr>
+          <w:p>
+            <w:pPr>
+              <w:jc w:val="both"/>
+              <w:rPr>
+                <w:rFonts w:cstheme="minorHAnsi"/>
+                <w:color w:val="1B1B1B"/>
+                <w:spacing w:val="-1"/>
+                <w:sz w:val="26"/>
+                <w:szCs w:val="24"/>
+                <w:shd w:val="clear" w:color="auto" w:fill="FFFFFF"/>
+              </w:rPr>
+            </w:pPr>
+          </w:p>
+          <w:tbl>
+            <w:tblPr>
+              <w:tblStyle w:val="TableGrid"/>
+              <w:tblW w:w="0" w:type="auto"/>
+              <w:tblLook w:val="04A0" w:firstRow="1" w:lastRow="0" w:firstColumn="1" w:lastColumn="0" w:noHBand="0" w:noVBand="1"/>
+            </w:tblPr>
+            <w:tblGrid>
+              <w:gridCol w:w="9124"/>
+            </w:tblGrid>
+            <w:tr>
+              <w:trPr>
+                <w:trHeight w:val="2096"/>
+              </w:trPr>
+              <w:tc>
+                <w:tcPr>
+                  <w:tcW w:w="9124" w:type="dxa"/>
+                  <w:shd w:val="clear" w:color="auto" w:fill="FFFFFF" w:themeFill="background1"/>
+                </w:tcPr>
+                <w:p>
+                  <w:pPr>
+                    <w:jc w:val="both"/>
+                    <w:rPr>
+                      <w:rFonts w:ascii="Consolas" w:hAnsi="Consolas" w:cstheme="minorHAnsi"/>
+                      <w:color w:val="1B1B1B"/>
+                      <w:spacing w:val="-1"/>
+                      <w:sz w:val="24"/>
+                      <w:szCs w:val="24"/>
+                      <w:shd w:val="clear" w:color="auto" w:fill="FFFFFF"/>
+                    </w:rPr>
+                  </w:pPr>
+                  <w:proofErr w:type="spellStart"/>
+                  <w:r>
+                    <w:rPr>
+                      <w:rFonts w:ascii="Consolas" w:hAnsi="Consolas" w:cstheme="minorHAnsi"/>
+                      <w:color w:val="FF0000"/>
+                      <w:spacing w:val="-1"/>
+                      <w:sz w:val="24"/>
+                      <w:szCs w:val="24"/>
+                      <w:shd w:val="clear" w:color="auto" w:fill="FFFFFF"/>
+                    </w:rPr>
+                    <w:t>axios</w:t>
+                  </w:r>
+                  <w:r>
+                    <w:rPr>
+                      <w:rFonts w:ascii="Consolas" w:hAnsi="Consolas" w:cstheme="minorHAnsi"/>
+                      <w:color w:val="1B1B1B"/>
+                      <w:spacing w:val="-1"/>
+                      <w:sz w:val="24"/>
+                      <w:szCs w:val="24"/>
+                      <w:shd w:val="clear" w:color="auto" w:fill="FFFFFF"/>
+                    </w:rPr>
+                    <w:t>.</w:t>
+                  </w:r>
+                  <w:r>
+                    <w:rPr>
+                      <w:rFonts w:ascii="Consolas" w:hAnsi="Consolas" w:cstheme="minorHAnsi"/>
+                      <w:color w:val="BF8F00" w:themeColor="accent4" w:themeShade="BF"/>
+                      <w:spacing w:val="-1"/>
+                      <w:sz w:val="24"/>
+                      <w:szCs w:val="24"/>
+                      <w:shd w:val="clear" w:color="auto" w:fill="FFFFFF"/>
+                    </w:rPr>
+                    <w:t>post</w:t>
+                  </w:r>
+                  <w:proofErr w:type="spellEnd"/>
+                  <w:r>
+                    <w:rPr>
+                      <w:rFonts w:ascii="Consolas" w:hAnsi="Consolas" w:cstheme="minorHAnsi"/>
+                      <w:color w:val="1B1B1B"/>
+                      <w:spacing w:val="-1"/>
+                      <w:sz w:val="24"/>
+                      <w:szCs w:val="24"/>
+                      <w:shd w:val="clear" w:color="auto" w:fill="FFFFFF"/>
+                    </w:rPr>
+                    <w:t>(</w:t>
+                  </w:r>
+                  <w:hyperlink r:id="rId9" w:history="1">
+                    <w:r>
+                      <w:t>‘</w:t>
+                    </w:r>
+                    <w:r>
+                      <w:rPr>
+                        <w:rStyle w:val="Hyperlink"/>
+                        <w:rFonts w:ascii="Consolas" w:hAnsi="Consolas" w:cstheme="minorHAnsi"/>
+                        <w:color w:val="92D050"/>
+                        <w:spacing w:val="-1"/>
+                        <w:sz w:val="24"/>
+                        <w:szCs w:val="24"/>
+                        <w:u w:val="none"/>
+                        <w:shd w:val="clear" w:color="auto" w:fill="FFFFFF"/>
+                      </w:rPr>
+                      <w:t>/users</w:t>
+                    </w:r>
+                  </w:hyperlink>
+                  <w:r>
+                    <w:rPr>
+                      <w:rStyle w:val="Hyperlink"/>
+                      <w:rFonts w:ascii="Consolas" w:hAnsi="Consolas" w:cstheme="minorHAnsi"/>
+                      <w:color w:val="92D050"/>
+                      <w:spacing w:val="-1"/>
+                      <w:sz w:val="24"/>
+                      <w:szCs w:val="24"/>
+                      <w:u w:val="none"/>
+                      <w:shd w:val="clear" w:color="auto" w:fill="FFFFFF"/>
+                    </w:rPr>
+                    <w:t>’</w:t>
+                  </w:r>
+                  <w:r>
+                    <w:rPr>
+                      <w:rFonts w:ascii="Consolas" w:hAnsi="Consolas" w:cstheme="minorHAnsi"/>
+                      <w:color w:val="1B1B1B"/>
+                      <w:spacing w:val="-1"/>
+                      <w:sz w:val="24"/>
+                      <w:szCs w:val="24"/>
+                      <w:shd w:val="clear" w:color="auto" w:fill="FFFFFF"/>
+                    </w:rPr>
+                    <w:t>, {</w:t>
+                  </w:r>
+                </w:p>
+                <w:p>
+                  <w:pPr>
+                    <w:jc w:val="both"/>
+                    <w:rPr>
+                      <w:rFonts w:ascii="Consolas" w:hAnsi="Consolas" w:cstheme="minorHAnsi"/>
+                      <w:color w:val="1B1B1B"/>
+                      <w:spacing w:val="-1"/>
+                      <w:sz w:val="24"/>
+                      <w:szCs w:val="24"/>
+                      <w:shd w:val="clear" w:color="auto" w:fill="FFFFFF"/>
+                    </w:rPr>
+                  </w:pPr>
+                  <w:r>
+                    <w:rPr>
+                      <w:rFonts w:ascii="Consolas" w:hAnsi="Consolas" w:cstheme="minorHAnsi"/>
+                      <w:color w:val="1B1B1B"/>
+                      <w:spacing w:val="-1"/>
+                      <w:sz w:val="24"/>
+                      <w:szCs w:val="24"/>
+                      <w:shd w:val="clear" w:color="auto" w:fill="FFFFFF"/>
+                    </w:rPr>
+                    <w:t xml:space="preserve">     </w:t>
+                  </w:r>
+                  <w:proofErr w:type="spellStart"/>
+                  <w:r>
+                    <w:rPr>
+                      <w:rFonts w:ascii="Consolas" w:hAnsi="Consolas" w:cstheme="minorHAnsi"/>
+                      <w:color w:val="1B1B1B"/>
+                      <w:spacing w:val="-1"/>
+                      <w:sz w:val="24"/>
+                      <w:szCs w:val="24"/>
+                      <w:shd w:val="clear" w:color="auto" w:fill="FFFFFF"/>
+                    </w:rPr>
+                    <w:t>baseURL</w:t>
+                  </w:r>
+                  <w:proofErr w:type="spellEnd"/>
+                  <w:r>
+                    <w:rPr>
+                      <w:rFonts w:ascii="Consolas" w:hAnsi="Consolas" w:cstheme="minorHAnsi"/>
+                      <w:color w:val="1B1B1B"/>
+                      <w:spacing w:val="-1"/>
+                      <w:sz w:val="24"/>
+                      <w:szCs w:val="24"/>
+                      <w:shd w:val="clear" w:color="auto" w:fill="FFFFFF"/>
+                    </w:rPr>
+                    <w:t xml:space="preserve"> :’</w:t>
+                  </w:r>
+                  <w:r>
+                    <w:t xml:space="preserve"> </w:t>
+                  </w:r>
+                  <w:hyperlink r:id="rId10" w:history="1">
+                    <w:r>
+                      <w:rPr>
+                        <w:rStyle w:val="Hyperlink"/>
+                        <w:rFonts w:ascii="Consolas" w:hAnsi="Consolas" w:cstheme="minorHAnsi"/>
+                        <w:spacing w:val="-1"/>
+                        <w:sz w:val="24"/>
+                        <w:szCs w:val="24"/>
+                        <w:u w:val="none"/>
+                        <w:shd w:val="clear" w:color="auto" w:fill="FFFFFF"/>
+                      </w:rPr>
+                      <w:t>https://jsonplaceholder.typicode.com</w:t>
+                    </w:r>
+                  </w:hyperlink>
+                  <w:r>
+                    <w:rPr>
+                      <w:rFonts w:ascii="Consolas" w:hAnsi="Consolas" w:cstheme="minorHAnsi"/>
+                      <w:color w:val="1B1B1B"/>
+                      <w:spacing w:val="-1"/>
+                      <w:sz w:val="24"/>
+                      <w:szCs w:val="24"/>
+                      <w:shd w:val="clear" w:color="auto" w:fill="FFFFFF"/>
+                    </w:rPr>
+                    <w:t>’;</w:t>
+                  </w:r>
+                </w:p>
+                <w:p>
+                  <w:pPr>
+                    <w:jc w:val="both"/>
+                    <w:rPr>
+                      <w:rFonts w:ascii="Consolas" w:hAnsi="Consolas" w:cstheme="minorHAnsi"/>
+                      <w:color w:val="1B1B1B"/>
+                      <w:spacing w:val="-1"/>
+                      <w:sz w:val="24"/>
+                      <w:szCs w:val="24"/>
+                      <w:shd w:val="clear" w:color="auto" w:fill="FFFFFF"/>
+                    </w:rPr>
+                  </w:pPr>
+                  <w:r>
+                    <w:rPr>
+                      <w:rFonts w:ascii="Consolas" w:hAnsi="Consolas" w:cstheme="minorHAnsi"/>
+                      <w:color w:val="1B1B1B"/>
+                      <w:spacing w:val="-1"/>
+                      <w:sz w:val="24"/>
+                      <w:szCs w:val="24"/>
+                      <w:shd w:val="clear" w:color="auto" w:fill="FFFFFF"/>
+                    </w:rPr>
+                    <w:t xml:space="preserve">     </w:t>
+                  </w:r>
+                  <w:proofErr w:type="spellStart"/>
+                  <w:r>
+                    <w:rPr>
+                      <w:rFonts w:ascii="Consolas" w:hAnsi="Consolas" w:cstheme="minorHAnsi"/>
+                      <w:color w:val="1B1B1B"/>
+                      <w:spacing w:val="-1"/>
+                      <w:sz w:val="24"/>
+                      <w:szCs w:val="24"/>
+                      <w:shd w:val="clear" w:color="auto" w:fill="FFFFFF"/>
+                    </w:rPr>
+                    <w:t>param</w:t>
+                  </w:r>
+                  <w:proofErr w:type="spellEnd"/>
+                  <w:r>
+                    <w:rPr>
+                      <w:rFonts w:ascii="Consolas" w:hAnsi="Consolas" w:cstheme="minorHAnsi"/>
+                      <w:color w:val="1B1B1B"/>
+                      <w:spacing w:val="-1"/>
+                      <w:sz w:val="24"/>
+                      <w:szCs w:val="24"/>
+                      <w:shd w:val="clear" w:color="auto" w:fill="FFFFFF"/>
+                    </w:rPr>
+                    <w:t>: {</w:t>
+                  </w:r>
+                </w:p>
+                <w:p>
+                  <w:pPr>
+                    <w:jc w:val="both"/>
+                    <w:rPr>
+                      <w:rFonts w:ascii="Consolas" w:hAnsi="Consolas" w:cstheme="minorHAnsi"/>
+                      <w:color w:val="1B1B1B"/>
+                      <w:spacing w:val="-1"/>
+                      <w:sz w:val="24"/>
+                      <w:szCs w:val="24"/>
+                      <w:shd w:val="clear" w:color="auto" w:fill="FFFFFF"/>
+                    </w:rPr>
+                  </w:pPr>
+                  <w:r>
+                    <w:rPr>
+                      <w:rFonts w:ascii="Consolas" w:hAnsi="Consolas" w:cstheme="minorHAnsi"/>
+                      <w:color w:val="1B1B1B"/>
+                      <w:spacing w:val="-1"/>
+                      <w:sz w:val="24"/>
+                      <w:szCs w:val="24"/>
+                      <w:shd w:val="clear" w:color="auto" w:fill="FFFFFF"/>
+                    </w:rPr>
+                    <w:t xml:space="preserve">         “ID</w:t>
+                  </w:r>
+                  <w:proofErr w:type="gramStart"/>
+                  <w:r>
+                    <w:rPr>
+                      <w:rFonts w:ascii="Consolas" w:hAnsi="Consolas" w:cstheme="minorHAnsi"/>
+                      <w:color w:val="1B1B1B"/>
+                      <w:spacing w:val="-1"/>
+                      <w:sz w:val="24"/>
+                      <w:szCs w:val="24"/>
+                      <w:shd w:val="clear" w:color="auto" w:fill="FFFFFF"/>
+                    </w:rPr>
+                    <w:t>” :</w:t>
+                  </w:r>
+                  <w:proofErr w:type="gramEnd"/>
+                  <w:r>
+                    <w:rPr>
+                      <w:rFonts w:ascii="Consolas" w:hAnsi="Consolas" w:cstheme="minorHAnsi"/>
+                      <w:color w:val="1B1B1B"/>
+                      <w:spacing w:val="-1"/>
+                      <w:sz w:val="24"/>
+                      <w:szCs w:val="24"/>
+                      <w:shd w:val="clear" w:color="auto" w:fill="FFFFFF"/>
+                    </w:rPr>
+                    <w:t xml:space="preserve"> 1724</w:t>
+                  </w:r>
+                </w:p>
+                <w:p>
+                  <w:pPr>
+                    <w:jc w:val="both"/>
+                    <w:rPr>
+                      <w:rFonts w:ascii="Consolas" w:hAnsi="Consolas" w:cstheme="minorHAnsi"/>
+                      <w:color w:val="1B1B1B"/>
+                      <w:spacing w:val="-1"/>
+                      <w:sz w:val="24"/>
+                      <w:szCs w:val="24"/>
+                      <w:shd w:val="clear" w:color="auto" w:fill="FFFFFF"/>
+                    </w:rPr>
+                  </w:pPr>
+                  <w:r>
+                    <w:rPr>
+                      <w:rFonts w:ascii="Consolas" w:hAnsi="Consolas" w:cstheme="minorHAnsi"/>
+                      <w:color w:val="1B1B1B"/>
+                      <w:spacing w:val="-1"/>
+                      <w:sz w:val="24"/>
+                      <w:szCs w:val="24"/>
+                      <w:shd w:val="clear" w:color="auto" w:fill="FFFFFF"/>
+                    </w:rPr>
+                    <w:t xml:space="preserve">     }</w:t>
+                  </w:r>
+                </w:p>
+                <w:p>
+                  <w:pPr>
+                    <w:jc w:val="both"/>
+                    <w:rPr>
+                      <w:rFonts w:ascii="Consolas" w:hAnsi="Consolas" w:cstheme="minorHAnsi"/>
+                      <w:color w:val="1B1B1B"/>
+                      <w:spacing w:val="-1"/>
+                      <w:sz w:val="24"/>
+                      <w:szCs w:val="24"/>
+                      <w:shd w:val="clear" w:color="auto" w:fill="FFFFFF"/>
+                    </w:rPr>
+                  </w:pPr>
+                  <w:r>
+                    <w:rPr>
+                      <w:rFonts w:ascii="Consolas" w:hAnsi="Consolas" w:cstheme="minorHAnsi"/>
+                      <w:color w:val="1B1B1B"/>
+                      <w:spacing w:val="-1"/>
+                      <w:sz w:val="24"/>
+                      <w:szCs w:val="24"/>
+                      <w:shd w:val="clear" w:color="auto" w:fill="FFFFFF"/>
+                    </w:rPr>
+                    <w:t xml:space="preserve">     </w:t>
+                  </w:r>
+                  <w:proofErr w:type="gramStart"/>
+                  <w:r>
+                    <w:rPr>
+                      <w:rFonts w:ascii="Consolas" w:hAnsi="Consolas" w:cstheme="minorHAnsi"/>
+                      <w:color w:val="1B1B1B"/>
+                      <w:spacing w:val="-1"/>
+                      <w:sz w:val="24"/>
+                      <w:szCs w:val="24"/>
+                      <w:shd w:val="clear" w:color="auto" w:fill="FFFFFF"/>
+                    </w:rPr>
+                    <w:t>data:{</w:t>
+                  </w:r>
+                  <w:proofErr w:type="gramEnd"/>
+                  <w:r>
+                    <w:rPr>
+                      <w:rFonts w:ascii="Consolas" w:hAnsi="Consolas" w:cstheme="minorHAnsi"/>
+                      <w:color w:val="1B1B1B"/>
+                      <w:spacing w:val="-1"/>
+                      <w:sz w:val="24"/>
+                      <w:szCs w:val="24"/>
+                      <w:shd w:val="clear" w:color="auto" w:fill="FFFFFF"/>
+                    </w:rPr>
+                    <w:t xml:space="preserve"> </w:t>
+                  </w:r>
+                </w:p>
+                <w:p>
+                  <w:pPr>
+                    <w:jc w:val="both"/>
+                    <w:rPr>
+                      <w:rFonts w:ascii="Consolas" w:hAnsi="Consolas" w:cstheme="minorHAnsi"/>
+                      <w:color w:val="92D050"/>
+                      <w:spacing w:val="-1"/>
+                      <w:sz w:val="24"/>
+                      <w:szCs w:val="24"/>
+                      <w:shd w:val="clear" w:color="auto" w:fill="FFFFFF"/>
+                    </w:rPr>
+                  </w:pPr>
+                  <w:r>
+                    <w:rPr>
+                      <w:rFonts w:ascii="Consolas" w:hAnsi="Consolas" w:cstheme="minorHAnsi"/>
+                      <w:color w:val="1B1B1B"/>
+                      <w:spacing w:val="-1"/>
+                      <w:sz w:val="24"/>
+                      <w:szCs w:val="24"/>
+                      <w:shd w:val="clear" w:color="auto" w:fill="FFFFFF"/>
+                    </w:rPr>
+                    <w:t xml:space="preserve">     </w:t>
+                  </w:r>
+                  <w:r>
+                    <w:rPr>
+                      <w:rFonts w:ascii="Consolas" w:hAnsi="Consolas" w:cstheme="minorHAnsi"/>
+                      <w:color w:val="1B1B1B"/>
+                      <w:spacing w:val="-1"/>
+                      <w:sz w:val="24"/>
+                      <w:szCs w:val="24"/>
+                      <w:shd w:val="clear" w:color="auto" w:fill="FFFFFF"/>
+                    </w:rPr>
+                    <w:t xml:space="preserve">    </w:t>
+                  </w:r>
+                  <w:r>
+                    <w:rPr>
+                      <w:rFonts w:ascii="Consolas" w:hAnsi="Consolas" w:cstheme="minorHAnsi"/>
+                      <w:color w:val="1B1B1B"/>
+                      <w:spacing w:val="-1"/>
+                      <w:sz w:val="24"/>
+                      <w:szCs w:val="24"/>
+                      <w:shd w:val="clear" w:color="auto" w:fill="FFFFFF"/>
+                    </w:rPr>
+                    <w:t xml:space="preserve">“name”: </w:t>
+                  </w:r>
+                  <w:r>
+                    <w:rPr>
+                      <w:rFonts w:ascii="Consolas" w:hAnsi="Consolas" w:cstheme="minorHAnsi"/>
+                      <w:color w:val="92D050"/>
+                      <w:spacing w:val="-1"/>
+                      <w:sz w:val="24"/>
+                      <w:szCs w:val="24"/>
+                      <w:shd w:val="clear" w:color="auto" w:fill="FFFFFF"/>
+                    </w:rPr>
+                    <w:t>“Bret”,</w:t>
+                  </w:r>
+                </w:p>
+                <w:p>
+                  <w:pPr>
+                    <w:jc w:val="both"/>
+                    <w:rPr>
+                      <w:rFonts w:ascii="Consolas" w:hAnsi="Consolas" w:cstheme="minorHAnsi"/>
+                      <w:color w:val="92D050"/>
+                      <w:spacing w:val="-1"/>
+                      <w:sz w:val="24"/>
+                      <w:szCs w:val="24"/>
+                      <w:shd w:val="clear" w:color="auto" w:fill="FFFFFF"/>
+                    </w:rPr>
+                  </w:pPr>
+                  <w:r>
+                    <w:rPr>
+                      <w:rFonts w:ascii="Consolas" w:hAnsi="Consolas" w:cstheme="minorHAnsi"/>
+                      <w:color w:val="1B1B1B"/>
+                      <w:spacing w:val="-1"/>
+                      <w:sz w:val="24"/>
+                      <w:szCs w:val="24"/>
+                      <w:shd w:val="clear" w:color="auto" w:fill="FFFFFF"/>
+                    </w:rPr>
+                    <w:t xml:space="preserve">     </w:t>
+                  </w:r>
+                  <w:r>
+                    <w:rPr>
+                      <w:rFonts w:ascii="Consolas" w:hAnsi="Consolas" w:cstheme="minorHAnsi"/>
+                      <w:color w:val="1B1B1B"/>
+                      <w:spacing w:val="-1"/>
+                      <w:sz w:val="24"/>
+                      <w:szCs w:val="24"/>
+                      <w:shd w:val="clear" w:color="auto" w:fill="FFFFFF"/>
+                    </w:rPr>
+                    <w:t xml:space="preserve">    </w:t>
+                  </w:r>
+                  <w:r>
+                    <w:rPr>
+                      <w:rFonts w:ascii="Consolas" w:hAnsi="Consolas" w:cstheme="minorHAnsi"/>
+                      <w:color w:val="1B1B1B"/>
+                      <w:spacing w:val="-1"/>
+                      <w:sz w:val="24"/>
+                      <w:szCs w:val="24"/>
+                      <w:shd w:val="clear" w:color="auto" w:fill="FFFFFF"/>
+                    </w:rPr>
+                    <w:t>“phone</w:t>
+                  </w:r>
+                  <w:proofErr w:type="gramStart"/>
+                  <w:r>
+                    <w:rPr>
+                      <w:rFonts w:ascii="Consolas" w:hAnsi="Consolas" w:cstheme="minorHAnsi"/>
+                      <w:color w:val="1B1B1B"/>
+                      <w:spacing w:val="-1"/>
+                      <w:sz w:val="24"/>
+                      <w:szCs w:val="24"/>
+                      <w:shd w:val="clear" w:color="auto" w:fill="FFFFFF"/>
+                    </w:rPr>
+                    <w:t>” :</w:t>
+                  </w:r>
+                  <w:proofErr w:type="gramEnd"/>
+                  <w:r>
+                    <w:rPr>
+                      <w:rFonts w:ascii="Consolas" w:hAnsi="Consolas" w:cstheme="minorHAnsi"/>
+                      <w:color w:val="1B1B1B"/>
+                      <w:spacing w:val="-1"/>
+                      <w:sz w:val="24"/>
+                      <w:szCs w:val="24"/>
+                      <w:shd w:val="clear" w:color="auto" w:fill="FFFFFF"/>
+                    </w:rPr>
+                    <w:t xml:space="preserve"> </w:t>
+                  </w:r>
+                  <w:r>
+                    <w:rPr>
+                      <w:rFonts w:ascii="Consolas" w:hAnsi="Consolas" w:cstheme="minorHAnsi"/>
+                      <w:color w:val="92D050"/>
+                      <w:spacing w:val="-1"/>
+                      <w:sz w:val="24"/>
+                      <w:szCs w:val="24"/>
+                      <w:shd w:val="clear" w:color="auto" w:fill="FFFFFF"/>
+                    </w:rPr>
+                    <w:t>821 794 384</w:t>
+                  </w:r>
+                </w:p>
+                <w:p>
+                  <w:pPr>
+                    <w:jc w:val="both"/>
+                    <w:rPr>
+                      <w:rFonts w:ascii="Consolas" w:hAnsi="Consolas" w:cstheme="minorHAnsi"/>
+                      <w:color w:val="1B1B1B"/>
+                      <w:spacing w:val="-1"/>
+                      <w:sz w:val="24"/>
+                      <w:szCs w:val="24"/>
+                      <w:shd w:val="clear" w:color="auto" w:fill="FFFFFF"/>
+                    </w:rPr>
+                  </w:pPr>
+                  <w:r>
+                    <w:rPr>
+                      <w:rFonts w:ascii="Consolas" w:hAnsi="Consolas" w:cstheme="minorHAnsi"/>
+                      <w:color w:val="1B1B1B"/>
+                      <w:spacing w:val="-1"/>
+                      <w:sz w:val="24"/>
+                      <w:szCs w:val="24"/>
+                      <w:shd w:val="clear" w:color="auto" w:fill="FFFFFF"/>
+                    </w:rPr>
+                    <w:t xml:space="preserve">     }</w:t>
+                  </w:r>
+                </w:p>
+                <w:p>
+                  <w:pPr>
+                    <w:jc w:val="both"/>
+                    <w:rPr>
+                      <w:rFonts w:ascii="Consolas" w:hAnsi="Consolas" w:cstheme="minorHAnsi"/>
+                      <w:color w:val="1B1B1B"/>
+                      <w:spacing w:val="-1"/>
+                      <w:sz w:val="24"/>
+                      <w:szCs w:val="24"/>
+                      <w:shd w:val="clear" w:color="auto" w:fill="FFFFFF"/>
+                    </w:rPr>
+                  </w:pPr>
+                  <w:r>
+                    <w:rPr>
+                      <w:rFonts w:ascii="Consolas" w:hAnsi="Consolas" w:cstheme="minorHAnsi"/>
+                      <w:color w:val="1B1B1B"/>
+                      <w:spacing w:val="-1"/>
+                      <w:sz w:val="24"/>
+                      <w:szCs w:val="24"/>
+                      <w:shd w:val="clear" w:color="auto" w:fill="FFFFFF"/>
+                    </w:rPr>
+                    <w:t>})</w:t>
+                  </w:r>
+                </w:p>
+                <w:p>
+                  <w:pPr>
+                    <w:jc w:val="both"/>
+                    <w:rPr>
+                      <w:rFonts w:ascii="Consolas" w:hAnsi="Consolas" w:cstheme="minorHAnsi"/>
+                      <w:color w:val="1B1B1B"/>
+                      <w:spacing w:val="-1"/>
+                      <w:sz w:val="24"/>
+                      <w:szCs w:val="24"/>
+                      <w:shd w:val="clear" w:color="auto" w:fill="FFFFFF"/>
+                    </w:rPr>
+                  </w:pPr>
+                  <w:proofErr w:type="gramStart"/>
+                  <w:r>
+                    <w:rPr>
+                      <w:rFonts w:ascii="Consolas" w:hAnsi="Consolas" w:cstheme="minorHAnsi"/>
+                      <w:color w:val="1B1B1B"/>
+                      <w:spacing w:val="-1"/>
+                      <w:sz w:val="24"/>
+                      <w:szCs w:val="24"/>
+                      <w:shd w:val="clear" w:color="auto" w:fill="FFFFFF"/>
+                    </w:rPr>
+                    <w:t>.</w:t>
+                  </w:r>
+                  <w:r>
+                    <w:rPr>
+                      <w:rFonts w:ascii="Consolas" w:hAnsi="Consolas" w:cstheme="minorHAnsi"/>
+                      <w:color w:val="BF8F00" w:themeColor="accent4" w:themeShade="BF"/>
+                      <w:spacing w:val="-1"/>
+                      <w:sz w:val="24"/>
+                      <w:szCs w:val="24"/>
+                      <w:shd w:val="clear" w:color="auto" w:fill="FFFFFF"/>
+                    </w:rPr>
+                    <w:t>then</w:t>
+                  </w:r>
+                  <w:proofErr w:type="gramEnd"/>
+                  <w:r>
+                    <w:rPr>
+                      <w:rFonts w:ascii="Consolas" w:hAnsi="Consolas" w:cstheme="minorHAnsi"/>
+                      <w:color w:val="1B1B1B"/>
+                      <w:spacing w:val="-1"/>
+                      <w:sz w:val="24"/>
+                      <w:szCs w:val="24"/>
+                      <w:shd w:val="clear" w:color="auto" w:fill="FFFFFF"/>
+                    </w:rPr>
+                    <w:t>((response) =&gt;</w:t>
+                  </w:r>
+                  <w:r>
+                    <w:rPr>
+                      <w:rFonts w:ascii="Consolas" w:hAnsi="Consolas" w:cstheme="minorHAnsi"/>
+                      <w:color w:val="7030A0"/>
+                      <w:spacing w:val="-1"/>
+                      <w:sz w:val="24"/>
+                      <w:szCs w:val="24"/>
+                      <w:shd w:val="clear" w:color="auto" w:fill="FFFFFF"/>
+                    </w:rPr>
+                    <w:t xml:space="preserve"> console</w:t>
+                  </w:r>
+                  <w:r>
+                    <w:rPr>
+                      <w:rFonts w:ascii="Consolas" w:hAnsi="Consolas" w:cstheme="minorHAnsi"/>
+                      <w:color w:val="1B1B1B"/>
+                      <w:spacing w:val="-1"/>
+                      <w:sz w:val="24"/>
+                      <w:szCs w:val="24"/>
+                      <w:shd w:val="clear" w:color="auto" w:fill="FFFFFF"/>
+                    </w:rPr>
+                    <w:t>.log(</w:t>
+                  </w:r>
+                  <w:proofErr w:type="spellStart"/>
+                  <w:r>
+                    <w:rPr>
+                      <w:rFonts w:ascii="Consolas" w:hAnsi="Consolas" w:cstheme="minorHAnsi"/>
+                      <w:color w:val="1B1B1B"/>
+                      <w:spacing w:val="-1"/>
+                      <w:sz w:val="24"/>
+                      <w:szCs w:val="24"/>
+                      <w:shd w:val="clear" w:color="auto" w:fill="FFFFFF"/>
+                    </w:rPr>
+                    <w:t>response.data</w:t>
+                  </w:r>
+                  <w:proofErr w:type="spellEnd"/>
+                  <w:r>
+                    <w:rPr>
+                      <w:rFonts w:ascii="Consolas" w:hAnsi="Consolas" w:cstheme="minorHAnsi"/>
+                      <w:color w:val="1B1B1B"/>
+                      <w:spacing w:val="-1"/>
+                      <w:sz w:val="24"/>
+                      <w:szCs w:val="24"/>
+                      <w:shd w:val="clear" w:color="auto" w:fill="FFFFFF"/>
+                    </w:rPr>
+                    <w:t>))</w:t>
+                  </w:r>
+                </w:p>
+                <w:p>
+                  <w:pPr>
+                    <w:jc w:val="both"/>
+                    <w:rPr>
+                      <w:rFonts w:ascii="Consolas" w:hAnsi="Consolas" w:cstheme="minorHAnsi"/>
+                      <w:color w:val="1B1B1B"/>
+                      <w:spacing w:val="-1"/>
+                      <w:sz w:val="24"/>
+                      <w:szCs w:val="24"/>
+                      <w:shd w:val="clear" w:color="auto" w:fill="FFFFFF"/>
+                    </w:rPr>
+                  </w:pPr>
+                  <w:r>
+                    <w:rPr>
+                      <w:rFonts w:ascii="Consolas" w:hAnsi="Consolas" w:cstheme="minorHAnsi"/>
+                      <w:color w:val="1B1B1B"/>
+                      <w:spacing w:val="-1"/>
+                      <w:sz w:val="24"/>
+                      <w:szCs w:val="24"/>
+                      <w:shd w:val="clear" w:color="auto" w:fill="FFFFFF"/>
+                    </w:rPr>
+                    <w:t>.</w:t>
+                  </w:r>
+                  <w:r>
+                    <w:rPr>
+                      <w:rFonts w:ascii="Consolas" w:hAnsi="Consolas" w:cstheme="minorHAnsi"/>
+                      <w:color w:val="BF8F00" w:themeColor="accent4" w:themeShade="BF"/>
+                      <w:spacing w:val="-1"/>
+                      <w:sz w:val="24"/>
+                      <w:szCs w:val="24"/>
+                      <w:shd w:val="clear" w:color="auto" w:fill="FFFFFF"/>
+                    </w:rPr>
+                    <w:t>catch</w:t>
+                  </w:r>
+                  <w:r>
+                    <w:rPr>
+                      <w:rFonts w:ascii="Consolas" w:hAnsi="Consolas" w:cstheme="minorHAnsi"/>
+                      <w:color w:val="1B1B1B"/>
+                      <w:spacing w:val="-1"/>
+                      <w:sz w:val="24"/>
+                      <w:szCs w:val="24"/>
+                      <w:shd w:val="clear" w:color="auto" w:fill="FFFFFF"/>
+                    </w:rPr>
+                    <w:t xml:space="preserve">(error =&gt; </w:t>
+                  </w:r>
+                  <w:r>
+                    <w:rPr>
+                      <w:rFonts w:ascii="Consolas" w:hAnsi="Consolas" w:cstheme="minorHAnsi"/>
+                      <w:color w:val="7030A0"/>
+                      <w:spacing w:val="-1"/>
+                      <w:sz w:val="24"/>
+                      <w:szCs w:val="24"/>
+                      <w:shd w:val="clear" w:color="auto" w:fill="FFFFFF"/>
+                    </w:rPr>
+                    <w:t>console</w:t>
+                  </w:r>
+                  <w:r>
+                    <w:rPr>
+                      <w:rFonts w:ascii="Consolas" w:hAnsi="Consolas" w:cstheme="minorHAnsi"/>
+                      <w:color w:val="1B1B1B"/>
+                      <w:spacing w:val="-1"/>
+                      <w:sz w:val="24"/>
+                      <w:szCs w:val="24"/>
+                      <w:shd w:val="clear" w:color="auto" w:fill="FFFFFF"/>
+                    </w:rPr>
+                    <w:t>.log(error))</w:t>
+                  </w:r>
+                </w:p>
+              </w:tc>
+            </w:tr>
+          </w:tbl>
+          <w:p>
+            <w:pPr>
+              <w:jc w:val="both"/>
+              <w:rPr>
+                <w:rFonts w:cstheme="minorHAnsi"/>
+                <w:color w:val="1B1B1B"/>
+                <w:spacing w:val="-1"/>
+                <w:sz w:val="26"/>
+                <w:szCs w:val="24"/>
+                <w:shd w:val="clear" w:color="auto" w:fill="FFFFFF"/>
+              </w:rPr>
+            </w:pPr>
+          </w:p>
+        </w:tc>
+      </w:tr>
+    </w:tbl>
+    <w:p>
+      <w:pPr>
+        <w:jc w:val="both"/>
+        <w:rPr>
+          <w:rFonts w:cstheme="minorHAnsi"/>
+          <w:color w:val="1B1B1B"/>
+          <w:spacing w:val="-1"/>
+          <w:sz w:val="26"/>
+          <w:szCs w:val="24"/>
+          <w:shd w:val="clear" w:color="auto" w:fill="FFFFFF"/>
+        </w:rPr>
+      </w:pPr>
+    </w:p>
+    <w:p>
+      <w:pPr>
+        <w:pStyle w:val="Heading2"/>
+        <w:rPr>
+          <w:shd w:val="clear" w:color="auto" w:fill="FFFFFF"/>
+        </w:rPr>
+      </w:pPr>
+      <w:r>
+        <w:rPr>
+          <w:shd w:val="clear" w:color="auto" w:fill="FFFFFF"/>
+        </w:rPr>
+        <w:t xml:space="preserve">Global </w:t>
+      </w:r>
+      <w:proofErr w:type="spellStart"/>
+      <w:r>
+        <w:rPr>
+          <w:shd w:val="clear" w:color="auto" w:fill="FFFFFF"/>
+        </w:rPr>
+        <w:t>axios</w:t>
+      </w:r>
+      <w:proofErr w:type="spellEnd"/>
+      <w:r>
+        <w:rPr>
+          <w:shd w:val="clear" w:color="auto" w:fill="FFFFFF"/>
+        </w:rPr>
+        <w:t xml:space="preserve"> defaults</w:t>
+      </w:r>
+    </w:p>
+    <w:p>
+      <w:pPr>
+        <w:jc w:val="both"/>
+        <w:rPr>
+          <w:rFonts w:cstheme="minorHAnsi"/>
+          <w:color w:val="1B1B1B"/>
+          <w:spacing w:val="-1"/>
+          <w:sz w:val="26"/>
+          <w:szCs w:val="24"/>
+          <w:shd w:val="clear" w:color="auto" w:fill="FFFFFF"/>
+        </w:rPr>
+      </w:pPr>
+      <w:proofErr w:type="spellStart"/>
+      <w:r>
+        <w:rPr>
+          <w:rFonts w:cstheme="minorHAnsi"/>
+          <w:color w:val="1B1B1B"/>
+          <w:spacing w:val="-1"/>
+          <w:sz w:val="26"/>
+          <w:szCs w:val="24"/>
+          <w:shd w:val="clear" w:color="auto" w:fill="FFFFFF"/>
+        </w:rPr>
+        <w:t>Việc</w:t>
+      </w:r>
+      <w:proofErr w:type="spellEnd"/>
+      <w:r>
+        <w:rPr>
+          <w:rFonts w:cstheme="minorHAnsi"/>
+          <w:color w:val="1B1B1B"/>
+          <w:spacing w:val="-1"/>
+          <w:sz w:val="26"/>
+          <w:szCs w:val="24"/>
+          <w:shd w:val="clear" w:color="auto" w:fill="FFFFFF"/>
+        </w:rPr>
+        <w:t xml:space="preserve"> </w:t>
+      </w:r>
+      <w:proofErr w:type="spellStart"/>
+      <w:r>
+        <w:rPr>
+          <w:rFonts w:cstheme="minorHAnsi"/>
+          <w:color w:val="1B1B1B"/>
+          <w:spacing w:val="-1"/>
+          <w:sz w:val="26"/>
+          <w:szCs w:val="24"/>
+          <w:shd w:val="clear" w:color="auto" w:fill="FFFFFF"/>
+        </w:rPr>
+        <w:t>sử</w:t>
+      </w:r>
+      <w:proofErr w:type="spellEnd"/>
+      <w:r>
+        <w:rPr>
+          <w:rFonts w:cstheme="minorHAnsi"/>
+          <w:color w:val="1B1B1B"/>
+          <w:spacing w:val="-1"/>
+          <w:sz w:val="26"/>
+          <w:szCs w:val="24"/>
+          <w:shd w:val="clear" w:color="auto" w:fill="FFFFFF"/>
+        </w:rPr>
+        <w:t xml:space="preserve"> </w:t>
+      </w:r>
+      <w:proofErr w:type="spellStart"/>
+      <w:r>
+        <w:rPr>
+          <w:rFonts w:cstheme="minorHAnsi"/>
+          <w:color w:val="1B1B1B"/>
+          <w:spacing w:val="-1"/>
+          <w:sz w:val="26"/>
+          <w:szCs w:val="24"/>
+          <w:shd w:val="clear" w:color="auto" w:fill="FFFFFF"/>
+        </w:rPr>
+        <w:t>dụng</w:t>
+      </w:r>
+      <w:proofErr w:type="spellEnd"/>
+      <w:r>
+        <w:rPr>
+          <w:rFonts w:cstheme="minorHAnsi"/>
+          <w:color w:val="1B1B1B"/>
+          <w:spacing w:val="-1"/>
+          <w:sz w:val="26"/>
+          <w:szCs w:val="24"/>
+          <w:shd w:val="clear" w:color="auto" w:fill="FFFFFF"/>
+        </w:rPr>
+        <w:t xml:space="preserve"> </w:t>
+      </w:r>
+      <w:proofErr w:type="spellStart"/>
+      <w:r>
+        <w:rPr>
+          <w:rFonts w:cstheme="minorHAnsi"/>
+          <w:color w:val="1B1B1B"/>
+          <w:spacing w:val="-1"/>
+          <w:sz w:val="26"/>
+          <w:szCs w:val="24"/>
+          <w:shd w:val="clear" w:color="auto" w:fill="FFFFFF"/>
+        </w:rPr>
+        <w:t>axios</w:t>
+      </w:r>
+      <w:proofErr w:type="spellEnd"/>
+      <w:r>
+        <w:rPr>
+          <w:rFonts w:cstheme="minorHAnsi"/>
+          <w:color w:val="1B1B1B"/>
+          <w:spacing w:val="-1"/>
+          <w:sz w:val="26"/>
+          <w:szCs w:val="24"/>
+          <w:shd w:val="clear" w:color="auto" w:fill="FFFFFF"/>
+        </w:rPr>
+        <w:t xml:space="preserve"> </w:t>
+      </w:r>
+      <w:proofErr w:type="spellStart"/>
+      <w:r>
+        <w:rPr>
+          <w:rFonts w:cstheme="minorHAnsi"/>
+          <w:color w:val="1B1B1B"/>
+          <w:spacing w:val="-1"/>
+          <w:sz w:val="26"/>
+          <w:szCs w:val="24"/>
+          <w:shd w:val="clear" w:color="auto" w:fill="FFFFFF"/>
+        </w:rPr>
+        <w:t>bằng</w:t>
+      </w:r>
+      <w:proofErr w:type="spellEnd"/>
+      <w:r>
+        <w:rPr>
+          <w:rFonts w:cstheme="minorHAnsi"/>
+          <w:color w:val="1B1B1B"/>
+          <w:spacing w:val="-1"/>
+          <w:sz w:val="26"/>
+          <w:szCs w:val="24"/>
+          <w:shd w:val="clear" w:color="auto" w:fill="FFFFFF"/>
+        </w:rPr>
+        <w:t xml:space="preserve"> global </w:t>
+      </w:r>
+      <w:proofErr w:type="spellStart"/>
+      <w:r>
+        <w:rPr>
+          <w:rFonts w:cstheme="minorHAnsi"/>
+          <w:color w:val="1B1B1B"/>
+          <w:spacing w:val="-1"/>
+          <w:sz w:val="26"/>
+          <w:szCs w:val="24"/>
+          <w:shd w:val="clear" w:color="auto" w:fill="FFFFFF"/>
+        </w:rPr>
+        <w:t>axios</w:t>
+      </w:r>
+      <w:proofErr w:type="spellEnd"/>
+      <w:r>
+        <w:rPr>
+          <w:rFonts w:cstheme="minorHAnsi"/>
+          <w:color w:val="1B1B1B"/>
+          <w:spacing w:val="-1"/>
+          <w:sz w:val="26"/>
+          <w:szCs w:val="24"/>
+          <w:shd w:val="clear" w:color="auto" w:fill="FFFFFF"/>
+        </w:rPr>
+        <w:t xml:space="preserve"> default </w:t>
+      </w:r>
+      <w:proofErr w:type="spellStart"/>
+      <w:r>
+        <w:rPr>
+          <w:rFonts w:cstheme="minorHAnsi"/>
+          <w:color w:val="1B1B1B"/>
+          <w:spacing w:val="-1"/>
+          <w:sz w:val="26"/>
+          <w:szCs w:val="24"/>
+          <w:shd w:val="clear" w:color="auto" w:fill="FFFFFF"/>
+        </w:rPr>
+        <w:t>có</w:t>
+      </w:r>
+      <w:proofErr w:type="spellEnd"/>
+      <w:r>
+        <w:rPr>
+          <w:rFonts w:cstheme="minorHAnsi"/>
+          <w:color w:val="1B1B1B"/>
+          <w:spacing w:val="-1"/>
+          <w:sz w:val="26"/>
+          <w:szCs w:val="24"/>
+          <w:shd w:val="clear" w:color="auto" w:fill="FFFFFF"/>
+        </w:rPr>
+        <w:t xml:space="preserve"> </w:t>
+      </w:r>
+      <w:proofErr w:type="spellStart"/>
+      <w:r>
+        <w:rPr>
+          <w:rFonts w:cstheme="minorHAnsi"/>
+          <w:color w:val="1B1B1B"/>
+          <w:spacing w:val="-1"/>
+          <w:sz w:val="26"/>
+          <w:szCs w:val="24"/>
+          <w:shd w:val="clear" w:color="auto" w:fill="FFFFFF"/>
+        </w:rPr>
+        <w:t>nghĩa</w:t>
+      </w:r>
+      <w:proofErr w:type="spellEnd"/>
+      <w:r>
+        <w:rPr>
+          <w:rFonts w:cstheme="minorHAnsi"/>
+          <w:color w:val="1B1B1B"/>
+          <w:spacing w:val="-1"/>
+          <w:sz w:val="26"/>
+          <w:szCs w:val="24"/>
+          <w:shd w:val="clear" w:color="auto" w:fill="FFFFFF"/>
+        </w:rPr>
+        <w:t xml:space="preserve"> </w:t>
+      </w:r>
+      <w:proofErr w:type="spellStart"/>
+      <w:r>
+        <w:rPr>
+          <w:rFonts w:cstheme="minorHAnsi"/>
+          <w:color w:val="1B1B1B"/>
+          <w:spacing w:val="-1"/>
+          <w:sz w:val="26"/>
+          <w:szCs w:val="24"/>
+          <w:shd w:val="clear" w:color="auto" w:fill="FFFFFF"/>
+        </w:rPr>
+        <w:t>nó</w:t>
+      </w:r>
+      <w:proofErr w:type="spellEnd"/>
+      <w:r>
+        <w:rPr>
+          <w:rFonts w:cstheme="minorHAnsi"/>
+          <w:color w:val="1B1B1B"/>
+          <w:spacing w:val="-1"/>
+          <w:sz w:val="26"/>
+          <w:szCs w:val="24"/>
+          <w:shd w:val="clear" w:color="auto" w:fill="FFFFFF"/>
+        </w:rPr>
+        <w:t xml:space="preserve"> </w:t>
+      </w:r>
+      <w:proofErr w:type="spellStart"/>
+      <w:r>
+        <w:rPr>
+          <w:rFonts w:cstheme="minorHAnsi"/>
+          <w:color w:val="1B1B1B"/>
+          <w:spacing w:val="-1"/>
+          <w:sz w:val="26"/>
+          <w:szCs w:val="24"/>
+          <w:shd w:val="clear" w:color="auto" w:fill="FFFFFF"/>
+        </w:rPr>
+        <w:t>sẽ</w:t>
+      </w:r>
+      <w:proofErr w:type="spellEnd"/>
+      <w:r>
+        <w:rPr>
+          <w:rFonts w:cstheme="minorHAnsi"/>
+          <w:color w:val="1B1B1B"/>
+          <w:spacing w:val="-1"/>
+          <w:sz w:val="26"/>
+          <w:szCs w:val="24"/>
+          <w:shd w:val="clear" w:color="auto" w:fill="FFFFFF"/>
+        </w:rPr>
+        <w:t xml:space="preserve"> </w:t>
+      </w:r>
+      <w:proofErr w:type="spellStart"/>
+      <w:r>
+        <w:rPr>
+          <w:rFonts w:cstheme="minorHAnsi"/>
+          <w:color w:val="1B1B1B"/>
+          <w:spacing w:val="-1"/>
+          <w:sz w:val="26"/>
+          <w:szCs w:val="24"/>
+          <w:shd w:val="clear" w:color="auto" w:fill="FFFFFF"/>
+        </w:rPr>
+        <w:t>cài</w:t>
+      </w:r>
+      <w:proofErr w:type="spellEnd"/>
+      <w:r>
+        <w:rPr>
+          <w:rFonts w:cstheme="minorHAnsi"/>
+          <w:color w:val="1B1B1B"/>
+          <w:spacing w:val="-1"/>
+          <w:sz w:val="26"/>
+          <w:szCs w:val="24"/>
+          <w:shd w:val="clear" w:color="auto" w:fill="FFFFFF"/>
+        </w:rPr>
+        <w:t xml:space="preserve"> </w:t>
+      </w:r>
+      <w:proofErr w:type="spellStart"/>
+      <w:r>
+        <w:rPr>
+          <w:rFonts w:cstheme="minorHAnsi"/>
+          <w:color w:val="1B1B1B"/>
+          <w:spacing w:val="-1"/>
+          <w:sz w:val="26"/>
+          <w:szCs w:val="24"/>
+          <w:shd w:val="clear" w:color="auto" w:fill="FFFFFF"/>
+        </w:rPr>
+        <w:t>cấu</w:t>
+      </w:r>
+      <w:proofErr w:type="spellEnd"/>
+      <w:r>
+        <w:rPr>
+          <w:rFonts w:cstheme="minorHAnsi"/>
+          <w:color w:val="1B1B1B"/>
+          <w:spacing w:val="-1"/>
+          <w:sz w:val="26"/>
+          <w:szCs w:val="24"/>
+          <w:shd w:val="clear" w:color="auto" w:fill="FFFFFF"/>
+        </w:rPr>
+        <w:t xml:space="preserve"> </w:t>
+      </w:r>
+      <w:proofErr w:type="spellStart"/>
+      <w:r>
+        <w:rPr>
+          <w:rFonts w:cstheme="minorHAnsi"/>
+          <w:color w:val="1B1B1B"/>
+          <w:spacing w:val="-1"/>
+          <w:sz w:val="26"/>
+          <w:szCs w:val="24"/>
+          <w:shd w:val="clear" w:color="auto" w:fill="FFFFFF"/>
+        </w:rPr>
+        <w:t>hình</w:t>
+      </w:r>
+      <w:proofErr w:type="spellEnd"/>
+      <w:r>
+        <w:rPr>
+          <w:rFonts w:cstheme="minorHAnsi"/>
+          <w:color w:val="1B1B1B"/>
+          <w:spacing w:val="-1"/>
+          <w:sz w:val="26"/>
+          <w:szCs w:val="24"/>
+          <w:shd w:val="clear" w:color="auto" w:fill="FFFFFF"/>
+        </w:rPr>
+        <w:t xml:space="preserve"> </w:t>
+      </w:r>
+      <w:proofErr w:type="spellStart"/>
+      <w:r>
+        <w:rPr>
+          <w:rFonts w:cstheme="minorHAnsi"/>
+          <w:color w:val="1B1B1B"/>
+          <w:spacing w:val="-1"/>
+          <w:sz w:val="26"/>
+          <w:szCs w:val="24"/>
+          <w:shd w:val="clear" w:color="auto" w:fill="FFFFFF"/>
+        </w:rPr>
+        <w:t>mặc</w:t>
+      </w:r>
+      <w:proofErr w:type="spellEnd"/>
+      <w:r>
+        <w:rPr>
+          <w:rFonts w:cstheme="minorHAnsi"/>
+          <w:color w:val="1B1B1B"/>
+          <w:spacing w:val="-1"/>
+          <w:sz w:val="26"/>
+          <w:szCs w:val="24"/>
+          <w:shd w:val="clear" w:color="auto" w:fill="FFFFFF"/>
+        </w:rPr>
+        <w:t xml:space="preserve"> </w:t>
+      </w:r>
+      <w:proofErr w:type="spellStart"/>
+      <w:r>
+        <w:rPr>
+          <w:rFonts w:cstheme="minorHAnsi"/>
+          <w:color w:val="1B1B1B"/>
+          <w:spacing w:val="-1"/>
+          <w:sz w:val="26"/>
+          <w:szCs w:val="24"/>
+          <w:shd w:val="clear" w:color="auto" w:fill="FFFFFF"/>
+        </w:rPr>
+        <w:t>định</w:t>
+      </w:r>
+      <w:proofErr w:type="spellEnd"/>
+      <w:r>
+        <w:rPr>
+          <w:rFonts w:cstheme="minorHAnsi"/>
+          <w:color w:val="1B1B1B"/>
+          <w:spacing w:val="-1"/>
+          <w:sz w:val="26"/>
+          <w:szCs w:val="24"/>
+          <w:shd w:val="clear" w:color="auto" w:fill="FFFFFF"/>
+        </w:rPr>
+        <w:t xml:space="preserve"> </w:t>
+      </w:r>
+      <w:proofErr w:type="spellStart"/>
+      <w:r>
+        <w:rPr>
+          <w:rFonts w:cstheme="minorHAnsi"/>
+          <w:color w:val="1B1B1B"/>
+          <w:spacing w:val="-1"/>
+          <w:sz w:val="26"/>
+          <w:szCs w:val="24"/>
+          <w:shd w:val="clear" w:color="auto" w:fill="FFFFFF"/>
+        </w:rPr>
+        <w:t>cho</w:t>
+      </w:r>
+      <w:proofErr w:type="spellEnd"/>
+      <w:r>
+        <w:rPr>
+          <w:rFonts w:cstheme="minorHAnsi"/>
+          <w:color w:val="1B1B1B"/>
+          <w:spacing w:val="-1"/>
+          <w:sz w:val="26"/>
+          <w:szCs w:val="24"/>
+          <w:shd w:val="clear" w:color="auto" w:fill="FFFFFF"/>
+        </w:rPr>
+        <w:t xml:space="preserve"> </w:t>
+      </w:r>
+      <w:proofErr w:type="spellStart"/>
+      <w:r>
+        <w:rPr>
+          <w:rFonts w:cstheme="minorHAnsi"/>
+          <w:color w:val="1B1B1B"/>
+          <w:spacing w:val="-1"/>
+          <w:sz w:val="26"/>
+          <w:szCs w:val="24"/>
+          <w:shd w:val="clear" w:color="auto" w:fill="FFFFFF"/>
+        </w:rPr>
+        <w:t>mỗi</w:t>
+      </w:r>
+      <w:proofErr w:type="spellEnd"/>
+      <w:r>
+        <w:rPr>
+          <w:rFonts w:cstheme="minorHAnsi"/>
+          <w:color w:val="1B1B1B"/>
+          <w:spacing w:val="-1"/>
+          <w:sz w:val="26"/>
+          <w:szCs w:val="24"/>
+          <w:shd w:val="clear" w:color="auto" w:fill="FFFFFF"/>
+        </w:rPr>
+        <w:t xml:space="preserve"> request</w:t>
+      </w:r>
+    </w:p>
+    <w:tbl>
+      <w:tblPr>
+        <w:tblStyle w:val="TableGrid"/>
+        <w:tblW w:w="0" w:type="auto"/>
+        <w:tblBorders>
+          <w:top w:val="none" w:sz="0" w:space="0" w:color="auto"/>
+          <w:bottom w:val="none" w:sz="0" w:space="0" w:color="auto"/>
+          <w:right w:val="none" w:sz="0" w:space="0" w:color="auto"/>
+          <w:insideH w:val="none" w:sz="0" w:space="0" w:color="auto"/>
+          <w:insideV w:val="none" w:sz="0" w:space="0" w:color="auto"/>
+        </w:tblBorders>
+        <w:shd w:val="clear" w:color="auto" w:fill="D9D9D9" w:themeFill="background1" w:themeFillShade="D9"/>
+        <w:tblLook w:val="04A0" w:firstRow="1" w:lastRow="0" w:firstColumn="1" w:lastColumn="0" w:noHBand="0" w:noVBand="1"/>
+      </w:tblPr>
+      <w:tblGrid>
+        <w:gridCol w:w="9350"/>
+      </w:tblGrid>
+      <w:tr>
+        <w:trPr>
+          <w:trHeight w:val="1620"/>
+        </w:trPr>
+        <w:tc>
+          <w:tcPr>
+            <w:tcW w:w="9350" w:type="dxa"/>
+            <w:shd w:val="clear" w:color="auto" w:fill="D9D9D9" w:themeFill="background1" w:themeFillShade="D9"/>
+          </w:tcPr>
+          <w:p>
+            <w:pPr>
+              <w:jc w:val="both"/>
+              <w:rPr>
+                <w:rFonts w:cstheme="minorHAnsi"/>
+                <w:color w:val="1B1B1B"/>
+                <w:spacing w:val="-1"/>
+                <w:sz w:val="26"/>
+                <w:szCs w:val="24"/>
+                <w:shd w:val="clear" w:color="auto" w:fill="FFFFFF"/>
+              </w:rPr>
+            </w:pPr>
+          </w:p>
+          <w:tbl>
+            <w:tblPr>
+              <w:tblStyle w:val="TableGrid"/>
+              <w:tblW w:w="0" w:type="auto"/>
+              <w:tblLook w:val="04A0" w:firstRow="1" w:lastRow="0" w:firstColumn="1" w:lastColumn="0" w:noHBand="0" w:noVBand="1"/>
+            </w:tblPr>
+            <w:tblGrid>
+              <w:gridCol w:w="9124"/>
+            </w:tblGrid>
+            <w:tr>
+              <w:trPr>
+                <w:trHeight w:val="836"/>
+              </w:trPr>
+              <w:tc>
+                <w:tcPr>
+                  <w:tcW w:w="9124" w:type="dxa"/>
+                  <w:shd w:val="clear" w:color="auto" w:fill="FFFFFF" w:themeFill="background1"/>
+                </w:tcPr>
+                <w:p>
+                  <w:pPr>
+                    <w:shd w:val="clear" w:color="auto" w:fill="F6F8FA"/>
+                    <w:tabs>
+                      <w:tab w:val="left" w:pos="916"/>
+                      <w:tab w:val="left" w:pos="1832"/>
+                      <w:tab w:val="left" w:pos="2748"/>
+                      <w:tab w:val="left" w:pos="3664"/>
+                      <w:tab w:val="left" w:pos="4580"/>
+                      <w:tab w:val="left" w:pos="5496"/>
+                      <w:tab w:val="left" w:pos="6412"/>
+                      <w:tab w:val="left" w:pos="7328"/>
+                      <w:tab w:val="left" w:pos="8244"/>
+                      <w:tab w:val="left" w:pos="9160"/>
+                      <w:tab w:val="left" w:pos="10076"/>
+                      <w:tab w:val="left" w:pos="10992"/>
+                      <w:tab w:val="left" w:pos="11908"/>
+                      <w:tab w:val="left" w:pos="12824"/>
+                      <w:tab w:val="left" w:pos="13740"/>
+                      <w:tab w:val="left" w:pos="14656"/>
+                    </w:tabs>
+                    <w:rPr>
+                      <w:rFonts w:ascii="Consolas" w:eastAsia="Times New Roman" w:hAnsi="Consolas" w:cs="Courier New"/>
+                      <w:color w:val="24292E"/>
+                      <w:sz w:val="24"/>
+                      <w:szCs w:val="20"/>
+                    </w:rPr>
+                  </w:pPr>
+                  <w:proofErr w:type="spellStart"/>
+                  <w:proofErr w:type="gramStart"/>
+                  <w:r>
+                    <w:rPr>
+                      <w:rFonts w:ascii="Consolas" w:eastAsia="Times New Roman" w:hAnsi="Consolas" w:cs="Courier New"/>
+                      <w:color w:val="24292E"/>
+                      <w:sz w:val="24"/>
+                      <w:szCs w:val="20"/>
+                    </w:rPr>
+                    <w:t>axios.</w:t>
+                  </w:r>
+                  <w:r>
+                    <w:rPr>
+                      <w:rFonts w:ascii="Consolas" w:eastAsia="Times New Roman" w:hAnsi="Consolas" w:cs="Courier New"/>
+                      <w:color w:val="005CC5"/>
+                      <w:sz w:val="24"/>
+                      <w:szCs w:val="20"/>
+                    </w:rPr>
+                    <w:t>defaults</w:t>
+                  </w:r>
+                  <w:proofErr w:type="gramEnd"/>
+                  <w:r>
+                    <w:rPr>
+                      <w:rFonts w:ascii="Consolas" w:eastAsia="Times New Roman" w:hAnsi="Consolas" w:cs="Courier New"/>
+                      <w:color w:val="24292E"/>
+                      <w:sz w:val="24"/>
+                      <w:szCs w:val="20"/>
+                    </w:rPr>
+                    <w:t>.</w:t>
+                  </w:r>
+                  <w:r>
+                    <w:rPr>
+                      <w:rFonts w:ascii="Consolas" w:eastAsia="Times New Roman" w:hAnsi="Consolas" w:cs="Courier New"/>
+                      <w:color w:val="005CC5"/>
+                      <w:sz w:val="24"/>
+                      <w:szCs w:val="20"/>
+                    </w:rPr>
+                    <w:t>baseURL</w:t>
+                  </w:r>
+                  <w:proofErr w:type="spellEnd"/>
+                  <w:r>
+                    <w:rPr>
+                      <w:rFonts w:ascii="Consolas" w:eastAsia="Times New Roman" w:hAnsi="Consolas" w:cs="Courier New"/>
+                      <w:color w:val="24292E"/>
+                      <w:sz w:val="24"/>
+                      <w:szCs w:val="20"/>
+                    </w:rPr>
+                    <w:t xml:space="preserve"> </w:t>
+                  </w:r>
+                  <w:r>
+                    <w:rPr>
+                      <w:rFonts w:ascii="Consolas" w:eastAsia="Times New Roman" w:hAnsi="Consolas" w:cs="Courier New"/>
+                      <w:color w:val="005CC5"/>
+                      <w:sz w:val="24"/>
+                      <w:szCs w:val="20"/>
+                    </w:rPr>
+                    <w:t>=</w:t>
+                  </w:r>
+                  <w:r>
+                    <w:rPr>
+                      <w:rFonts w:ascii="Consolas" w:eastAsia="Times New Roman" w:hAnsi="Consolas" w:cs="Courier New"/>
+                      <w:color w:val="24292E"/>
+                      <w:sz w:val="24"/>
+                      <w:szCs w:val="20"/>
+                    </w:rPr>
+                    <w:t xml:space="preserve"> </w:t>
+                  </w:r>
+                  <w:r>
+                    <w:rPr>
+                      <w:rFonts w:ascii="Consolas" w:eastAsia="Times New Roman" w:hAnsi="Consolas" w:cs="Courier New"/>
+                      <w:color w:val="032F62"/>
+                      <w:sz w:val="24"/>
+                      <w:szCs w:val="20"/>
+                    </w:rPr>
+                    <w:t>'https://api.example.com'</w:t>
+                  </w:r>
+                  <w:r>
+                    <w:rPr>
+                      <w:rFonts w:ascii="Consolas" w:eastAsia="Times New Roman" w:hAnsi="Consolas" w:cs="Courier New"/>
+                      <w:color w:val="24292E"/>
+                      <w:sz w:val="24"/>
+                      <w:szCs w:val="20"/>
+                    </w:rPr>
+                    <w:t>;</w:t>
+                  </w:r>
+                </w:p>
+                <w:p>
+                  <w:pPr>
+                    <w:shd w:val="clear" w:color="auto" w:fill="F6F8FA"/>
+                    <w:tabs>
+                      <w:tab w:val="left" w:pos="916"/>
+                      <w:tab w:val="left" w:pos="1832"/>
+                      <w:tab w:val="left" w:pos="2748"/>
+                      <w:tab w:val="left" w:pos="3664"/>
+                      <w:tab w:val="left" w:pos="4580"/>
+                      <w:tab w:val="left" w:pos="5496"/>
+                      <w:tab w:val="left" w:pos="6412"/>
+                      <w:tab w:val="left" w:pos="7328"/>
+                      <w:tab w:val="left" w:pos="8244"/>
+                      <w:tab w:val="left" w:pos="9160"/>
+                      <w:tab w:val="left" w:pos="10076"/>
+                      <w:tab w:val="left" w:pos="10992"/>
+                      <w:tab w:val="left" w:pos="11908"/>
+                      <w:tab w:val="left" w:pos="12824"/>
+                      <w:tab w:val="left" w:pos="13740"/>
+                      <w:tab w:val="left" w:pos="14656"/>
+                    </w:tabs>
+                    <w:rPr>
+                      <w:rFonts w:ascii="Consolas" w:eastAsia="Times New Roman" w:hAnsi="Consolas" w:cs="Courier New"/>
+                      <w:color w:val="24292E"/>
+                      <w:sz w:val="24"/>
+                      <w:szCs w:val="20"/>
+                    </w:rPr>
+                  </w:pPr>
+                  <w:proofErr w:type="spellStart"/>
+                  <w:proofErr w:type="gramStart"/>
+                  <w:r>
+                    <w:rPr>
+                      <w:rFonts w:ascii="Consolas" w:eastAsia="Times New Roman" w:hAnsi="Consolas" w:cs="Courier New"/>
+                      <w:color w:val="24292E"/>
+                      <w:sz w:val="24"/>
+                      <w:szCs w:val="20"/>
+                    </w:rPr>
+                    <w:t>axios.</w:t>
+                  </w:r>
+                  <w:r>
+                    <w:rPr>
+                      <w:rFonts w:ascii="Consolas" w:eastAsia="Times New Roman" w:hAnsi="Consolas" w:cs="Courier New"/>
+                      <w:color w:val="005CC5"/>
+                      <w:sz w:val="24"/>
+                      <w:szCs w:val="20"/>
+                    </w:rPr>
+                    <w:t>defaults</w:t>
+                  </w:r>
+                  <w:proofErr w:type="gramEnd"/>
+                  <w:r>
+                    <w:rPr>
+                      <w:rFonts w:ascii="Consolas" w:eastAsia="Times New Roman" w:hAnsi="Consolas" w:cs="Courier New"/>
+                      <w:color w:val="24292E"/>
+                      <w:sz w:val="24"/>
+                      <w:szCs w:val="20"/>
+                    </w:rPr>
+                    <w:t>.</w:t>
+                  </w:r>
+                  <w:r>
+                    <w:rPr>
+                      <w:rFonts w:ascii="Consolas" w:eastAsia="Times New Roman" w:hAnsi="Consolas" w:cs="Courier New"/>
+                      <w:color w:val="005CC5"/>
+                      <w:sz w:val="24"/>
+                      <w:szCs w:val="20"/>
+                    </w:rPr>
+                    <w:t>headers</w:t>
+                  </w:r>
+                  <w:r>
+                    <w:rPr>
+                      <w:rFonts w:ascii="Consolas" w:eastAsia="Times New Roman" w:hAnsi="Consolas" w:cs="Courier New"/>
+                      <w:color w:val="24292E"/>
+                      <w:sz w:val="24"/>
+                      <w:szCs w:val="20"/>
+                    </w:rPr>
+                    <w:t>.</w:t>
+                  </w:r>
+                  <w:r>
+                    <w:rPr>
+                      <w:rFonts w:ascii="Consolas" w:eastAsia="Times New Roman" w:hAnsi="Consolas" w:cs="Courier New"/>
+                      <w:color w:val="005CC5"/>
+                      <w:sz w:val="24"/>
+                      <w:szCs w:val="20"/>
+                    </w:rPr>
+                    <w:t>common</w:t>
+                  </w:r>
+                  <w:proofErr w:type="spellEnd"/>
+                  <w:r>
+                    <w:rPr>
+                      <w:rFonts w:ascii="Consolas" w:eastAsia="Times New Roman" w:hAnsi="Consolas" w:cs="Courier New"/>
+                      <w:color w:val="24292E"/>
+                      <w:sz w:val="24"/>
+                      <w:szCs w:val="20"/>
+                    </w:rPr>
+                    <w:t>[</w:t>
+                  </w:r>
+                  <w:r>
+                    <w:rPr>
+                      <w:rFonts w:ascii="Consolas" w:eastAsia="Times New Roman" w:hAnsi="Consolas" w:cs="Courier New"/>
+                      <w:color w:val="032F62"/>
+                      <w:sz w:val="24"/>
+                      <w:szCs w:val="20"/>
+                    </w:rPr>
+                    <w:t>'Authorization'</w:t>
+                  </w:r>
+                  <w:r>
+                    <w:rPr>
+                      <w:rFonts w:ascii="Consolas" w:eastAsia="Times New Roman" w:hAnsi="Consolas" w:cs="Courier New"/>
+                      <w:color w:val="24292E"/>
+                      <w:sz w:val="24"/>
+                      <w:szCs w:val="20"/>
+                    </w:rPr>
+                    <w:t xml:space="preserve">] </w:t>
+                  </w:r>
+                  <w:r>
+                    <w:rPr>
+                      <w:rFonts w:ascii="Consolas" w:eastAsia="Times New Roman" w:hAnsi="Consolas" w:cs="Courier New"/>
+                      <w:color w:val="005CC5"/>
+                      <w:sz w:val="24"/>
+                      <w:szCs w:val="20"/>
+                    </w:rPr>
+                    <w:t>=</w:t>
+                  </w:r>
+                  <w:r>
+                    <w:rPr>
+                      <w:rFonts w:ascii="Consolas" w:eastAsia="Times New Roman" w:hAnsi="Consolas" w:cs="Courier New"/>
+                      <w:color w:val="24292E"/>
+                      <w:sz w:val="24"/>
+                      <w:szCs w:val="20"/>
+                    </w:rPr>
+                    <w:t xml:space="preserve"> </w:t>
+                  </w:r>
+                  <w:r>
+                    <w:rPr>
+                      <w:rFonts w:ascii="Consolas" w:eastAsia="Times New Roman" w:hAnsi="Consolas" w:cs="Courier New"/>
+                      <w:color w:val="005CC5"/>
+                      <w:sz w:val="24"/>
+                      <w:szCs w:val="20"/>
+                    </w:rPr>
+                    <w:t>AUTH_TOKEN</w:t>
+                  </w:r>
+                  <w:r>
+                    <w:rPr>
+                      <w:rFonts w:ascii="Consolas" w:eastAsia="Times New Roman" w:hAnsi="Consolas" w:cs="Courier New"/>
+                      <w:color w:val="24292E"/>
+                      <w:sz w:val="24"/>
+                      <w:szCs w:val="20"/>
+                    </w:rPr>
+                    <w:t>;</w:t>
+                  </w:r>
+                </w:p>
+                <w:p>
+                  <w:pPr>
+                    <w:jc w:val="both"/>
+                    <w:rPr>
+                      <w:rFonts w:cstheme="minorHAnsi"/>
+                      <w:color w:val="1B1B1B"/>
+                      <w:spacing w:val="-1"/>
+                      <w:sz w:val="26"/>
+                      <w:szCs w:val="24"/>
+                      <w:shd w:val="clear" w:color="auto" w:fill="FFFFFF"/>
+                    </w:rPr>
+                  </w:pPr>
+                </w:p>
+              </w:tc>
+            </w:tr>
+          </w:tbl>
+          <w:p>
+            <w:pPr>
+              <w:jc w:val="both"/>
+              <w:rPr>
+                <w:rFonts w:cstheme="minorHAnsi"/>
+                <w:color w:val="1B1B1B"/>
+                <w:spacing w:val="-1"/>
+                <w:sz w:val="26"/>
+                <w:szCs w:val="24"/>
+                <w:shd w:val="clear" w:color="auto" w:fill="FFFFFF"/>
+              </w:rPr>
+            </w:pPr>
+          </w:p>
+        </w:tc>
+      </w:tr>
+    </w:tbl>
     <w:p>
       <w:pPr>
         <w:jc w:val="both"/>
@@ -8746,7 +14484,6 @@
   <w:style w:type="character" w:default="1" w:styleId="DefaultParagraphFont">
     <w:name w:val="Default Paragraph Font"/>
     <w:uiPriority w:val="1"/>
-    <w:semiHidden/>
     <w:unhideWhenUsed/>
   </w:style>
   <w:style w:type="table" w:default="1" w:styleId="TableNormal">
@@ -8843,6 +14580,74 @@
       <w:sz w:val="30"/>
       <w:szCs w:val="26"/>
     </w:rPr>
+  </w:style>
+  <w:style w:type="paragraph" w:styleId="HTMLPreformatted">
+    <w:name w:val="HTML Preformatted"/>
+    <w:basedOn w:val="Normal"/>
+    <w:link w:val="HTMLPreformattedChar"/>
+    <w:uiPriority w:val="99"/>
+    <w:semiHidden/>
+    <w:unhideWhenUsed/>
+    <w:rsid w:val="00165D57"/>
+    <w:pPr>
+      <w:tabs>
+        <w:tab w:val="left" w:pos="916"/>
+        <w:tab w:val="left" w:pos="1832"/>
+        <w:tab w:val="left" w:pos="2748"/>
+        <w:tab w:val="left" w:pos="3664"/>
+        <w:tab w:val="left" w:pos="4580"/>
+        <w:tab w:val="left" w:pos="5496"/>
+        <w:tab w:val="left" w:pos="6412"/>
+        <w:tab w:val="left" w:pos="7328"/>
+        <w:tab w:val="left" w:pos="8244"/>
+        <w:tab w:val="left" w:pos="9160"/>
+        <w:tab w:val="left" w:pos="10076"/>
+        <w:tab w:val="left" w:pos="10992"/>
+        <w:tab w:val="left" w:pos="11908"/>
+        <w:tab w:val="left" w:pos="12824"/>
+        <w:tab w:val="left" w:pos="13740"/>
+        <w:tab w:val="left" w:pos="14656"/>
+      </w:tabs>
+      <w:spacing w:after="0" w:line="240" w:lineRule="auto"/>
+    </w:pPr>
+    <w:rPr>
+      <w:rFonts w:ascii="Courier New" w:eastAsia="Times New Roman" w:hAnsi="Courier New" w:cs="Courier New"/>
+      <w:sz w:val="20"/>
+      <w:szCs w:val="20"/>
+    </w:rPr>
+  </w:style>
+  <w:style w:type="character" w:customStyle="1" w:styleId="HTMLPreformattedChar">
+    <w:name w:val="HTML Preformatted Char"/>
+    <w:basedOn w:val="DefaultParagraphFont"/>
+    <w:link w:val="HTMLPreformatted"/>
+    <w:uiPriority w:val="99"/>
+    <w:semiHidden/>
+    <w:rsid w:val="00165D57"/>
+    <w:rPr>
+      <w:rFonts w:ascii="Courier New" w:eastAsia="Times New Roman" w:hAnsi="Courier New" w:cs="Courier New"/>
+      <w:sz w:val="20"/>
+      <w:szCs w:val="20"/>
+    </w:rPr>
+  </w:style>
+  <w:style w:type="character" w:customStyle="1" w:styleId="pl-s1">
+    <w:name w:val="pl-s1"/>
+    <w:basedOn w:val="DefaultParagraphFont"/>
+    <w:rsid w:val="00165D57"/>
+  </w:style>
+  <w:style w:type="character" w:customStyle="1" w:styleId="pl-kos">
+    <w:name w:val="pl-kos"/>
+    <w:basedOn w:val="DefaultParagraphFont"/>
+    <w:rsid w:val="00165D57"/>
+  </w:style>
+  <w:style w:type="character" w:customStyle="1" w:styleId="pl-c1">
+    <w:name w:val="pl-c1"/>
+    <w:basedOn w:val="DefaultParagraphFont"/>
+    <w:rsid w:val="00165D57"/>
+  </w:style>
+  <w:style w:type="character" w:customStyle="1" w:styleId="pl-s">
+    <w:name w:val="pl-s"/>
+    <w:basedOn w:val="DefaultParagraphFont"/>
+    <w:rsid w:val="00165D57"/>
   </w:style>
 </w:styles>
 </file>
@@ -9113,7 +14918,7 @@
 </file>
 
 <file path=customXml/itemProps1.xml><?xml version="1.0" encoding="utf-8"?>
-<ds:datastoreItem xmlns:ds="http://schemas.openxmlformats.org/officeDocument/2006/customXml" ds:itemID="{3CC6A891-3B15-466D-B15F-E7B03185FDCC}">
+<ds:datastoreItem xmlns:ds="http://schemas.openxmlformats.org/officeDocument/2006/customXml" ds:itemID="{5BABE1C8-1143-4649-8F6B-4AD7A6710B01}">
   <ds:schemaRefs>
     <ds:schemaRef ds:uri="http://schemas.openxmlformats.org/officeDocument/2006/bibliography"/>
   </ds:schemaRefs>
